--- a/Documentazione/Documents/Requirements Analysis Document.docx
+++ b/Documentazione/Documents/Requirements Analysis Document.docx
@@ -2,6 +2,150 @@
 <file path=word/document.xml><?xml version="1.0" encoding="utf-8"?>
 <w:document xmlns:wpc="http://schemas.microsoft.com/office/word/2010/wordprocessingCanvas" xmlns:cx="http://schemas.microsoft.com/office/drawing/2014/chartex" xmlns:cx1="http://schemas.microsoft.com/office/drawing/2015/9/8/chartex" xmlns:cx2="http://schemas.microsoft.com/office/drawing/2015/10/21/chartex" xmlns:cx3="http://schemas.microsoft.com/office/drawing/2016/5/9/chartex" xmlns:cx4="http://schemas.microsoft.com/office/drawing/2016/5/10/chartex" xmlns:cx5="http://schemas.microsoft.com/office/drawing/2016/5/11/chartex" xmlns:cx6="http://schemas.microsoft.com/office/drawing/2016/5/12/chartex" xmlns:cx7="http://schemas.microsoft.com/office/drawing/2016/5/13/chartex" xmlns:cx8="http://schemas.microsoft.com/office/drawing/2016/5/14/chartex" xmlns:mc="http://schemas.openxmlformats.org/markup-compatibility/2006" xmlns:aink="http://schemas.microsoft.com/office/drawing/2016/ink" xmlns:am3d="http://schemas.microsoft.com/office/drawing/2017/model3d" xmlns:o="urn:schemas-microsoft-com:office:office" xmlns:oel="http://schemas.microsoft.com/office/2019/extlst" xmlns:r="http://schemas.openxmlformats.org/officeDocument/2006/relationships" xmlns:m="http://schemas.openxmlformats.org/officeDocument/2006/math" xmlns:v="urn:schemas-microsoft-com:vml" xmlns:wp14="http://schemas.microsoft.com/office/word/2010/wordprocessingDrawing" xmlns:wp="http://schemas.openxmlformats.org/drawingml/2006/wordprocessingDrawing" xmlns:w10="urn:schemas-microsoft-com:office:word" xmlns:w="http://schemas.openxmlformats.org/wordprocessingml/2006/main" xmlns:w14="http://schemas.microsoft.com/office/word/2010/wordml" xmlns:w15="http://schemas.microsoft.com/office/word/2012/wordml" xmlns:w16cex="http://schemas.microsoft.com/office/word/2018/wordml/cex" xmlns:w16cid="http://schemas.microsoft.com/office/word/2016/wordml/cid" xmlns:w16="http://schemas.microsoft.com/office/word/2018/wordml" xmlns:w16sdtdh="http://schemas.microsoft.com/office/word/2020/wordml/sdtdatahash" xmlns:w16se="http://schemas.microsoft.com/office/word/2015/wordml/symex" xmlns:wpg="http://schemas.microsoft.com/office/word/2010/wordprocessingGroup" xmlns:wpi="http://schemas.microsoft.com/office/word/2010/wordprocessingInk" xmlns:wne="http://schemas.microsoft.com/office/word/2006/wordml" xmlns:wps="http://schemas.microsoft.com/office/word/2010/wordprocessingShape" mc:Ignorable="w14 w15 w16se w16cid w16 w16cex w16sdtdh wp14">
   <w:body>
+    <w:p>
+      <w:pPr>
+        <w:pStyle w:val="Titolo"/>
+        <w:rPr>
+          <w:rStyle w:val="Enfasidelicata"/>
+          <w:b/>
+          <w:bCs/>
+          <w:i w:val="0"/>
+          <w:iCs w:val="0"/>
+          <w:sz w:val="28"/>
+          <w:szCs w:val="28"/>
+        </w:rPr>
+      </w:pPr>
+      <w:r>
+        <w:rPr>
+          <w:rStyle w:val="Enfasidelicata"/>
+          <w:i w:val="0"/>
+          <w:iCs w:val="0"/>
+          <w:noProof/>
+          <w:sz w:val="28"/>
+          <w:szCs w:val="28"/>
+        </w:rPr>
+        <w:drawing>
+          <wp:inline distT="0" distB="0" distL="0" distR="0" wp14:anchorId="71F07FB8" wp14:editId="1502EA63">
+            <wp:extent cx="3330071" cy="1000954"/>
+            <wp:effectExtent l="0" t="0" r="0" b="0"/>
+            <wp:docPr id="18" name="Immagine 18"/>
+            <wp:cNvGraphicFramePr>
+              <a:graphicFrameLocks xmlns:a="http://schemas.openxmlformats.org/drawingml/2006/main" noChangeAspect="1"/>
+            </wp:cNvGraphicFramePr>
+            <a:graphic xmlns:a="http://schemas.openxmlformats.org/drawingml/2006/main">
+              <a:graphicData uri="http://schemas.openxmlformats.org/drawingml/2006/picture">
+                <pic:pic xmlns:pic="http://schemas.openxmlformats.org/drawingml/2006/picture">
+                  <pic:nvPicPr>
+                    <pic:cNvPr id="0" name="Picture 3"/>
+                    <pic:cNvPicPr>
+                      <a:picLocks noChangeAspect="1" noChangeArrowheads="1"/>
+                    </pic:cNvPicPr>
+                  </pic:nvPicPr>
+                  <pic:blipFill>
+                    <a:blip r:embed="rId8" cstate="print">
+                      <a:extLst>
+                        <a:ext uri="{28A0092B-C50C-407E-A947-70E740481C1C}">
+                          <a14:useLocalDpi xmlns:a14="http://schemas.microsoft.com/office/drawing/2010/main" val="0"/>
+                        </a:ext>
+                      </a:extLst>
+                    </a:blip>
+                    <a:srcRect/>
+                    <a:stretch>
+                      <a:fillRect/>
+                    </a:stretch>
+                  </pic:blipFill>
+                  <pic:spPr bwMode="auto">
+                    <a:xfrm>
+                      <a:off x="0" y="0"/>
+                      <a:ext cx="3579311" cy="1075871"/>
+                    </a:xfrm>
+                    <a:prstGeom prst="rect">
+                      <a:avLst/>
+                    </a:prstGeom>
+                    <a:noFill/>
+                    <a:ln>
+                      <a:noFill/>
+                    </a:ln>
+                  </pic:spPr>
+                </pic:pic>
+              </a:graphicData>
+            </a:graphic>
+          </wp:inline>
+        </w:drawing>
+      </w:r>
+      <w:r>
+        <w:rPr>
+          <w:rStyle w:val="Enfasidelicata"/>
+          <w:i w:val="0"/>
+          <w:iCs w:val="0"/>
+          <w:noProof/>
+          <w:sz w:val="28"/>
+          <w:szCs w:val="28"/>
+        </w:rPr>
+        <w:drawing>
+          <wp:inline distT="0" distB="0" distL="0" distR="0" wp14:anchorId="004BA993" wp14:editId="0ED2201E">
+            <wp:extent cx="1844703" cy="1034753"/>
+            <wp:effectExtent l="0" t="0" r="3175" b="0"/>
+            <wp:docPr id="20" name="Immagine 20"/>
+            <wp:cNvGraphicFramePr>
+              <a:graphicFrameLocks xmlns:a="http://schemas.openxmlformats.org/drawingml/2006/main" noChangeAspect="1"/>
+            </wp:cNvGraphicFramePr>
+            <a:graphic xmlns:a="http://schemas.openxmlformats.org/drawingml/2006/main">
+              <a:graphicData uri="http://schemas.openxmlformats.org/drawingml/2006/picture">
+                <pic:pic xmlns:pic="http://schemas.openxmlformats.org/drawingml/2006/picture">
+                  <pic:nvPicPr>
+                    <pic:cNvPr id="0" name="Picture 4"/>
+                    <pic:cNvPicPr>
+                      <a:picLocks noChangeAspect="1" noChangeArrowheads="1"/>
+                    </pic:cNvPicPr>
+                  </pic:nvPicPr>
+                  <pic:blipFill>
+                    <a:blip r:embed="rId9">
+                      <a:extLst>
+                        <a:ext uri="{28A0092B-C50C-407E-A947-70E740481C1C}">
+                          <a14:useLocalDpi xmlns:a14="http://schemas.microsoft.com/office/drawing/2010/main" val="0"/>
+                        </a:ext>
+                      </a:extLst>
+                    </a:blip>
+                    <a:srcRect/>
+                    <a:stretch>
+                      <a:fillRect/>
+                    </a:stretch>
+                  </pic:blipFill>
+                  <pic:spPr bwMode="auto">
+                    <a:xfrm>
+                      <a:off x="0" y="0"/>
+                      <a:ext cx="1868081" cy="1047866"/>
+                    </a:xfrm>
+                    <a:prstGeom prst="rect">
+                      <a:avLst/>
+                    </a:prstGeom>
+                    <a:noFill/>
+                    <a:ln>
+                      <a:noFill/>
+                    </a:ln>
+                  </pic:spPr>
+                </pic:pic>
+              </a:graphicData>
+            </a:graphic>
+          </wp:inline>
+        </w:drawing>
+      </w:r>
+    </w:p>
+    <w:p>
+      <w:pPr>
+        <w:pStyle w:val="Titolo"/>
+        <w:jc w:val="center"/>
+        <w:rPr>
+          <w:rStyle w:val="Enfasidelicata"/>
+          <w:b/>
+          <w:bCs/>
+          <w:i w:val="0"/>
+          <w:iCs w:val="0"/>
+          <w:u w:val="single"/>
+        </w:rPr>
+      </w:pPr>
+    </w:p>
     <w:p>
       <w:pPr>
         <w:pStyle w:val="Titolo"/>
@@ -39,6 +183,45 @@
         <w:pStyle w:val="Titolo"/>
         <w:jc w:val="center"/>
         <w:rPr>
+          <w:rFonts w:asciiTheme="minorHAnsi" w:hAnsiTheme="minorHAnsi" w:cstheme="minorHAnsi"/>
+          <w:sz w:val="22"/>
+          <w:szCs w:val="22"/>
+          <w:u w:val="single"/>
+        </w:rPr>
+      </w:pPr>
+      <w:r>
+        <w:rPr>
+          <w:rFonts w:asciiTheme="minorHAnsi" w:hAnsiTheme="minorHAnsi" w:cstheme="minorHAnsi"/>
+          <w:sz w:val="22"/>
+          <w:szCs w:val="22"/>
+        </w:rPr>
+        <w:t>Corso di Ingegneria del Software e Progettazione del Software</w:t>
+      </w:r>
+    </w:p>
+    <w:p>
+      <w:pPr>
+        <w:pStyle w:val="Titolo"/>
+        <w:jc w:val="center"/>
+        <w:rPr>
+          <w:rFonts w:asciiTheme="minorHAnsi" w:hAnsiTheme="minorHAnsi" w:cstheme="minorHAnsi"/>
+          <w:sz w:val="22"/>
+          <w:szCs w:val="22"/>
+        </w:rPr>
+      </w:pPr>
+      <w:r>
+        <w:rPr>
+          <w:rFonts w:asciiTheme="minorHAnsi" w:hAnsiTheme="minorHAnsi" w:cstheme="minorHAnsi"/>
+          <w:sz w:val="22"/>
+          <w:szCs w:val="22"/>
+        </w:rPr>
+        <w:t>Anno Accademico 2021/2022</w:t>
+      </w:r>
+    </w:p>
+    <w:p>
+      <w:pPr>
+        <w:pStyle w:val="Titolo"/>
+        <w:jc w:val="center"/>
+        <w:rPr>
           <w:rFonts w:cstheme="minorHAnsi"/>
           <w:i/>
           <w:iCs/>
@@ -70,19 +253,8 @@
           <w:sz w:val="20"/>
           <w:szCs w:val="20"/>
         </w:rPr>
-        <w:t>Manfredi Crapa, Bruno Ferazzoli, Arianna Accetta</w:t>
+        <w:t>Manfredi Crapa, Bruno Ferazzoli</w:t>
       </w:r>
-    </w:p>
-    <w:p>
-      <w:pPr>
-        <w:rPr>
-          <w:rFonts w:cstheme="minorHAnsi"/>
-          <w:i/>
-          <w:iCs/>
-          <w:sz w:val="20"/>
-          <w:szCs w:val="20"/>
-        </w:rPr>
-      </w:pPr>
     </w:p>
     <w:p>
       <w:pPr>
@@ -92,370 +264,2904 @@
           <w:szCs w:val="36"/>
         </w:rPr>
       </w:pPr>
-      <w:r>
+    </w:p>
+    <w:sdt>
+      <w:sdtPr>
+        <w:id w:val="214622771"/>
+        <w:docPartObj>
+          <w:docPartGallery w:val="Table of Contents"/>
+          <w:docPartUnique/>
+        </w:docPartObj>
+      </w:sdtPr>
+      <w:sdtEndPr>
         <w:rPr>
-          <w:rFonts w:cstheme="minorHAnsi"/>
-          <w:noProof/>
-          <w:sz w:val="36"/>
-          <w:szCs w:val="36"/>
+          <w:rFonts w:asciiTheme="minorHAnsi" w:eastAsiaTheme="minorHAnsi" w:hAnsiTheme="minorHAnsi" w:cstheme="minorBidi"/>
+          <w:b/>
+          <w:bCs/>
+          <w:color w:val="auto"/>
+          <w:sz w:val="22"/>
+          <w:szCs w:val="22"/>
+          <w:lang w:eastAsia="en-US"/>
         </w:rPr>
-        <mc:AlternateContent>
-          <mc:Choice Requires="wps">
-            <w:drawing>
-              <wp:anchor distT="0" distB="0" distL="114300" distR="114300" simplePos="0" relativeHeight="251664384" behindDoc="0" locked="0" layoutInCell="1" allowOverlap="1" wp14:anchorId="7E44C4A3" wp14:editId="7E00699E">
-                <wp:simplePos x="0" y="0"/>
-                <wp:positionH relativeFrom="column">
-                  <wp:posOffset>-29976</wp:posOffset>
-                </wp:positionH>
-                <wp:positionV relativeFrom="paragraph">
-                  <wp:posOffset>254899</wp:posOffset>
-                </wp:positionV>
-                <wp:extent cx="6288094" cy="8626"/>
-                <wp:effectExtent l="0" t="0" r="36830" b="29845"/>
-                <wp:wrapNone/>
-                <wp:docPr id="15" name="Connettore diritto 15"/>
-                <wp:cNvGraphicFramePr/>
-                <a:graphic xmlns:a="http://schemas.openxmlformats.org/drawingml/2006/main">
-                  <a:graphicData uri="http://schemas.microsoft.com/office/word/2010/wordprocessingShape">
-                    <wps:wsp>
-                      <wps:cNvCnPr/>
-                      <wps:spPr>
-                        <a:xfrm>
-                          <a:off x="0" y="0"/>
-                          <a:ext cx="6288094" cy="8626"/>
-                        </a:xfrm>
-                        <a:prstGeom prst="line">
-                          <a:avLst/>
-                        </a:prstGeom>
-                      </wps:spPr>
-                      <wps:style>
-                        <a:lnRef idx="1">
-                          <a:schemeClr val="accent1"/>
-                        </a:lnRef>
-                        <a:fillRef idx="0">
-                          <a:schemeClr val="accent1"/>
-                        </a:fillRef>
-                        <a:effectRef idx="0">
-                          <a:schemeClr val="accent1"/>
-                        </a:effectRef>
-                        <a:fontRef idx="minor">
-                          <a:schemeClr val="tx1"/>
-                        </a:fontRef>
-                      </wps:style>
-                      <wps:bodyPr/>
-                    </wps:wsp>
-                  </a:graphicData>
-                </a:graphic>
-                <wp14:sizeRelH relativeFrom="margin">
-                  <wp14:pctWidth>0</wp14:pctWidth>
-                </wp14:sizeRelH>
-                <wp14:sizeRelV relativeFrom="margin">
-                  <wp14:pctHeight>0</wp14:pctHeight>
-                </wp14:sizeRelV>
-              </wp:anchor>
-            </w:drawing>
-          </mc:Choice>
-          <mc:Fallback>
-            <w:pict>
-              <v:line w14:anchorId="22EFE65F" id="Connettore diritto 15" o:spid="_x0000_s1026" style="position:absolute;z-index:251664384;visibility:visible;mso-wrap-style:square;mso-width-percent:0;mso-height-percent:0;mso-wrap-distance-left:9pt;mso-wrap-distance-top:0;mso-wrap-distance-right:9pt;mso-wrap-distance-bottom:0;mso-position-horizontal:absolute;mso-position-horizontal-relative:text;mso-position-vertical:absolute;mso-position-vertical-relative:text;mso-width-percent:0;mso-height-percent:0;mso-width-relative:margin;mso-height-relative:margin" from="-2.35pt,20.05pt" to="492.8pt,20.75pt" o:gfxdata="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" strokecolor="#4472c4 [3204]" strokeweight=".5pt">
-                <v:stroke joinstyle="miter"/>
-              </v:line>
-            </w:pict>
-          </mc:Fallback>
-        </mc:AlternateContent>
-      </w:r>
-      <w:r>
-        <w:rPr>
-          <w:rFonts w:cstheme="minorHAnsi"/>
-          <w:sz w:val="36"/>
-          <w:szCs w:val="36"/>
-        </w:rPr>
-        <w:t>INDICE</w:t>
-      </w:r>
-    </w:p>
-    <w:p>
-      <w:pPr>
-        <w:pStyle w:val="Paragrafoelenco"/>
-        <w:numPr>
-          <w:ilvl w:val="0"/>
-          <w:numId w:val="31"/>
-        </w:numPr>
-        <w:rPr>
-          <w:rFonts w:cstheme="minorHAnsi"/>
-          <w:sz w:val="24"/>
-          <w:szCs w:val="24"/>
-        </w:rPr>
-      </w:pPr>
-      <w:r>
-        <w:rPr>
-          <w:rFonts w:cstheme="minorHAnsi"/>
-          <w:sz w:val="24"/>
-          <w:szCs w:val="24"/>
-        </w:rPr>
-        <w:t>Descrizione Generale</w:t>
-      </w:r>
-    </w:p>
-    <w:p>
-      <w:pPr>
-        <w:pStyle w:val="Paragrafoelenco"/>
-        <w:numPr>
-          <w:ilvl w:val="0"/>
-          <w:numId w:val="31"/>
-        </w:numPr>
-        <w:rPr>
-          <w:rFonts w:cstheme="minorHAnsi"/>
-          <w:sz w:val="24"/>
-          <w:szCs w:val="24"/>
-        </w:rPr>
-      </w:pPr>
-      <w:r>
-        <w:rPr>
-          <w:rFonts w:cstheme="minorHAnsi"/>
-          <w:sz w:val="24"/>
-          <w:szCs w:val="24"/>
-        </w:rPr>
-        <w:t xml:space="preserve">Descrizione Software </w:t>
-      </w:r>
-    </w:p>
-    <w:p>
-      <w:pPr>
-        <w:pStyle w:val="Paragrafoelenco"/>
-        <w:numPr>
-          <w:ilvl w:val="1"/>
-          <w:numId w:val="31"/>
-        </w:numPr>
-        <w:rPr>
-          <w:rFonts w:cstheme="minorHAnsi"/>
-          <w:sz w:val="24"/>
-          <w:szCs w:val="24"/>
-        </w:rPr>
-      </w:pPr>
-      <w:r>
-        <w:rPr>
-          <w:rFonts w:cstheme="minorHAnsi"/>
-          <w:sz w:val="24"/>
-          <w:szCs w:val="24"/>
-        </w:rPr>
-        <w:t>Attori del Sistema</w:t>
-      </w:r>
-    </w:p>
-    <w:p>
-      <w:pPr>
-        <w:pStyle w:val="Paragrafoelenco"/>
-        <w:numPr>
-          <w:ilvl w:val="1"/>
-          <w:numId w:val="31"/>
-        </w:numPr>
-        <w:rPr>
-          <w:rFonts w:cstheme="minorHAnsi"/>
-          <w:sz w:val="24"/>
-          <w:szCs w:val="24"/>
-        </w:rPr>
-      </w:pPr>
-      <w:r>
-        <w:rPr>
-          <w:rFonts w:cstheme="minorHAnsi"/>
-          <w:sz w:val="24"/>
-          <w:szCs w:val="24"/>
-        </w:rPr>
-        <w:t>Requisiti Funzionali</w:t>
-      </w:r>
-    </w:p>
-    <w:p>
-      <w:pPr>
-        <w:pStyle w:val="Paragrafoelenco"/>
-        <w:numPr>
-          <w:ilvl w:val="1"/>
-          <w:numId w:val="31"/>
-        </w:numPr>
-        <w:rPr>
-          <w:rFonts w:cstheme="minorHAnsi"/>
-          <w:sz w:val="24"/>
-          <w:szCs w:val="24"/>
-        </w:rPr>
-      </w:pPr>
-      <w:r>
-        <w:rPr>
-          <w:rFonts w:cstheme="minorHAnsi"/>
-          <w:sz w:val="24"/>
-          <w:szCs w:val="24"/>
-        </w:rPr>
-        <w:t>Requisiti Non Funzionali</w:t>
-      </w:r>
-    </w:p>
-    <w:p>
-      <w:pPr>
-        <w:pStyle w:val="Paragrafoelenco"/>
-        <w:numPr>
-          <w:ilvl w:val="0"/>
-          <w:numId w:val="31"/>
-        </w:numPr>
-        <w:rPr>
-          <w:rFonts w:cstheme="minorHAnsi"/>
-          <w:sz w:val="24"/>
-          <w:szCs w:val="24"/>
-        </w:rPr>
-      </w:pPr>
-      <w:r>
-        <w:rPr>
-          <w:rFonts w:cstheme="minorHAnsi"/>
-          <w:sz w:val="24"/>
-          <w:szCs w:val="24"/>
-        </w:rPr>
-        <w:t>Vista di Insieme</w:t>
-      </w:r>
-    </w:p>
-    <w:p>
-      <w:pPr>
-        <w:pStyle w:val="Paragrafoelenco"/>
-        <w:numPr>
-          <w:ilvl w:val="1"/>
-          <w:numId w:val="31"/>
-        </w:numPr>
-        <w:rPr>
-          <w:rFonts w:cstheme="minorHAnsi"/>
-          <w:sz w:val="24"/>
-          <w:szCs w:val="24"/>
-        </w:rPr>
-      </w:pPr>
-      <w:r>
-        <w:rPr>
-          <w:rFonts w:cstheme="minorHAnsi"/>
-          <w:sz w:val="24"/>
-          <w:szCs w:val="24"/>
-        </w:rPr>
-        <w:t>Descr</w:t>
-      </w:r>
-      <w:r>
-        <w:rPr>
-          <w:rFonts w:cstheme="minorHAnsi"/>
-          <w:sz w:val="24"/>
-          <w:szCs w:val="24"/>
-        </w:rPr>
-        <w:t>izione generale casi d’Uso</w:t>
-      </w:r>
-    </w:p>
-    <w:p>
-      <w:pPr>
-        <w:pStyle w:val="Paragrafoelenco"/>
-        <w:numPr>
-          <w:ilvl w:val="0"/>
-          <w:numId w:val="31"/>
-        </w:numPr>
-        <w:rPr>
-          <w:rFonts w:cstheme="minorHAnsi"/>
-          <w:sz w:val="24"/>
-          <w:szCs w:val="24"/>
-        </w:rPr>
-      </w:pPr>
-      <w:r>
-        <w:rPr>
-          <w:rFonts w:cstheme="minorHAnsi"/>
-          <w:sz w:val="24"/>
-          <w:szCs w:val="24"/>
-        </w:rPr>
-        <w:t>Modelli Casi d’Uso</w:t>
-      </w:r>
-    </w:p>
-    <w:p>
-      <w:pPr>
-        <w:pStyle w:val="Paragrafoelenco"/>
-        <w:numPr>
-          <w:ilvl w:val="0"/>
-          <w:numId w:val="31"/>
-        </w:numPr>
-        <w:rPr>
-          <w:rFonts w:cstheme="minorHAnsi"/>
-          <w:sz w:val="24"/>
-          <w:szCs w:val="24"/>
-        </w:rPr>
-      </w:pPr>
-      <w:r>
-        <w:rPr>
-          <w:rFonts w:cstheme="minorHAnsi"/>
-          <w:sz w:val="24"/>
-          <w:szCs w:val="24"/>
-        </w:rPr>
-        <w:t>Modelli degli Oggetti</w:t>
-      </w:r>
-    </w:p>
-    <w:p>
-      <w:pPr>
-        <w:pStyle w:val="Paragrafoelenco"/>
-        <w:numPr>
-          <w:ilvl w:val="0"/>
-          <w:numId w:val="31"/>
-        </w:numPr>
-        <w:rPr>
-          <w:rFonts w:cstheme="minorHAnsi"/>
-          <w:sz w:val="24"/>
-          <w:szCs w:val="24"/>
-        </w:rPr>
-      </w:pPr>
-      <w:r>
-        <w:rPr>
-          <w:rFonts w:cstheme="minorHAnsi"/>
-          <w:sz w:val="24"/>
-          <w:szCs w:val="24"/>
-        </w:rPr>
-        <w:t>Diagramma delle Classi</w:t>
-      </w:r>
-    </w:p>
-    <w:p>
-      <w:pPr>
-        <w:pStyle w:val="Paragrafoelenco"/>
-        <w:numPr>
-          <w:ilvl w:val="0"/>
-          <w:numId w:val="31"/>
-        </w:numPr>
-        <w:rPr>
-          <w:rFonts w:cstheme="minorHAnsi"/>
-          <w:sz w:val="24"/>
-          <w:szCs w:val="24"/>
-        </w:rPr>
-      </w:pPr>
-      <w:r>
-        <w:rPr>
-          <w:rFonts w:cstheme="minorHAnsi"/>
-          <w:sz w:val="24"/>
-          <w:szCs w:val="24"/>
-        </w:rPr>
-        <w:t>Diagrammi di Se</w:t>
-      </w:r>
-      <w:r>
-        <w:rPr>
-          <w:rFonts w:cstheme="minorHAnsi"/>
-          <w:sz w:val="24"/>
-          <w:szCs w:val="24"/>
-        </w:rPr>
-        <w:t>q</w:t>
-      </w:r>
-      <w:r>
-        <w:t>uenza</w:t>
-      </w:r>
-    </w:p>
-    <w:p>
-      <w:pPr>
-        <w:pStyle w:val="Paragrafoelenco"/>
-        <w:numPr>
-          <w:ilvl w:val="0"/>
-          <w:numId w:val="31"/>
-        </w:numPr>
-        <w:rPr>
-          <w:rFonts w:cstheme="minorHAnsi"/>
-          <w:sz w:val="24"/>
-          <w:szCs w:val="24"/>
-        </w:rPr>
-      </w:pPr>
-      <w:r>
-        <w:rPr>
-          <w:rFonts w:cstheme="minorHAnsi"/>
-          <w:sz w:val="24"/>
-          <w:szCs w:val="24"/>
-        </w:rPr>
-        <w:t>Mock-Up</w:t>
-      </w:r>
-    </w:p>
+      </w:sdtEndPr>
+      <w:sdtContent>
+        <w:p>
+          <w:pPr>
+            <w:pStyle w:val="Titolosommario"/>
+            <w:rPr>
+              <w:sz w:val="44"/>
+              <w:szCs w:val="44"/>
+            </w:rPr>
+          </w:pPr>
+          <w:r>
+            <w:rPr>
+              <w:sz w:val="44"/>
+              <w:szCs w:val="44"/>
+            </w:rPr>
+            <w:t>Sommario</w:t>
+          </w:r>
+        </w:p>
+        <w:p>
+          <w:pPr>
+            <w:rPr>
+              <w:lang w:eastAsia="it-IT"/>
+            </w:rPr>
+          </w:pPr>
+        </w:p>
+        <w:p>
+          <w:pPr>
+            <w:pStyle w:val="Sommario1"/>
+            <w:tabs>
+              <w:tab w:val="right" w:leader="underscore" w:pos="9628"/>
+            </w:tabs>
+            <w:rPr>
+              <w:rFonts w:eastAsiaTheme="minorEastAsia" w:cstheme="minorBidi"/>
+              <w:b w:val="0"/>
+              <w:bCs w:val="0"/>
+              <w:i w:val="0"/>
+              <w:iCs w:val="0"/>
+              <w:noProof/>
+              <w:sz w:val="22"/>
+              <w:szCs w:val="22"/>
+              <w:lang w:eastAsia="it-IT"/>
+            </w:rPr>
+          </w:pPr>
+          <w:r>
+            <w:rPr>
+              <w:b w:val="0"/>
+              <w:bCs w:val="0"/>
+              <w:i w:val="0"/>
+              <w:iCs w:val="0"/>
+            </w:rPr>
+            <w:fldChar w:fldCharType="begin"/>
+          </w:r>
+          <w:r>
+            <w:rPr>
+              <w:b w:val="0"/>
+              <w:bCs w:val="0"/>
+              <w:i w:val="0"/>
+              <w:iCs w:val="0"/>
+            </w:rPr>
+            <w:instrText xml:space="preserve"> TOC \o "1-3" \h \z \u </w:instrText>
+          </w:r>
+          <w:r>
+            <w:rPr>
+              <w:b w:val="0"/>
+              <w:bCs w:val="0"/>
+              <w:i w:val="0"/>
+              <w:iCs w:val="0"/>
+            </w:rPr>
+            <w:fldChar w:fldCharType="separate"/>
+          </w:r>
+          <w:hyperlink w:anchor="_Toc113009896" w:history="1">
+            <w:r>
+              <w:rPr>
+                <w:rStyle w:val="Collegamentoipertestuale"/>
+                <w:noProof/>
+              </w:rPr>
+              <w:t>Descrizione Generale</w:t>
+            </w:r>
+            <w:r>
+              <w:rPr>
+                <w:noProof/>
+                <w:webHidden/>
+              </w:rPr>
+              <w:tab/>
+            </w:r>
+            <w:r>
+              <w:rPr>
+                <w:noProof/>
+                <w:webHidden/>
+              </w:rPr>
+              <w:fldChar w:fldCharType="begin"/>
+            </w:r>
+            <w:r>
+              <w:rPr>
+                <w:noProof/>
+                <w:webHidden/>
+              </w:rPr>
+              <w:instrText xml:space="preserve"> PAGEREF _Toc113009896 \h </w:instrText>
+            </w:r>
+            <w:r>
+              <w:rPr>
+                <w:noProof/>
+                <w:webHidden/>
+              </w:rPr>
+            </w:r>
+            <w:r>
+              <w:rPr>
+                <w:noProof/>
+                <w:webHidden/>
+              </w:rPr>
+              <w:fldChar w:fldCharType="separate"/>
+            </w:r>
+            <w:r>
+              <w:rPr>
+                <w:noProof/>
+                <w:webHidden/>
+              </w:rPr>
+              <w:t>3</w:t>
+            </w:r>
+            <w:r>
+              <w:rPr>
+                <w:noProof/>
+                <w:webHidden/>
+              </w:rPr>
+              <w:fldChar w:fldCharType="end"/>
+            </w:r>
+          </w:hyperlink>
+        </w:p>
+        <w:p>
+          <w:pPr>
+            <w:pStyle w:val="Sommario1"/>
+            <w:tabs>
+              <w:tab w:val="right" w:leader="underscore" w:pos="9628"/>
+            </w:tabs>
+            <w:rPr>
+              <w:rFonts w:eastAsiaTheme="minorEastAsia" w:cstheme="minorBidi"/>
+              <w:b w:val="0"/>
+              <w:bCs w:val="0"/>
+              <w:i w:val="0"/>
+              <w:iCs w:val="0"/>
+              <w:noProof/>
+              <w:sz w:val="22"/>
+              <w:szCs w:val="22"/>
+              <w:lang w:eastAsia="it-IT"/>
+            </w:rPr>
+          </w:pPr>
+          <w:hyperlink w:anchor="_Toc113009897" w:history="1">
+            <w:r>
+              <w:rPr>
+                <w:rStyle w:val="Collegamentoipertestuale"/>
+                <w:noProof/>
+              </w:rPr>
+              <w:t>Vista d’Insieme – Casi D’uso</w:t>
+            </w:r>
+            <w:r>
+              <w:rPr>
+                <w:noProof/>
+                <w:webHidden/>
+              </w:rPr>
+              <w:tab/>
+            </w:r>
+            <w:r>
+              <w:rPr>
+                <w:noProof/>
+                <w:webHidden/>
+              </w:rPr>
+              <w:fldChar w:fldCharType="begin"/>
+            </w:r>
+            <w:r>
+              <w:rPr>
+                <w:noProof/>
+                <w:webHidden/>
+              </w:rPr>
+              <w:instrText xml:space="preserve"> PAGEREF _Toc113009897 \h </w:instrText>
+            </w:r>
+            <w:r>
+              <w:rPr>
+                <w:noProof/>
+                <w:webHidden/>
+              </w:rPr>
+            </w:r>
+            <w:r>
+              <w:rPr>
+                <w:noProof/>
+                <w:webHidden/>
+              </w:rPr>
+              <w:fldChar w:fldCharType="separate"/>
+            </w:r>
+            <w:r>
+              <w:rPr>
+                <w:noProof/>
+                <w:webHidden/>
+              </w:rPr>
+              <w:t>4</w:t>
+            </w:r>
+            <w:r>
+              <w:rPr>
+                <w:noProof/>
+                <w:webHidden/>
+              </w:rPr>
+              <w:fldChar w:fldCharType="end"/>
+            </w:r>
+          </w:hyperlink>
+        </w:p>
+        <w:p>
+          <w:pPr>
+            <w:pStyle w:val="Sommario1"/>
+            <w:tabs>
+              <w:tab w:val="right" w:leader="underscore" w:pos="9628"/>
+            </w:tabs>
+            <w:rPr>
+              <w:rFonts w:eastAsiaTheme="minorEastAsia" w:cstheme="minorBidi"/>
+              <w:b w:val="0"/>
+              <w:bCs w:val="0"/>
+              <w:i w:val="0"/>
+              <w:iCs w:val="0"/>
+              <w:noProof/>
+              <w:sz w:val="22"/>
+              <w:szCs w:val="22"/>
+              <w:lang w:eastAsia="it-IT"/>
+            </w:rPr>
+          </w:pPr>
+          <w:hyperlink w:anchor="_Toc113009898" w:history="1">
+            <w:r>
+              <w:rPr>
+                <w:rStyle w:val="Collegamentoipertestuale"/>
+                <w:noProof/>
+              </w:rPr>
+              <w:t>Descrizione Vista d’Insieme</w:t>
+            </w:r>
+            <w:r>
+              <w:rPr>
+                <w:noProof/>
+                <w:webHidden/>
+              </w:rPr>
+              <w:tab/>
+            </w:r>
+            <w:r>
+              <w:rPr>
+                <w:noProof/>
+                <w:webHidden/>
+              </w:rPr>
+              <w:fldChar w:fldCharType="begin"/>
+            </w:r>
+            <w:r>
+              <w:rPr>
+                <w:noProof/>
+                <w:webHidden/>
+              </w:rPr>
+              <w:instrText xml:space="preserve"> PAGEREF _Toc113009898 \h </w:instrText>
+            </w:r>
+            <w:r>
+              <w:rPr>
+                <w:noProof/>
+                <w:webHidden/>
+              </w:rPr>
+            </w:r>
+            <w:r>
+              <w:rPr>
+                <w:noProof/>
+                <w:webHidden/>
+              </w:rPr>
+              <w:fldChar w:fldCharType="separate"/>
+            </w:r>
+            <w:r>
+              <w:rPr>
+                <w:noProof/>
+                <w:webHidden/>
+              </w:rPr>
+              <w:t>4</w:t>
+            </w:r>
+            <w:r>
+              <w:rPr>
+                <w:noProof/>
+                <w:webHidden/>
+              </w:rPr>
+              <w:fldChar w:fldCharType="end"/>
+            </w:r>
+          </w:hyperlink>
+        </w:p>
+        <w:p>
+          <w:pPr>
+            <w:pStyle w:val="Sommario3"/>
+            <w:tabs>
+              <w:tab w:val="right" w:leader="underscore" w:pos="9628"/>
+            </w:tabs>
+            <w:rPr>
+              <w:rFonts w:eastAsiaTheme="minorEastAsia" w:cstheme="minorBidi"/>
+              <w:noProof/>
+              <w:sz w:val="22"/>
+              <w:szCs w:val="22"/>
+              <w:lang w:eastAsia="it-IT"/>
+            </w:rPr>
+          </w:pPr>
+          <w:hyperlink w:anchor="_Toc113009899" w:history="1">
+            <w:r>
+              <w:rPr>
+                <w:rStyle w:val="Collegamentoipertestuale"/>
+                <w:noProof/>
+              </w:rPr>
+              <w:t>Autenticazione:</w:t>
+            </w:r>
+            <w:r>
+              <w:rPr>
+                <w:noProof/>
+                <w:webHidden/>
+              </w:rPr>
+              <w:tab/>
+            </w:r>
+            <w:r>
+              <w:rPr>
+                <w:noProof/>
+                <w:webHidden/>
+              </w:rPr>
+              <w:fldChar w:fldCharType="begin"/>
+            </w:r>
+            <w:r>
+              <w:rPr>
+                <w:noProof/>
+                <w:webHidden/>
+              </w:rPr>
+              <w:instrText xml:space="preserve"> PAGEREF _Toc113009899 \h </w:instrText>
+            </w:r>
+            <w:r>
+              <w:rPr>
+                <w:noProof/>
+                <w:webHidden/>
+              </w:rPr>
+            </w:r>
+            <w:r>
+              <w:rPr>
+                <w:noProof/>
+                <w:webHidden/>
+              </w:rPr>
+              <w:fldChar w:fldCharType="separate"/>
+            </w:r>
+            <w:r>
+              <w:rPr>
+                <w:noProof/>
+                <w:webHidden/>
+              </w:rPr>
+              <w:t>4</w:t>
+            </w:r>
+            <w:r>
+              <w:rPr>
+                <w:noProof/>
+                <w:webHidden/>
+              </w:rPr>
+              <w:fldChar w:fldCharType="end"/>
+            </w:r>
+          </w:hyperlink>
+        </w:p>
+        <w:p>
+          <w:pPr>
+            <w:pStyle w:val="Sommario3"/>
+            <w:tabs>
+              <w:tab w:val="right" w:leader="underscore" w:pos="9628"/>
+            </w:tabs>
+            <w:rPr>
+              <w:rFonts w:eastAsiaTheme="minorEastAsia" w:cstheme="minorBidi"/>
+              <w:noProof/>
+              <w:sz w:val="22"/>
+              <w:szCs w:val="22"/>
+              <w:lang w:eastAsia="it-IT"/>
+            </w:rPr>
+          </w:pPr>
+          <w:hyperlink w:anchor="_Toc113009900" w:history="1">
+            <w:r>
+              <w:rPr>
+                <w:rStyle w:val="Collegamentoipertestuale"/>
+                <w:noProof/>
+              </w:rPr>
+              <w:t>Gestione Prenotazione:</w:t>
+            </w:r>
+            <w:r>
+              <w:rPr>
+                <w:noProof/>
+                <w:webHidden/>
+              </w:rPr>
+              <w:tab/>
+            </w:r>
+            <w:r>
+              <w:rPr>
+                <w:noProof/>
+                <w:webHidden/>
+              </w:rPr>
+              <w:fldChar w:fldCharType="begin"/>
+            </w:r>
+            <w:r>
+              <w:rPr>
+                <w:noProof/>
+                <w:webHidden/>
+              </w:rPr>
+              <w:instrText xml:space="preserve"> PAGEREF _Toc113009900 \h </w:instrText>
+            </w:r>
+            <w:r>
+              <w:rPr>
+                <w:noProof/>
+                <w:webHidden/>
+              </w:rPr>
+            </w:r>
+            <w:r>
+              <w:rPr>
+                <w:noProof/>
+                <w:webHidden/>
+              </w:rPr>
+              <w:fldChar w:fldCharType="separate"/>
+            </w:r>
+            <w:r>
+              <w:rPr>
+                <w:noProof/>
+                <w:webHidden/>
+              </w:rPr>
+              <w:t>4</w:t>
+            </w:r>
+            <w:r>
+              <w:rPr>
+                <w:noProof/>
+                <w:webHidden/>
+              </w:rPr>
+              <w:fldChar w:fldCharType="end"/>
+            </w:r>
+          </w:hyperlink>
+        </w:p>
+        <w:p>
+          <w:pPr>
+            <w:pStyle w:val="Sommario3"/>
+            <w:tabs>
+              <w:tab w:val="right" w:leader="underscore" w:pos="9628"/>
+            </w:tabs>
+            <w:rPr>
+              <w:rFonts w:eastAsiaTheme="minorEastAsia" w:cstheme="minorBidi"/>
+              <w:noProof/>
+              <w:sz w:val="22"/>
+              <w:szCs w:val="22"/>
+              <w:lang w:eastAsia="it-IT"/>
+            </w:rPr>
+          </w:pPr>
+          <w:hyperlink w:anchor="_Toc113009901" w:history="1">
+            <w:r>
+              <w:rPr>
+                <w:rStyle w:val="Collegamentoipertestuale"/>
+                <w:noProof/>
+              </w:rPr>
+              <w:t>Gestione Ordine:</w:t>
+            </w:r>
+            <w:r>
+              <w:rPr>
+                <w:noProof/>
+                <w:webHidden/>
+              </w:rPr>
+              <w:tab/>
+            </w:r>
+            <w:r>
+              <w:rPr>
+                <w:noProof/>
+                <w:webHidden/>
+              </w:rPr>
+              <w:fldChar w:fldCharType="begin"/>
+            </w:r>
+            <w:r>
+              <w:rPr>
+                <w:noProof/>
+                <w:webHidden/>
+              </w:rPr>
+              <w:instrText xml:space="preserve"> PAGEREF _Toc113009901 \h </w:instrText>
+            </w:r>
+            <w:r>
+              <w:rPr>
+                <w:noProof/>
+                <w:webHidden/>
+              </w:rPr>
+            </w:r>
+            <w:r>
+              <w:rPr>
+                <w:noProof/>
+                <w:webHidden/>
+              </w:rPr>
+              <w:fldChar w:fldCharType="separate"/>
+            </w:r>
+            <w:r>
+              <w:rPr>
+                <w:noProof/>
+                <w:webHidden/>
+              </w:rPr>
+              <w:t>5</w:t>
+            </w:r>
+            <w:r>
+              <w:rPr>
+                <w:noProof/>
+                <w:webHidden/>
+              </w:rPr>
+              <w:fldChar w:fldCharType="end"/>
+            </w:r>
+          </w:hyperlink>
+        </w:p>
+        <w:p>
+          <w:pPr>
+            <w:pStyle w:val="Sommario3"/>
+            <w:tabs>
+              <w:tab w:val="right" w:leader="underscore" w:pos="9628"/>
+            </w:tabs>
+            <w:rPr>
+              <w:rFonts w:eastAsiaTheme="minorEastAsia" w:cstheme="minorBidi"/>
+              <w:noProof/>
+              <w:sz w:val="22"/>
+              <w:szCs w:val="22"/>
+              <w:lang w:eastAsia="it-IT"/>
+            </w:rPr>
+          </w:pPr>
+          <w:hyperlink w:anchor="_Toc113009902" w:history="1">
+            <w:r>
+              <w:rPr>
+                <w:rStyle w:val="Collegamentoipertestuale"/>
+                <w:noProof/>
+              </w:rPr>
+              <w:t>Aggiorna Magazzino:</w:t>
+            </w:r>
+            <w:r>
+              <w:rPr>
+                <w:noProof/>
+                <w:webHidden/>
+              </w:rPr>
+              <w:tab/>
+            </w:r>
+            <w:r>
+              <w:rPr>
+                <w:noProof/>
+                <w:webHidden/>
+              </w:rPr>
+              <w:fldChar w:fldCharType="begin"/>
+            </w:r>
+            <w:r>
+              <w:rPr>
+                <w:noProof/>
+                <w:webHidden/>
+              </w:rPr>
+              <w:instrText xml:space="preserve"> PAGEREF _Toc113009902 \h </w:instrText>
+            </w:r>
+            <w:r>
+              <w:rPr>
+                <w:noProof/>
+                <w:webHidden/>
+              </w:rPr>
+            </w:r>
+            <w:r>
+              <w:rPr>
+                <w:noProof/>
+                <w:webHidden/>
+              </w:rPr>
+              <w:fldChar w:fldCharType="separate"/>
+            </w:r>
+            <w:r>
+              <w:rPr>
+                <w:noProof/>
+                <w:webHidden/>
+              </w:rPr>
+              <w:t>5</w:t>
+            </w:r>
+            <w:r>
+              <w:rPr>
+                <w:noProof/>
+                <w:webHidden/>
+              </w:rPr>
+              <w:fldChar w:fldCharType="end"/>
+            </w:r>
+          </w:hyperlink>
+        </w:p>
+        <w:p>
+          <w:pPr>
+            <w:pStyle w:val="Sommario3"/>
+            <w:tabs>
+              <w:tab w:val="right" w:leader="underscore" w:pos="9628"/>
+            </w:tabs>
+            <w:rPr>
+              <w:rFonts w:eastAsiaTheme="minorEastAsia" w:cstheme="minorBidi"/>
+              <w:noProof/>
+              <w:sz w:val="22"/>
+              <w:szCs w:val="22"/>
+              <w:lang w:eastAsia="it-IT"/>
+            </w:rPr>
+          </w:pPr>
+          <w:hyperlink w:anchor="_Toc113009903" w:history="1">
+            <w:r>
+              <w:rPr>
+                <w:rStyle w:val="Collegamentoipertestuale"/>
+                <w:noProof/>
+              </w:rPr>
+              <w:t>Gestione Scorte:</w:t>
+            </w:r>
+            <w:r>
+              <w:rPr>
+                <w:noProof/>
+                <w:webHidden/>
+              </w:rPr>
+              <w:tab/>
+            </w:r>
+            <w:r>
+              <w:rPr>
+                <w:noProof/>
+                <w:webHidden/>
+              </w:rPr>
+              <w:fldChar w:fldCharType="begin"/>
+            </w:r>
+            <w:r>
+              <w:rPr>
+                <w:noProof/>
+                <w:webHidden/>
+              </w:rPr>
+              <w:instrText xml:space="preserve"> PAGEREF _Toc113009903 \h </w:instrText>
+            </w:r>
+            <w:r>
+              <w:rPr>
+                <w:noProof/>
+                <w:webHidden/>
+              </w:rPr>
+            </w:r>
+            <w:r>
+              <w:rPr>
+                <w:noProof/>
+                <w:webHidden/>
+              </w:rPr>
+              <w:fldChar w:fldCharType="separate"/>
+            </w:r>
+            <w:r>
+              <w:rPr>
+                <w:noProof/>
+                <w:webHidden/>
+              </w:rPr>
+              <w:t>5</w:t>
+            </w:r>
+            <w:r>
+              <w:rPr>
+                <w:noProof/>
+                <w:webHidden/>
+              </w:rPr>
+              <w:fldChar w:fldCharType="end"/>
+            </w:r>
+          </w:hyperlink>
+        </w:p>
+        <w:p>
+          <w:pPr>
+            <w:pStyle w:val="Sommario1"/>
+            <w:tabs>
+              <w:tab w:val="right" w:leader="underscore" w:pos="9628"/>
+            </w:tabs>
+            <w:rPr>
+              <w:rFonts w:eastAsiaTheme="minorEastAsia" w:cstheme="minorBidi"/>
+              <w:b w:val="0"/>
+              <w:bCs w:val="0"/>
+              <w:i w:val="0"/>
+              <w:iCs w:val="0"/>
+              <w:noProof/>
+              <w:sz w:val="22"/>
+              <w:szCs w:val="22"/>
+              <w:lang w:eastAsia="it-IT"/>
+            </w:rPr>
+          </w:pPr>
+          <w:hyperlink w:anchor="_Toc113009904" w:history="1">
+            <w:r>
+              <w:rPr>
+                <w:rStyle w:val="Collegamentoipertestuale"/>
+                <w:noProof/>
+              </w:rPr>
+              <w:t>Casi d</w:t>
+            </w:r>
+            <w:r>
+              <w:rPr>
+                <w:rStyle w:val="Collegamentoipertestuale"/>
+                <w:noProof/>
+              </w:rPr>
+              <w:t>’</w:t>
+            </w:r>
+            <w:r>
+              <w:rPr>
+                <w:rStyle w:val="Collegamentoipertestuale"/>
+                <w:noProof/>
+              </w:rPr>
+              <w:t>Uso</w:t>
+            </w:r>
+            <w:r>
+              <w:rPr>
+                <w:noProof/>
+                <w:webHidden/>
+              </w:rPr>
+              <w:tab/>
+            </w:r>
+            <w:r>
+              <w:rPr>
+                <w:noProof/>
+                <w:webHidden/>
+              </w:rPr>
+              <w:fldChar w:fldCharType="begin"/>
+            </w:r>
+            <w:r>
+              <w:rPr>
+                <w:noProof/>
+                <w:webHidden/>
+              </w:rPr>
+              <w:instrText xml:space="preserve"> PAGEREF _Toc113009904 \h </w:instrText>
+            </w:r>
+            <w:r>
+              <w:rPr>
+                <w:noProof/>
+                <w:webHidden/>
+              </w:rPr>
+            </w:r>
+            <w:r>
+              <w:rPr>
+                <w:noProof/>
+                <w:webHidden/>
+              </w:rPr>
+              <w:fldChar w:fldCharType="separate"/>
+            </w:r>
+            <w:r>
+              <w:rPr>
+                <w:noProof/>
+                <w:webHidden/>
+              </w:rPr>
+              <w:t>6</w:t>
+            </w:r>
+            <w:r>
+              <w:rPr>
+                <w:noProof/>
+                <w:webHidden/>
+              </w:rPr>
+              <w:fldChar w:fldCharType="end"/>
+            </w:r>
+          </w:hyperlink>
+        </w:p>
+        <w:p>
+          <w:pPr>
+            <w:pStyle w:val="Sommario1"/>
+            <w:tabs>
+              <w:tab w:val="right" w:leader="underscore" w:pos="9628"/>
+            </w:tabs>
+            <w:rPr>
+              <w:rFonts w:eastAsiaTheme="minorEastAsia" w:cstheme="minorBidi"/>
+              <w:b w:val="0"/>
+              <w:bCs w:val="0"/>
+              <w:i w:val="0"/>
+              <w:iCs w:val="0"/>
+              <w:noProof/>
+              <w:sz w:val="22"/>
+              <w:szCs w:val="22"/>
+              <w:lang w:eastAsia="it-IT"/>
+            </w:rPr>
+          </w:pPr>
+          <w:hyperlink w:anchor="_Toc113009905" w:history="1">
+            <w:r>
+              <w:rPr>
+                <w:rStyle w:val="Collegamentoipertestuale"/>
+                <w:noProof/>
+              </w:rPr>
+              <w:t>Modelli degli Oggetti</w:t>
+            </w:r>
+            <w:r>
+              <w:rPr>
+                <w:noProof/>
+                <w:webHidden/>
+              </w:rPr>
+              <w:tab/>
+            </w:r>
+            <w:r>
+              <w:rPr>
+                <w:noProof/>
+                <w:webHidden/>
+              </w:rPr>
+              <w:fldChar w:fldCharType="begin"/>
+            </w:r>
+            <w:r>
+              <w:rPr>
+                <w:noProof/>
+                <w:webHidden/>
+              </w:rPr>
+              <w:instrText xml:space="preserve"> PAGEREF _Toc113009905 \h </w:instrText>
+            </w:r>
+            <w:r>
+              <w:rPr>
+                <w:noProof/>
+                <w:webHidden/>
+              </w:rPr>
+            </w:r>
+            <w:r>
+              <w:rPr>
+                <w:noProof/>
+                <w:webHidden/>
+              </w:rPr>
+              <w:fldChar w:fldCharType="separate"/>
+            </w:r>
+            <w:r>
+              <w:rPr>
+                <w:noProof/>
+                <w:webHidden/>
+              </w:rPr>
+              <w:t>16</w:t>
+            </w:r>
+            <w:r>
+              <w:rPr>
+                <w:noProof/>
+                <w:webHidden/>
+              </w:rPr>
+              <w:fldChar w:fldCharType="end"/>
+            </w:r>
+          </w:hyperlink>
+        </w:p>
+        <w:p>
+          <w:pPr>
+            <w:pStyle w:val="Sommario3"/>
+            <w:tabs>
+              <w:tab w:val="right" w:leader="underscore" w:pos="9628"/>
+            </w:tabs>
+            <w:rPr>
+              <w:rFonts w:eastAsiaTheme="minorEastAsia" w:cstheme="minorBidi"/>
+              <w:noProof/>
+              <w:sz w:val="22"/>
+              <w:szCs w:val="22"/>
+              <w:lang w:eastAsia="it-IT"/>
+            </w:rPr>
+          </w:pPr>
+          <w:hyperlink w:anchor="_Toc113009906" w:history="1">
+            <w:r>
+              <w:rPr>
+                <w:rStyle w:val="Collegamentoipertestuale"/>
+                <w:noProof/>
+              </w:rPr>
+              <w:t>Oggetti Entity:</w:t>
+            </w:r>
+            <w:r>
+              <w:rPr>
+                <w:noProof/>
+                <w:webHidden/>
+              </w:rPr>
+              <w:tab/>
+            </w:r>
+            <w:r>
+              <w:rPr>
+                <w:noProof/>
+                <w:webHidden/>
+              </w:rPr>
+              <w:fldChar w:fldCharType="begin"/>
+            </w:r>
+            <w:r>
+              <w:rPr>
+                <w:noProof/>
+                <w:webHidden/>
+              </w:rPr>
+              <w:instrText xml:space="preserve"> PAGEREF _Toc113009906 \h </w:instrText>
+            </w:r>
+            <w:r>
+              <w:rPr>
+                <w:noProof/>
+                <w:webHidden/>
+              </w:rPr>
+            </w:r>
+            <w:r>
+              <w:rPr>
+                <w:noProof/>
+                <w:webHidden/>
+              </w:rPr>
+              <w:fldChar w:fldCharType="separate"/>
+            </w:r>
+            <w:r>
+              <w:rPr>
+                <w:noProof/>
+                <w:webHidden/>
+              </w:rPr>
+              <w:t>16</w:t>
+            </w:r>
+            <w:r>
+              <w:rPr>
+                <w:noProof/>
+                <w:webHidden/>
+              </w:rPr>
+              <w:fldChar w:fldCharType="end"/>
+            </w:r>
+          </w:hyperlink>
+        </w:p>
+        <w:p>
+          <w:pPr>
+            <w:pStyle w:val="Sommario3"/>
+            <w:tabs>
+              <w:tab w:val="right" w:leader="underscore" w:pos="9628"/>
+            </w:tabs>
+            <w:rPr>
+              <w:rFonts w:eastAsiaTheme="minorEastAsia" w:cstheme="minorBidi"/>
+              <w:noProof/>
+              <w:sz w:val="22"/>
+              <w:szCs w:val="22"/>
+              <w:lang w:eastAsia="it-IT"/>
+            </w:rPr>
+          </w:pPr>
+          <w:hyperlink w:anchor="_Toc113009907" w:history="1">
+            <w:r>
+              <w:rPr>
+                <w:rStyle w:val="Collegamentoipertestuale"/>
+                <w:noProof/>
+              </w:rPr>
+              <w:t>Oggetti Boundary:</w:t>
+            </w:r>
+            <w:r>
+              <w:rPr>
+                <w:noProof/>
+                <w:webHidden/>
+              </w:rPr>
+              <w:tab/>
+            </w:r>
+            <w:r>
+              <w:rPr>
+                <w:noProof/>
+                <w:webHidden/>
+              </w:rPr>
+              <w:fldChar w:fldCharType="begin"/>
+            </w:r>
+            <w:r>
+              <w:rPr>
+                <w:noProof/>
+                <w:webHidden/>
+              </w:rPr>
+              <w:instrText xml:space="preserve"> PAGEREF _Toc113009907 \h </w:instrText>
+            </w:r>
+            <w:r>
+              <w:rPr>
+                <w:noProof/>
+                <w:webHidden/>
+              </w:rPr>
+            </w:r>
+            <w:r>
+              <w:rPr>
+                <w:noProof/>
+                <w:webHidden/>
+              </w:rPr>
+              <w:fldChar w:fldCharType="separate"/>
+            </w:r>
+            <w:r>
+              <w:rPr>
+                <w:noProof/>
+                <w:webHidden/>
+              </w:rPr>
+              <w:t>16</w:t>
+            </w:r>
+            <w:r>
+              <w:rPr>
+                <w:noProof/>
+                <w:webHidden/>
+              </w:rPr>
+              <w:fldChar w:fldCharType="end"/>
+            </w:r>
+          </w:hyperlink>
+        </w:p>
+        <w:p>
+          <w:pPr>
+            <w:pStyle w:val="Sommario3"/>
+            <w:tabs>
+              <w:tab w:val="right" w:leader="underscore" w:pos="9628"/>
+            </w:tabs>
+            <w:rPr>
+              <w:rFonts w:eastAsiaTheme="minorEastAsia" w:cstheme="minorBidi"/>
+              <w:noProof/>
+              <w:sz w:val="22"/>
+              <w:szCs w:val="22"/>
+              <w:lang w:eastAsia="it-IT"/>
+            </w:rPr>
+          </w:pPr>
+          <w:hyperlink w:anchor="_Toc113009908" w:history="1">
+            <w:r>
+              <w:rPr>
+                <w:rStyle w:val="Collegamentoipertestuale"/>
+                <w:noProof/>
+              </w:rPr>
+              <w:t>Oggetti Control:</w:t>
+            </w:r>
+            <w:r>
+              <w:rPr>
+                <w:noProof/>
+                <w:webHidden/>
+              </w:rPr>
+              <w:tab/>
+            </w:r>
+            <w:r>
+              <w:rPr>
+                <w:noProof/>
+                <w:webHidden/>
+              </w:rPr>
+              <w:fldChar w:fldCharType="begin"/>
+            </w:r>
+            <w:r>
+              <w:rPr>
+                <w:noProof/>
+                <w:webHidden/>
+              </w:rPr>
+              <w:instrText xml:space="preserve"> PAGEREF _Toc113009908 \h </w:instrText>
+            </w:r>
+            <w:r>
+              <w:rPr>
+                <w:noProof/>
+                <w:webHidden/>
+              </w:rPr>
+            </w:r>
+            <w:r>
+              <w:rPr>
+                <w:noProof/>
+                <w:webHidden/>
+              </w:rPr>
+              <w:fldChar w:fldCharType="separate"/>
+            </w:r>
+            <w:r>
+              <w:rPr>
+                <w:noProof/>
+                <w:webHidden/>
+              </w:rPr>
+              <w:t>20</w:t>
+            </w:r>
+            <w:r>
+              <w:rPr>
+                <w:noProof/>
+                <w:webHidden/>
+              </w:rPr>
+              <w:fldChar w:fldCharType="end"/>
+            </w:r>
+          </w:hyperlink>
+        </w:p>
+        <w:p>
+          <w:pPr>
+            <w:pStyle w:val="Sommario1"/>
+            <w:tabs>
+              <w:tab w:val="right" w:leader="underscore" w:pos="9628"/>
+            </w:tabs>
+            <w:rPr>
+              <w:rFonts w:eastAsiaTheme="minorEastAsia" w:cstheme="minorBidi"/>
+              <w:b w:val="0"/>
+              <w:bCs w:val="0"/>
+              <w:i w:val="0"/>
+              <w:iCs w:val="0"/>
+              <w:noProof/>
+              <w:sz w:val="22"/>
+              <w:szCs w:val="22"/>
+              <w:lang w:eastAsia="it-IT"/>
+            </w:rPr>
+          </w:pPr>
+          <w:hyperlink w:anchor="_Toc113009909" w:history="1">
+            <w:r>
+              <w:rPr>
+                <w:rStyle w:val="Collegamentoipertestuale"/>
+                <w:noProof/>
+              </w:rPr>
+              <w:t>Diagrammi delle Classi</w:t>
+            </w:r>
+            <w:r>
+              <w:rPr>
+                <w:noProof/>
+                <w:webHidden/>
+              </w:rPr>
+              <w:tab/>
+            </w:r>
+            <w:r>
+              <w:rPr>
+                <w:noProof/>
+                <w:webHidden/>
+              </w:rPr>
+              <w:fldChar w:fldCharType="begin"/>
+            </w:r>
+            <w:r>
+              <w:rPr>
+                <w:noProof/>
+                <w:webHidden/>
+              </w:rPr>
+              <w:instrText xml:space="preserve"> PAGEREF _Toc113009909 \h </w:instrText>
+            </w:r>
+            <w:r>
+              <w:rPr>
+                <w:noProof/>
+                <w:webHidden/>
+              </w:rPr>
+            </w:r>
+            <w:r>
+              <w:rPr>
+                <w:noProof/>
+                <w:webHidden/>
+              </w:rPr>
+              <w:fldChar w:fldCharType="separate"/>
+            </w:r>
+            <w:r>
+              <w:rPr>
+                <w:noProof/>
+                <w:webHidden/>
+              </w:rPr>
+              <w:t>21</w:t>
+            </w:r>
+            <w:r>
+              <w:rPr>
+                <w:noProof/>
+                <w:webHidden/>
+              </w:rPr>
+              <w:fldChar w:fldCharType="end"/>
+            </w:r>
+          </w:hyperlink>
+        </w:p>
+        <w:p>
+          <w:pPr>
+            <w:pStyle w:val="Sommario1"/>
+            <w:tabs>
+              <w:tab w:val="right" w:leader="underscore" w:pos="9628"/>
+            </w:tabs>
+            <w:rPr>
+              <w:rFonts w:eastAsiaTheme="minorEastAsia" w:cstheme="minorBidi"/>
+              <w:b w:val="0"/>
+              <w:bCs w:val="0"/>
+              <w:i w:val="0"/>
+              <w:iCs w:val="0"/>
+              <w:noProof/>
+              <w:sz w:val="22"/>
+              <w:szCs w:val="22"/>
+              <w:lang w:eastAsia="it-IT"/>
+            </w:rPr>
+          </w:pPr>
+          <w:hyperlink w:anchor="_Toc113009910" w:history="1">
+            <w:r>
+              <w:rPr>
+                <w:rStyle w:val="Collegamentoipertestuale"/>
+                <w:noProof/>
+              </w:rPr>
+              <w:t>Mock-up</w:t>
+            </w:r>
+            <w:r>
+              <w:rPr>
+                <w:noProof/>
+                <w:webHidden/>
+              </w:rPr>
+              <w:tab/>
+            </w:r>
+            <w:r>
+              <w:rPr>
+                <w:noProof/>
+                <w:webHidden/>
+              </w:rPr>
+              <w:fldChar w:fldCharType="begin"/>
+            </w:r>
+            <w:r>
+              <w:rPr>
+                <w:noProof/>
+                <w:webHidden/>
+              </w:rPr>
+              <w:instrText xml:space="preserve"> PAGEREF _Toc113009910 \h </w:instrText>
+            </w:r>
+            <w:r>
+              <w:rPr>
+                <w:noProof/>
+                <w:webHidden/>
+              </w:rPr>
+            </w:r>
+            <w:r>
+              <w:rPr>
+                <w:noProof/>
+                <w:webHidden/>
+              </w:rPr>
+              <w:fldChar w:fldCharType="separate"/>
+            </w:r>
+            <w:r>
+              <w:rPr>
+                <w:noProof/>
+                <w:webHidden/>
+              </w:rPr>
+              <w:t>22</w:t>
+            </w:r>
+            <w:r>
+              <w:rPr>
+                <w:noProof/>
+                <w:webHidden/>
+              </w:rPr>
+              <w:fldChar w:fldCharType="end"/>
+            </w:r>
+          </w:hyperlink>
+        </w:p>
+        <w:p>
+          <w:pPr>
+            <w:pStyle w:val="Sommario2"/>
+            <w:tabs>
+              <w:tab w:val="right" w:leader="underscore" w:pos="9628"/>
+            </w:tabs>
+            <w:rPr>
+              <w:rFonts w:eastAsiaTheme="minorEastAsia" w:cstheme="minorBidi"/>
+              <w:b w:val="0"/>
+              <w:bCs w:val="0"/>
+              <w:noProof/>
+              <w:lang w:eastAsia="it-IT"/>
+            </w:rPr>
+          </w:pPr>
+          <w:hyperlink w:anchor="_Toc113009911" w:history="1">
+            <w:r>
+              <w:rPr>
+                <w:rStyle w:val="Collegamentoipertestuale"/>
+                <w:noProof/>
+              </w:rPr>
+              <w:t>Autenticazione:</w:t>
+            </w:r>
+            <w:r>
+              <w:rPr>
+                <w:noProof/>
+                <w:webHidden/>
+              </w:rPr>
+              <w:tab/>
+            </w:r>
+            <w:r>
+              <w:rPr>
+                <w:noProof/>
+                <w:webHidden/>
+              </w:rPr>
+              <w:fldChar w:fldCharType="begin"/>
+            </w:r>
+            <w:r>
+              <w:rPr>
+                <w:noProof/>
+                <w:webHidden/>
+              </w:rPr>
+              <w:instrText xml:space="preserve"> PAGEREF _Toc113009911 \h </w:instrText>
+            </w:r>
+            <w:r>
+              <w:rPr>
+                <w:noProof/>
+                <w:webHidden/>
+              </w:rPr>
+            </w:r>
+            <w:r>
+              <w:rPr>
+                <w:noProof/>
+                <w:webHidden/>
+              </w:rPr>
+              <w:fldChar w:fldCharType="separate"/>
+            </w:r>
+            <w:r>
+              <w:rPr>
+                <w:noProof/>
+                <w:webHidden/>
+              </w:rPr>
+              <w:t>22</w:t>
+            </w:r>
+            <w:r>
+              <w:rPr>
+                <w:noProof/>
+                <w:webHidden/>
+              </w:rPr>
+              <w:fldChar w:fldCharType="end"/>
+            </w:r>
+          </w:hyperlink>
+        </w:p>
+        <w:p>
+          <w:pPr>
+            <w:pStyle w:val="Sommario3"/>
+            <w:tabs>
+              <w:tab w:val="right" w:leader="underscore" w:pos="9628"/>
+            </w:tabs>
+            <w:rPr>
+              <w:rFonts w:eastAsiaTheme="minorEastAsia" w:cstheme="minorBidi"/>
+              <w:noProof/>
+              <w:sz w:val="22"/>
+              <w:szCs w:val="22"/>
+              <w:lang w:eastAsia="it-IT"/>
+            </w:rPr>
+          </w:pPr>
+          <w:hyperlink w:anchor="_Toc113009912" w:history="1">
+            <w:r>
+              <w:rPr>
+                <w:rStyle w:val="Collegamentoipertestuale"/>
+                <w:i/>
+                <w:iCs/>
+                <w:noProof/>
+              </w:rPr>
+              <w:t>Login</w:t>
+            </w:r>
+            <w:r>
+              <w:rPr>
+                <w:noProof/>
+                <w:webHidden/>
+              </w:rPr>
+              <w:tab/>
+            </w:r>
+            <w:r>
+              <w:rPr>
+                <w:noProof/>
+                <w:webHidden/>
+              </w:rPr>
+              <w:fldChar w:fldCharType="begin"/>
+            </w:r>
+            <w:r>
+              <w:rPr>
+                <w:noProof/>
+                <w:webHidden/>
+              </w:rPr>
+              <w:instrText xml:space="preserve"> PAGEREF _Toc113009912 \h </w:instrText>
+            </w:r>
+            <w:r>
+              <w:rPr>
+                <w:noProof/>
+                <w:webHidden/>
+              </w:rPr>
+            </w:r>
+            <w:r>
+              <w:rPr>
+                <w:noProof/>
+                <w:webHidden/>
+              </w:rPr>
+              <w:fldChar w:fldCharType="separate"/>
+            </w:r>
+            <w:r>
+              <w:rPr>
+                <w:noProof/>
+                <w:webHidden/>
+              </w:rPr>
+              <w:t>22</w:t>
+            </w:r>
+            <w:r>
+              <w:rPr>
+                <w:noProof/>
+                <w:webHidden/>
+              </w:rPr>
+              <w:fldChar w:fldCharType="end"/>
+            </w:r>
+          </w:hyperlink>
+        </w:p>
+        <w:p>
+          <w:pPr>
+            <w:pStyle w:val="Sommario3"/>
+            <w:tabs>
+              <w:tab w:val="right" w:leader="underscore" w:pos="9628"/>
+            </w:tabs>
+            <w:rPr>
+              <w:rFonts w:eastAsiaTheme="minorEastAsia" w:cstheme="minorBidi"/>
+              <w:noProof/>
+              <w:sz w:val="22"/>
+              <w:szCs w:val="22"/>
+              <w:lang w:eastAsia="it-IT"/>
+            </w:rPr>
+          </w:pPr>
+          <w:hyperlink w:anchor="_Toc113009913" w:history="1">
+            <w:r>
+              <w:rPr>
+                <w:rStyle w:val="Collegamentoipertestuale"/>
+                <w:i/>
+                <w:iCs/>
+                <w:noProof/>
+              </w:rPr>
+              <w:t>Recupero Password</w:t>
+            </w:r>
+            <w:r>
+              <w:rPr>
+                <w:noProof/>
+                <w:webHidden/>
+              </w:rPr>
+              <w:tab/>
+            </w:r>
+            <w:r>
+              <w:rPr>
+                <w:noProof/>
+                <w:webHidden/>
+              </w:rPr>
+              <w:fldChar w:fldCharType="begin"/>
+            </w:r>
+            <w:r>
+              <w:rPr>
+                <w:noProof/>
+                <w:webHidden/>
+              </w:rPr>
+              <w:instrText xml:space="preserve"> PAGEREF _Toc113009913 \h </w:instrText>
+            </w:r>
+            <w:r>
+              <w:rPr>
+                <w:noProof/>
+                <w:webHidden/>
+              </w:rPr>
+            </w:r>
+            <w:r>
+              <w:rPr>
+                <w:noProof/>
+                <w:webHidden/>
+              </w:rPr>
+              <w:fldChar w:fldCharType="separate"/>
+            </w:r>
+            <w:r>
+              <w:rPr>
+                <w:noProof/>
+                <w:webHidden/>
+              </w:rPr>
+              <w:t>22</w:t>
+            </w:r>
+            <w:r>
+              <w:rPr>
+                <w:noProof/>
+                <w:webHidden/>
+              </w:rPr>
+              <w:fldChar w:fldCharType="end"/>
+            </w:r>
+          </w:hyperlink>
+        </w:p>
+        <w:p>
+          <w:pPr>
+            <w:pStyle w:val="Sommario2"/>
+            <w:tabs>
+              <w:tab w:val="right" w:leader="underscore" w:pos="9628"/>
+            </w:tabs>
+            <w:rPr>
+              <w:rFonts w:eastAsiaTheme="minorEastAsia" w:cstheme="minorBidi"/>
+              <w:b w:val="0"/>
+              <w:bCs w:val="0"/>
+              <w:noProof/>
+              <w:lang w:eastAsia="it-IT"/>
+            </w:rPr>
+          </w:pPr>
+          <w:hyperlink w:anchor="_Toc113009914" w:history="1">
+            <w:r>
+              <w:rPr>
+                <w:rStyle w:val="Collegamentoipertestuale"/>
+                <w:noProof/>
+              </w:rPr>
+              <w:t>Schermata Home:</w:t>
+            </w:r>
+            <w:r>
+              <w:rPr>
+                <w:noProof/>
+                <w:webHidden/>
+              </w:rPr>
+              <w:tab/>
+            </w:r>
+            <w:r>
+              <w:rPr>
+                <w:noProof/>
+                <w:webHidden/>
+              </w:rPr>
+              <w:fldChar w:fldCharType="begin"/>
+            </w:r>
+            <w:r>
+              <w:rPr>
+                <w:noProof/>
+                <w:webHidden/>
+              </w:rPr>
+              <w:instrText xml:space="preserve"> PAGEREF _Toc113009914 \h </w:instrText>
+            </w:r>
+            <w:r>
+              <w:rPr>
+                <w:noProof/>
+                <w:webHidden/>
+              </w:rPr>
+            </w:r>
+            <w:r>
+              <w:rPr>
+                <w:noProof/>
+                <w:webHidden/>
+              </w:rPr>
+              <w:fldChar w:fldCharType="separate"/>
+            </w:r>
+            <w:r>
+              <w:rPr>
+                <w:noProof/>
+                <w:webHidden/>
+              </w:rPr>
+              <w:t>22</w:t>
+            </w:r>
+            <w:r>
+              <w:rPr>
+                <w:noProof/>
+                <w:webHidden/>
+              </w:rPr>
+              <w:fldChar w:fldCharType="end"/>
+            </w:r>
+          </w:hyperlink>
+        </w:p>
+        <w:p>
+          <w:pPr>
+            <w:pStyle w:val="Sommario3"/>
+            <w:tabs>
+              <w:tab w:val="right" w:leader="underscore" w:pos="9628"/>
+            </w:tabs>
+            <w:rPr>
+              <w:rFonts w:eastAsiaTheme="minorEastAsia" w:cstheme="minorBidi"/>
+              <w:noProof/>
+              <w:sz w:val="22"/>
+              <w:szCs w:val="22"/>
+              <w:lang w:eastAsia="it-IT"/>
+            </w:rPr>
+          </w:pPr>
+          <w:hyperlink w:anchor="_Toc113009915" w:history="1">
+            <w:r>
+              <w:rPr>
+                <w:rStyle w:val="Collegamentoipertestuale"/>
+                <w:i/>
+                <w:iCs/>
+                <w:noProof/>
+              </w:rPr>
+              <w:t>Home Farmacista</w:t>
+            </w:r>
+            <w:r>
+              <w:rPr>
+                <w:noProof/>
+                <w:webHidden/>
+              </w:rPr>
+              <w:tab/>
+            </w:r>
+            <w:r>
+              <w:rPr>
+                <w:noProof/>
+                <w:webHidden/>
+              </w:rPr>
+              <w:fldChar w:fldCharType="begin"/>
+            </w:r>
+            <w:r>
+              <w:rPr>
+                <w:noProof/>
+                <w:webHidden/>
+              </w:rPr>
+              <w:instrText xml:space="preserve"> PAGEREF _Toc113009915 \h </w:instrText>
+            </w:r>
+            <w:r>
+              <w:rPr>
+                <w:noProof/>
+                <w:webHidden/>
+              </w:rPr>
+            </w:r>
+            <w:r>
+              <w:rPr>
+                <w:noProof/>
+                <w:webHidden/>
+              </w:rPr>
+              <w:fldChar w:fldCharType="separate"/>
+            </w:r>
+            <w:r>
+              <w:rPr>
+                <w:noProof/>
+                <w:webHidden/>
+              </w:rPr>
+              <w:t>22</w:t>
+            </w:r>
+            <w:r>
+              <w:rPr>
+                <w:noProof/>
+                <w:webHidden/>
+              </w:rPr>
+              <w:fldChar w:fldCharType="end"/>
+            </w:r>
+          </w:hyperlink>
+        </w:p>
+        <w:p>
+          <w:pPr>
+            <w:pStyle w:val="Sommario3"/>
+            <w:tabs>
+              <w:tab w:val="right" w:leader="underscore" w:pos="9628"/>
+            </w:tabs>
+            <w:rPr>
+              <w:rFonts w:eastAsiaTheme="minorEastAsia" w:cstheme="minorBidi"/>
+              <w:noProof/>
+              <w:sz w:val="22"/>
+              <w:szCs w:val="22"/>
+              <w:lang w:eastAsia="it-IT"/>
+            </w:rPr>
+          </w:pPr>
+          <w:hyperlink w:anchor="_Toc113009916" w:history="1">
+            <w:r>
+              <w:rPr>
+                <w:rStyle w:val="Collegamentoipertestuale"/>
+                <w:i/>
+                <w:iCs/>
+                <w:noProof/>
+              </w:rPr>
+              <w:t>Home Dipendente</w:t>
+            </w:r>
+            <w:r>
+              <w:rPr>
+                <w:noProof/>
+                <w:webHidden/>
+              </w:rPr>
+              <w:tab/>
+            </w:r>
+            <w:r>
+              <w:rPr>
+                <w:noProof/>
+                <w:webHidden/>
+              </w:rPr>
+              <w:fldChar w:fldCharType="begin"/>
+            </w:r>
+            <w:r>
+              <w:rPr>
+                <w:noProof/>
+                <w:webHidden/>
+              </w:rPr>
+              <w:instrText xml:space="preserve"> PAGEREF _Toc113009916 \h </w:instrText>
+            </w:r>
+            <w:r>
+              <w:rPr>
+                <w:noProof/>
+                <w:webHidden/>
+              </w:rPr>
+            </w:r>
+            <w:r>
+              <w:rPr>
+                <w:noProof/>
+                <w:webHidden/>
+              </w:rPr>
+              <w:fldChar w:fldCharType="separate"/>
+            </w:r>
+            <w:r>
+              <w:rPr>
+                <w:noProof/>
+                <w:webHidden/>
+              </w:rPr>
+              <w:t>22</w:t>
+            </w:r>
+            <w:r>
+              <w:rPr>
+                <w:noProof/>
+                <w:webHidden/>
+              </w:rPr>
+              <w:fldChar w:fldCharType="end"/>
+            </w:r>
+          </w:hyperlink>
+        </w:p>
+        <w:p>
+          <w:pPr>
+            <w:pStyle w:val="Sommario3"/>
+            <w:tabs>
+              <w:tab w:val="right" w:leader="underscore" w:pos="9628"/>
+            </w:tabs>
+            <w:rPr>
+              <w:rFonts w:eastAsiaTheme="minorEastAsia" w:cstheme="minorBidi"/>
+              <w:noProof/>
+              <w:sz w:val="22"/>
+              <w:szCs w:val="22"/>
+              <w:lang w:eastAsia="it-IT"/>
+            </w:rPr>
+          </w:pPr>
+          <w:hyperlink w:anchor="_Toc113009917" w:history="1">
+            <w:r>
+              <w:rPr>
+                <w:rStyle w:val="Collegamentoipertestuale"/>
+                <w:i/>
+                <w:iCs/>
+                <w:noProof/>
+              </w:rPr>
+              <w:t>Home Corriere</w:t>
+            </w:r>
+            <w:r>
+              <w:rPr>
+                <w:noProof/>
+                <w:webHidden/>
+              </w:rPr>
+              <w:tab/>
+            </w:r>
+            <w:r>
+              <w:rPr>
+                <w:noProof/>
+                <w:webHidden/>
+              </w:rPr>
+              <w:fldChar w:fldCharType="begin"/>
+            </w:r>
+            <w:r>
+              <w:rPr>
+                <w:noProof/>
+                <w:webHidden/>
+              </w:rPr>
+              <w:instrText xml:space="preserve"> PAGEREF _Toc113009917 \h </w:instrText>
+            </w:r>
+            <w:r>
+              <w:rPr>
+                <w:noProof/>
+                <w:webHidden/>
+              </w:rPr>
+            </w:r>
+            <w:r>
+              <w:rPr>
+                <w:noProof/>
+                <w:webHidden/>
+              </w:rPr>
+              <w:fldChar w:fldCharType="separate"/>
+            </w:r>
+            <w:r>
+              <w:rPr>
+                <w:noProof/>
+                <w:webHidden/>
+              </w:rPr>
+              <w:t>22</w:t>
+            </w:r>
+            <w:r>
+              <w:rPr>
+                <w:noProof/>
+                <w:webHidden/>
+              </w:rPr>
+              <w:fldChar w:fldCharType="end"/>
+            </w:r>
+          </w:hyperlink>
+        </w:p>
+        <w:p>
+          <w:pPr>
+            <w:pStyle w:val="Sommario2"/>
+            <w:tabs>
+              <w:tab w:val="right" w:leader="underscore" w:pos="9628"/>
+            </w:tabs>
+            <w:rPr>
+              <w:rFonts w:eastAsiaTheme="minorEastAsia" w:cstheme="minorBidi"/>
+              <w:b w:val="0"/>
+              <w:bCs w:val="0"/>
+              <w:noProof/>
+              <w:lang w:eastAsia="it-IT"/>
+            </w:rPr>
+          </w:pPr>
+          <w:hyperlink w:anchor="_Toc113009918" w:history="1">
+            <w:r>
+              <w:rPr>
+                <w:rStyle w:val="Collegamentoipertestuale"/>
+                <w:noProof/>
+              </w:rPr>
+              <w:t>Aggiornamento Magazzino:</w:t>
+            </w:r>
+            <w:r>
+              <w:rPr>
+                <w:noProof/>
+                <w:webHidden/>
+              </w:rPr>
+              <w:tab/>
+            </w:r>
+            <w:r>
+              <w:rPr>
+                <w:noProof/>
+                <w:webHidden/>
+              </w:rPr>
+              <w:fldChar w:fldCharType="begin"/>
+            </w:r>
+            <w:r>
+              <w:rPr>
+                <w:noProof/>
+                <w:webHidden/>
+              </w:rPr>
+              <w:instrText xml:space="preserve"> PAGEREF _Toc113009918 \h </w:instrText>
+            </w:r>
+            <w:r>
+              <w:rPr>
+                <w:noProof/>
+                <w:webHidden/>
+              </w:rPr>
+            </w:r>
+            <w:r>
+              <w:rPr>
+                <w:noProof/>
+                <w:webHidden/>
+              </w:rPr>
+              <w:fldChar w:fldCharType="separate"/>
+            </w:r>
+            <w:r>
+              <w:rPr>
+                <w:noProof/>
+                <w:webHidden/>
+              </w:rPr>
+              <w:t>22</w:t>
+            </w:r>
+            <w:r>
+              <w:rPr>
+                <w:noProof/>
+                <w:webHidden/>
+              </w:rPr>
+              <w:fldChar w:fldCharType="end"/>
+            </w:r>
+          </w:hyperlink>
+        </w:p>
+        <w:p>
+          <w:pPr>
+            <w:pStyle w:val="Sommario3"/>
+            <w:tabs>
+              <w:tab w:val="right" w:leader="underscore" w:pos="9628"/>
+            </w:tabs>
+            <w:rPr>
+              <w:rFonts w:eastAsiaTheme="minorEastAsia" w:cstheme="minorBidi"/>
+              <w:noProof/>
+              <w:sz w:val="22"/>
+              <w:szCs w:val="22"/>
+              <w:lang w:eastAsia="it-IT"/>
+            </w:rPr>
+          </w:pPr>
+          <w:hyperlink w:anchor="_Toc113009919" w:history="1">
+            <w:r>
+              <w:rPr>
+                <w:rStyle w:val="Collegamentoipertestuale"/>
+                <w:i/>
+                <w:iCs/>
+                <w:noProof/>
+              </w:rPr>
+              <w:t>Aggiorna Magazzino:</w:t>
+            </w:r>
+            <w:r>
+              <w:rPr>
+                <w:noProof/>
+                <w:webHidden/>
+              </w:rPr>
+              <w:tab/>
+            </w:r>
+            <w:r>
+              <w:rPr>
+                <w:noProof/>
+                <w:webHidden/>
+              </w:rPr>
+              <w:fldChar w:fldCharType="begin"/>
+            </w:r>
+            <w:r>
+              <w:rPr>
+                <w:noProof/>
+                <w:webHidden/>
+              </w:rPr>
+              <w:instrText xml:space="preserve"> PAGEREF _Toc113009919 \h </w:instrText>
+            </w:r>
+            <w:r>
+              <w:rPr>
+                <w:noProof/>
+                <w:webHidden/>
+              </w:rPr>
+            </w:r>
+            <w:r>
+              <w:rPr>
+                <w:noProof/>
+                <w:webHidden/>
+              </w:rPr>
+              <w:fldChar w:fldCharType="separate"/>
+            </w:r>
+            <w:r>
+              <w:rPr>
+                <w:noProof/>
+                <w:webHidden/>
+              </w:rPr>
+              <w:t>22</w:t>
+            </w:r>
+            <w:r>
+              <w:rPr>
+                <w:noProof/>
+                <w:webHidden/>
+              </w:rPr>
+              <w:fldChar w:fldCharType="end"/>
+            </w:r>
+          </w:hyperlink>
+        </w:p>
+        <w:p>
+          <w:pPr>
+            <w:pStyle w:val="Sommario2"/>
+            <w:tabs>
+              <w:tab w:val="right" w:leader="underscore" w:pos="9628"/>
+            </w:tabs>
+            <w:rPr>
+              <w:rFonts w:eastAsiaTheme="minorEastAsia" w:cstheme="minorBidi"/>
+              <w:b w:val="0"/>
+              <w:bCs w:val="0"/>
+              <w:noProof/>
+              <w:lang w:eastAsia="it-IT"/>
+            </w:rPr>
+          </w:pPr>
+          <w:hyperlink w:anchor="_Toc113009920" w:history="1">
+            <w:r>
+              <w:rPr>
+                <w:rStyle w:val="Collegamentoipertestuale"/>
+                <w:noProof/>
+              </w:rPr>
+              <w:t>Gestione Ordine Corriere:</w:t>
+            </w:r>
+            <w:r>
+              <w:rPr>
+                <w:noProof/>
+                <w:webHidden/>
+              </w:rPr>
+              <w:tab/>
+            </w:r>
+            <w:r>
+              <w:rPr>
+                <w:noProof/>
+                <w:webHidden/>
+              </w:rPr>
+              <w:fldChar w:fldCharType="begin"/>
+            </w:r>
+            <w:r>
+              <w:rPr>
+                <w:noProof/>
+                <w:webHidden/>
+              </w:rPr>
+              <w:instrText xml:space="preserve"> PAGEREF _Toc113009920 \h </w:instrText>
+            </w:r>
+            <w:r>
+              <w:rPr>
+                <w:noProof/>
+                <w:webHidden/>
+              </w:rPr>
+            </w:r>
+            <w:r>
+              <w:rPr>
+                <w:noProof/>
+                <w:webHidden/>
+              </w:rPr>
+              <w:fldChar w:fldCharType="separate"/>
+            </w:r>
+            <w:r>
+              <w:rPr>
+                <w:noProof/>
+                <w:webHidden/>
+              </w:rPr>
+              <w:t>22</w:t>
+            </w:r>
+            <w:r>
+              <w:rPr>
+                <w:noProof/>
+                <w:webHidden/>
+              </w:rPr>
+              <w:fldChar w:fldCharType="end"/>
+            </w:r>
+          </w:hyperlink>
+        </w:p>
+        <w:p>
+          <w:pPr>
+            <w:pStyle w:val="Sommario3"/>
+            <w:tabs>
+              <w:tab w:val="right" w:leader="underscore" w:pos="9628"/>
+            </w:tabs>
+            <w:rPr>
+              <w:rFonts w:eastAsiaTheme="minorEastAsia" w:cstheme="minorBidi"/>
+              <w:noProof/>
+              <w:sz w:val="22"/>
+              <w:szCs w:val="22"/>
+              <w:lang w:eastAsia="it-IT"/>
+            </w:rPr>
+          </w:pPr>
+          <w:hyperlink w:anchor="_Toc113009921" w:history="1">
+            <w:r>
+              <w:rPr>
+                <w:rStyle w:val="Collegamentoipertestuale"/>
+                <w:i/>
+                <w:iCs/>
+                <w:noProof/>
+              </w:rPr>
+              <w:t>Visualizza Ordine Corriere</w:t>
+            </w:r>
+            <w:r>
+              <w:rPr>
+                <w:noProof/>
+                <w:webHidden/>
+              </w:rPr>
+              <w:tab/>
+            </w:r>
+            <w:r>
+              <w:rPr>
+                <w:noProof/>
+                <w:webHidden/>
+              </w:rPr>
+              <w:fldChar w:fldCharType="begin"/>
+            </w:r>
+            <w:r>
+              <w:rPr>
+                <w:noProof/>
+                <w:webHidden/>
+              </w:rPr>
+              <w:instrText xml:space="preserve"> PAGEREF _Toc113009921 \h </w:instrText>
+            </w:r>
+            <w:r>
+              <w:rPr>
+                <w:noProof/>
+                <w:webHidden/>
+              </w:rPr>
+            </w:r>
+            <w:r>
+              <w:rPr>
+                <w:noProof/>
+                <w:webHidden/>
+              </w:rPr>
+              <w:fldChar w:fldCharType="separate"/>
+            </w:r>
+            <w:r>
+              <w:rPr>
+                <w:noProof/>
+                <w:webHidden/>
+              </w:rPr>
+              <w:t>22</w:t>
+            </w:r>
+            <w:r>
+              <w:rPr>
+                <w:noProof/>
+                <w:webHidden/>
+              </w:rPr>
+              <w:fldChar w:fldCharType="end"/>
+            </w:r>
+          </w:hyperlink>
+        </w:p>
+        <w:p>
+          <w:pPr>
+            <w:pStyle w:val="Sommario2"/>
+            <w:tabs>
+              <w:tab w:val="right" w:leader="underscore" w:pos="9628"/>
+            </w:tabs>
+            <w:rPr>
+              <w:rFonts w:eastAsiaTheme="minorEastAsia" w:cstheme="minorBidi"/>
+              <w:b w:val="0"/>
+              <w:bCs w:val="0"/>
+              <w:noProof/>
+              <w:lang w:eastAsia="it-IT"/>
+            </w:rPr>
+          </w:pPr>
+          <w:hyperlink w:anchor="_Toc113009922" w:history="1">
+            <w:r>
+              <w:rPr>
+                <w:rStyle w:val="Collegamentoipertestuale"/>
+                <w:noProof/>
+              </w:rPr>
+              <w:t>Gestione Ordine Dipendente:</w:t>
+            </w:r>
+            <w:r>
+              <w:rPr>
+                <w:noProof/>
+                <w:webHidden/>
+              </w:rPr>
+              <w:tab/>
+            </w:r>
+            <w:r>
+              <w:rPr>
+                <w:noProof/>
+                <w:webHidden/>
+              </w:rPr>
+              <w:fldChar w:fldCharType="begin"/>
+            </w:r>
+            <w:r>
+              <w:rPr>
+                <w:noProof/>
+                <w:webHidden/>
+              </w:rPr>
+              <w:instrText xml:space="preserve"> PAGEREF _Toc113009922 \h </w:instrText>
+            </w:r>
+            <w:r>
+              <w:rPr>
+                <w:noProof/>
+                <w:webHidden/>
+              </w:rPr>
+            </w:r>
+            <w:r>
+              <w:rPr>
+                <w:noProof/>
+                <w:webHidden/>
+              </w:rPr>
+              <w:fldChar w:fldCharType="separate"/>
+            </w:r>
+            <w:r>
+              <w:rPr>
+                <w:noProof/>
+                <w:webHidden/>
+              </w:rPr>
+              <w:t>22</w:t>
+            </w:r>
+            <w:r>
+              <w:rPr>
+                <w:noProof/>
+                <w:webHidden/>
+              </w:rPr>
+              <w:fldChar w:fldCharType="end"/>
+            </w:r>
+          </w:hyperlink>
+        </w:p>
+        <w:p>
+          <w:pPr>
+            <w:pStyle w:val="Sommario3"/>
+            <w:tabs>
+              <w:tab w:val="right" w:leader="underscore" w:pos="9628"/>
+            </w:tabs>
+            <w:rPr>
+              <w:rFonts w:eastAsiaTheme="minorEastAsia" w:cstheme="minorBidi"/>
+              <w:noProof/>
+              <w:sz w:val="22"/>
+              <w:szCs w:val="22"/>
+              <w:lang w:eastAsia="it-IT"/>
+            </w:rPr>
+          </w:pPr>
+          <w:hyperlink w:anchor="_Toc113009923" w:history="1">
+            <w:r>
+              <w:rPr>
+                <w:rStyle w:val="Collegamentoipertestuale"/>
+                <w:i/>
+                <w:iCs/>
+                <w:noProof/>
+              </w:rPr>
+              <w:t>Home Gestione Ordine Dipendente</w:t>
+            </w:r>
+            <w:r>
+              <w:rPr>
+                <w:noProof/>
+                <w:webHidden/>
+              </w:rPr>
+              <w:tab/>
+            </w:r>
+            <w:r>
+              <w:rPr>
+                <w:noProof/>
+                <w:webHidden/>
+              </w:rPr>
+              <w:fldChar w:fldCharType="begin"/>
+            </w:r>
+            <w:r>
+              <w:rPr>
+                <w:noProof/>
+                <w:webHidden/>
+              </w:rPr>
+              <w:instrText xml:space="preserve"> PAGEREF _Toc113009923 \h </w:instrText>
+            </w:r>
+            <w:r>
+              <w:rPr>
+                <w:noProof/>
+                <w:webHidden/>
+              </w:rPr>
+            </w:r>
+            <w:r>
+              <w:rPr>
+                <w:noProof/>
+                <w:webHidden/>
+              </w:rPr>
+              <w:fldChar w:fldCharType="separate"/>
+            </w:r>
+            <w:r>
+              <w:rPr>
+                <w:noProof/>
+                <w:webHidden/>
+              </w:rPr>
+              <w:t>22</w:t>
+            </w:r>
+            <w:r>
+              <w:rPr>
+                <w:noProof/>
+                <w:webHidden/>
+              </w:rPr>
+              <w:fldChar w:fldCharType="end"/>
+            </w:r>
+          </w:hyperlink>
+        </w:p>
+        <w:p>
+          <w:pPr>
+            <w:pStyle w:val="Sommario3"/>
+            <w:tabs>
+              <w:tab w:val="right" w:leader="underscore" w:pos="9628"/>
+            </w:tabs>
+            <w:rPr>
+              <w:rFonts w:eastAsiaTheme="minorEastAsia" w:cstheme="minorBidi"/>
+              <w:noProof/>
+              <w:sz w:val="22"/>
+              <w:szCs w:val="22"/>
+              <w:lang w:eastAsia="it-IT"/>
+            </w:rPr>
+          </w:pPr>
+          <w:hyperlink w:anchor="_Toc113009924" w:history="1">
+            <w:r>
+              <w:rPr>
+                <w:rStyle w:val="Collegamentoipertestuale"/>
+                <w:i/>
+                <w:iCs/>
+                <w:noProof/>
+              </w:rPr>
+              <w:t>Visualizza Ordini Dipendente</w:t>
+            </w:r>
+            <w:r>
+              <w:rPr>
+                <w:noProof/>
+                <w:webHidden/>
+              </w:rPr>
+              <w:tab/>
+            </w:r>
+            <w:r>
+              <w:rPr>
+                <w:noProof/>
+                <w:webHidden/>
+              </w:rPr>
+              <w:fldChar w:fldCharType="begin"/>
+            </w:r>
+            <w:r>
+              <w:rPr>
+                <w:noProof/>
+                <w:webHidden/>
+              </w:rPr>
+              <w:instrText xml:space="preserve"> PAGEREF _Toc113009924 \h </w:instrText>
+            </w:r>
+            <w:r>
+              <w:rPr>
+                <w:noProof/>
+                <w:webHidden/>
+              </w:rPr>
+            </w:r>
+            <w:r>
+              <w:rPr>
+                <w:noProof/>
+                <w:webHidden/>
+              </w:rPr>
+              <w:fldChar w:fldCharType="separate"/>
+            </w:r>
+            <w:r>
+              <w:rPr>
+                <w:noProof/>
+                <w:webHidden/>
+              </w:rPr>
+              <w:t>22</w:t>
+            </w:r>
+            <w:r>
+              <w:rPr>
+                <w:noProof/>
+                <w:webHidden/>
+              </w:rPr>
+              <w:fldChar w:fldCharType="end"/>
+            </w:r>
+          </w:hyperlink>
+        </w:p>
+        <w:p>
+          <w:pPr>
+            <w:pStyle w:val="Sommario3"/>
+            <w:tabs>
+              <w:tab w:val="right" w:leader="underscore" w:pos="9628"/>
+            </w:tabs>
+            <w:rPr>
+              <w:rFonts w:eastAsiaTheme="minorEastAsia" w:cstheme="minorBidi"/>
+              <w:noProof/>
+              <w:sz w:val="22"/>
+              <w:szCs w:val="22"/>
+              <w:lang w:eastAsia="it-IT"/>
+            </w:rPr>
+          </w:pPr>
+          <w:hyperlink w:anchor="_Toc113009925" w:history="1">
+            <w:r>
+              <w:rPr>
+                <w:rStyle w:val="Collegamentoipertestuale"/>
+                <w:rFonts w:cstheme="majorHAnsi"/>
+                <w:i/>
+                <w:iCs/>
+                <w:noProof/>
+              </w:rPr>
+              <w:t>Visualizza Stato Ordini Dipendente</w:t>
+            </w:r>
+            <w:r>
+              <w:rPr>
+                <w:noProof/>
+                <w:webHidden/>
+              </w:rPr>
+              <w:tab/>
+            </w:r>
+            <w:r>
+              <w:rPr>
+                <w:noProof/>
+                <w:webHidden/>
+              </w:rPr>
+              <w:fldChar w:fldCharType="begin"/>
+            </w:r>
+            <w:r>
+              <w:rPr>
+                <w:noProof/>
+                <w:webHidden/>
+              </w:rPr>
+              <w:instrText xml:space="preserve"> PAGEREF _Toc113009925 \h </w:instrText>
+            </w:r>
+            <w:r>
+              <w:rPr>
+                <w:noProof/>
+                <w:webHidden/>
+              </w:rPr>
+            </w:r>
+            <w:r>
+              <w:rPr>
+                <w:noProof/>
+                <w:webHidden/>
+              </w:rPr>
+              <w:fldChar w:fldCharType="separate"/>
+            </w:r>
+            <w:r>
+              <w:rPr>
+                <w:noProof/>
+                <w:webHidden/>
+              </w:rPr>
+              <w:t>22</w:t>
+            </w:r>
+            <w:r>
+              <w:rPr>
+                <w:noProof/>
+                <w:webHidden/>
+              </w:rPr>
+              <w:fldChar w:fldCharType="end"/>
+            </w:r>
+          </w:hyperlink>
+        </w:p>
+        <w:p>
+          <w:pPr>
+            <w:pStyle w:val="Sommario2"/>
+            <w:tabs>
+              <w:tab w:val="right" w:leader="underscore" w:pos="9628"/>
+            </w:tabs>
+            <w:rPr>
+              <w:rFonts w:eastAsiaTheme="minorEastAsia" w:cstheme="minorBidi"/>
+              <w:b w:val="0"/>
+              <w:bCs w:val="0"/>
+              <w:noProof/>
+              <w:lang w:eastAsia="it-IT"/>
+            </w:rPr>
+          </w:pPr>
+          <w:hyperlink w:anchor="_Toc113009926" w:history="1">
+            <w:r>
+              <w:rPr>
+                <w:rStyle w:val="Collegamentoipertestuale"/>
+                <w:noProof/>
+              </w:rPr>
+              <w:t>Gestione Prenotazione:</w:t>
+            </w:r>
+            <w:r>
+              <w:rPr>
+                <w:noProof/>
+                <w:webHidden/>
+              </w:rPr>
+              <w:tab/>
+            </w:r>
+            <w:r>
+              <w:rPr>
+                <w:noProof/>
+                <w:webHidden/>
+              </w:rPr>
+              <w:fldChar w:fldCharType="begin"/>
+            </w:r>
+            <w:r>
+              <w:rPr>
+                <w:noProof/>
+                <w:webHidden/>
+              </w:rPr>
+              <w:instrText xml:space="preserve"> PAGEREF _Toc113009926 \h </w:instrText>
+            </w:r>
+            <w:r>
+              <w:rPr>
+                <w:noProof/>
+                <w:webHidden/>
+              </w:rPr>
+            </w:r>
+            <w:r>
+              <w:rPr>
+                <w:noProof/>
+                <w:webHidden/>
+              </w:rPr>
+              <w:fldChar w:fldCharType="separate"/>
+            </w:r>
+            <w:r>
+              <w:rPr>
+                <w:noProof/>
+                <w:webHidden/>
+              </w:rPr>
+              <w:t>22</w:t>
+            </w:r>
+            <w:r>
+              <w:rPr>
+                <w:noProof/>
+                <w:webHidden/>
+              </w:rPr>
+              <w:fldChar w:fldCharType="end"/>
+            </w:r>
+          </w:hyperlink>
+        </w:p>
+        <w:p>
+          <w:pPr>
+            <w:pStyle w:val="Sommario3"/>
+            <w:tabs>
+              <w:tab w:val="right" w:leader="underscore" w:pos="9628"/>
+            </w:tabs>
+            <w:rPr>
+              <w:rFonts w:eastAsiaTheme="minorEastAsia" w:cstheme="minorBidi"/>
+              <w:noProof/>
+              <w:sz w:val="22"/>
+              <w:szCs w:val="22"/>
+              <w:lang w:eastAsia="it-IT"/>
+            </w:rPr>
+          </w:pPr>
+          <w:hyperlink w:anchor="_Toc113009927" w:history="1">
+            <w:r>
+              <w:rPr>
+                <w:rStyle w:val="Collegamentoipertestuale"/>
+                <w:i/>
+                <w:iCs/>
+                <w:noProof/>
+              </w:rPr>
+              <w:t>Home Gestione Prenotazione</w:t>
+            </w:r>
+            <w:r>
+              <w:rPr>
+                <w:noProof/>
+                <w:webHidden/>
+              </w:rPr>
+              <w:tab/>
+            </w:r>
+            <w:r>
+              <w:rPr>
+                <w:noProof/>
+                <w:webHidden/>
+              </w:rPr>
+              <w:fldChar w:fldCharType="begin"/>
+            </w:r>
+            <w:r>
+              <w:rPr>
+                <w:noProof/>
+                <w:webHidden/>
+              </w:rPr>
+              <w:instrText xml:space="preserve"> PAGEREF _Toc113009927 \h </w:instrText>
+            </w:r>
+            <w:r>
+              <w:rPr>
+                <w:noProof/>
+                <w:webHidden/>
+              </w:rPr>
+            </w:r>
+            <w:r>
+              <w:rPr>
+                <w:noProof/>
+                <w:webHidden/>
+              </w:rPr>
+              <w:fldChar w:fldCharType="separate"/>
+            </w:r>
+            <w:r>
+              <w:rPr>
+                <w:noProof/>
+                <w:webHidden/>
+              </w:rPr>
+              <w:t>22</w:t>
+            </w:r>
+            <w:r>
+              <w:rPr>
+                <w:noProof/>
+                <w:webHidden/>
+              </w:rPr>
+              <w:fldChar w:fldCharType="end"/>
+            </w:r>
+          </w:hyperlink>
+        </w:p>
+        <w:p>
+          <w:pPr>
+            <w:pStyle w:val="Sommario3"/>
+            <w:tabs>
+              <w:tab w:val="right" w:leader="underscore" w:pos="9628"/>
+            </w:tabs>
+            <w:rPr>
+              <w:rFonts w:eastAsiaTheme="minorEastAsia" w:cstheme="minorBidi"/>
+              <w:noProof/>
+              <w:sz w:val="22"/>
+              <w:szCs w:val="22"/>
+              <w:lang w:eastAsia="it-IT"/>
+            </w:rPr>
+          </w:pPr>
+          <w:hyperlink w:anchor="_Toc113009928" w:history="1">
+            <w:r>
+              <w:rPr>
+                <w:rStyle w:val="Collegamentoipertestuale"/>
+                <w:i/>
+                <w:iCs/>
+                <w:noProof/>
+              </w:rPr>
+              <w:t>Aggiungi Farmaco</w:t>
+            </w:r>
+            <w:r>
+              <w:rPr>
+                <w:noProof/>
+                <w:webHidden/>
+              </w:rPr>
+              <w:tab/>
+            </w:r>
+            <w:r>
+              <w:rPr>
+                <w:noProof/>
+                <w:webHidden/>
+              </w:rPr>
+              <w:fldChar w:fldCharType="begin"/>
+            </w:r>
+            <w:r>
+              <w:rPr>
+                <w:noProof/>
+                <w:webHidden/>
+              </w:rPr>
+              <w:instrText xml:space="preserve"> PAGEREF _Toc113009928 \h </w:instrText>
+            </w:r>
+            <w:r>
+              <w:rPr>
+                <w:noProof/>
+                <w:webHidden/>
+              </w:rPr>
+            </w:r>
+            <w:r>
+              <w:rPr>
+                <w:noProof/>
+                <w:webHidden/>
+              </w:rPr>
+              <w:fldChar w:fldCharType="separate"/>
+            </w:r>
+            <w:r>
+              <w:rPr>
+                <w:noProof/>
+                <w:webHidden/>
+              </w:rPr>
+              <w:t>22</w:t>
+            </w:r>
+            <w:r>
+              <w:rPr>
+                <w:noProof/>
+                <w:webHidden/>
+              </w:rPr>
+              <w:fldChar w:fldCharType="end"/>
+            </w:r>
+          </w:hyperlink>
+        </w:p>
+        <w:p>
+          <w:pPr>
+            <w:pStyle w:val="Sommario3"/>
+            <w:tabs>
+              <w:tab w:val="right" w:leader="underscore" w:pos="9628"/>
+            </w:tabs>
+            <w:rPr>
+              <w:rFonts w:eastAsiaTheme="minorEastAsia" w:cstheme="minorBidi"/>
+              <w:noProof/>
+              <w:sz w:val="22"/>
+              <w:szCs w:val="22"/>
+              <w:lang w:eastAsia="it-IT"/>
+            </w:rPr>
+          </w:pPr>
+          <w:hyperlink w:anchor="_Toc113009929" w:history="1">
+            <w:r>
+              <w:rPr>
+                <w:rStyle w:val="Collegamentoipertestuale"/>
+                <w:i/>
+                <w:iCs/>
+                <w:noProof/>
+              </w:rPr>
+              <w:t>Modifica / Annulla Ordine</w:t>
+            </w:r>
+            <w:r>
+              <w:rPr>
+                <w:noProof/>
+                <w:webHidden/>
+              </w:rPr>
+              <w:tab/>
+            </w:r>
+            <w:r>
+              <w:rPr>
+                <w:noProof/>
+                <w:webHidden/>
+              </w:rPr>
+              <w:fldChar w:fldCharType="begin"/>
+            </w:r>
+            <w:r>
+              <w:rPr>
+                <w:noProof/>
+                <w:webHidden/>
+              </w:rPr>
+              <w:instrText xml:space="preserve"> PAGEREF _Toc113009929 \h </w:instrText>
+            </w:r>
+            <w:r>
+              <w:rPr>
+                <w:noProof/>
+                <w:webHidden/>
+              </w:rPr>
+            </w:r>
+            <w:r>
+              <w:rPr>
+                <w:noProof/>
+                <w:webHidden/>
+              </w:rPr>
+              <w:fldChar w:fldCharType="separate"/>
+            </w:r>
+            <w:r>
+              <w:rPr>
+                <w:noProof/>
+                <w:webHidden/>
+              </w:rPr>
+              <w:t>22</w:t>
+            </w:r>
+            <w:r>
+              <w:rPr>
+                <w:noProof/>
+                <w:webHidden/>
+              </w:rPr>
+              <w:fldChar w:fldCharType="end"/>
+            </w:r>
+          </w:hyperlink>
+        </w:p>
+        <w:p>
+          <w:pPr>
+            <w:pStyle w:val="Sommario3"/>
+            <w:tabs>
+              <w:tab w:val="right" w:leader="underscore" w:pos="9628"/>
+            </w:tabs>
+            <w:rPr>
+              <w:rFonts w:eastAsiaTheme="minorEastAsia" w:cstheme="minorBidi"/>
+              <w:noProof/>
+              <w:sz w:val="22"/>
+              <w:szCs w:val="22"/>
+              <w:lang w:eastAsia="it-IT"/>
+            </w:rPr>
+          </w:pPr>
+          <w:hyperlink w:anchor="_Toc113009930" w:history="1">
+            <w:r>
+              <w:rPr>
+                <w:rStyle w:val="Collegamentoipertestuale"/>
+                <w:i/>
+                <w:iCs/>
+                <w:noProof/>
+              </w:rPr>
+              <w:t>Prenotazioni Automatiche</w:t>
+            </w:r>
+            <w:r>
+              <w:rPr>
+                <w:noProof/>
+                <w:webHidden/>
+              </w:rPr>
+              <w:tab/>
+            </w:r>
+            <w:r>
+              <w:rPr>
+                <w:noProof/>
+                <w:webHidden/>
+              </w:rPr>
+              <w:fldChar w:fldCharType="begin"/>
+            </w:r>
+            <w:r>
+              <w:rPr>
+                <w:noProof/>
+                <w:webHidden/>
+              </w:rPr>
+              <w:instrText xml:space="preserve"> PAGEREF _Toc113009930 \h </w:instrText>
+            </w:r>
+            <w:r>
+              <w:rPr>
+                <w:noProof/>
+                <w:webHidden/>
+              </w:rPr>
+            </w:r>
+            <w:r>
+              <w:rPr>
+                <w:noProof/>
+                <w:webHidden/>
+              </w:rPr>
+              <w:fldChar w:fldCharType="separate"/>
+            </w:r>
+            <w:r>
+              <w:rPr>
+                <w:noProof/>
+                <w:webHidden/>
+              </w:rPr>
+              <w:t>22</w:t>
+            </w:r>
+            <w:r>
+              <w:rPr>
+                <w:noProof/>
+                <w:webHidden/>
+              </w:rPr>
+              <w:fldChar w:fldCharType="end"/>
+            </w:r>
+          </w:hyperlink>
+        </w:p>
+        <w:p>
+          <w:pPr>
+            <w:pStyle w:val="Sommario3"/>
+            <w:tabs>
+              <w:tab w:val="right" w:leader="underscore" w:pos="9628"/>
+            </w:tabs>
+            <w:rPr>
+              <w:rFonts w:eastAsiaTheme="minorEastAsia" w:cstheme="minorBidi"/>
+              <w:noProof/>
+              <w:sz w:val="22"/>
+              <w:szCs w:val="22"/>
+              <w:lang w:eastAsia="it-IT"/>
+            </w:rPr>
+          </w:pPr>
+          <w:hyperlink w:anchor="_Toc113009931" w:history="1">
+            <w:r>
+              <w:rPr>
+                <w:rStyle w:val="Collegamentoipertestuale"/>
+                <w:i/>
+                <w:iCs/>
+                <w:noProof/>
+              </w:rPr>
+              <w:t>Visualizza Carrello</w:t>
+            </w:r>
+            <w:r>
+              <w:rPr>
+                <w:noProof/>
+                <w:webHidden/>
+              </w:rPr>
+              <w:tab/>
+            </w:r>
+            <w:r>
+              <w:rPr>
+                <w:noProof/>
+                <w:webHidden/>
+              </w:rPr>
+              <w:fldChar w:fldCharType="begin"/>
+            </w:r>
+            <w:r>
+              <w:rPr>
+                <w:noProof/>
+                <w:webHidden/>
+              </w:rPr>
+              <w:instrText xml:space="preserve"> PAGEREF _Toc113009931 \h </w:instrText>
+            </w:r>
+            <w:r>
+              <w:rPr>
+                <w:noProof/>
+                <w:webHidden/>
+              </w:rPr>
+            </w:r>
+            <w:r>
+              <w:rPr>
+                <w:noProof/>
+                <w:webHidden/>
+              </w:rPr>
+              <w:fldChar w:fldCharType="separate"/>
+            </w:r>
+            <w:r>
+              <w:rPr>
+                <w:noProof/>
+                <w:webHidden/>
+              </w:rPr>
+              <w:t>22</w:t>
+            </w:r>
+            <w:r>
+              <w:rPr>
+                <w:noProof/>
+                <w:webHidden/>
+              </w:rPr>
+              <w:fldChar w:fldCharType="end"/>
+            </w:r>
+          </w:hyperlink>
+        </w:p>
+        <w:p>
+          <w:pPr>
+            <w:pStyle w:val="Sommario2"/>
+            <w:tabs>
+              <w:tab w:val="right" w:leader="underscore" w:pos="9628"/>
+            </w:tabs>
+            <w:rPr>
+              <w:rFonts w:eastAsiaTheme="minorEastAsia" w:cstheme="minorBidi"/>
+              <w:b w:val="0"/>
+              <w:bCs w:val="0"/>
+              <w:noProof/>
+              <w:lang w:eastAsia="it-IT"/>
+            </w:rPr>
+          </w:pPr>
+          <w:hyperlink w:anchor="_Toc113009932" w:history="1">
+            <w:r>
+              <w:rPr>
+                <w:rStyle w:val="Collegamentoipertestuale"/>
+                <w:noProof/>
+              </w:rPr>
+              <w:t>Gestione Scorte:</w:t>
+            </w:r>
+            <w:r>
+              <w:rPr>
+                <w:noProof/>
+                <w:webHidden/>
+              </w:rPr>
+              <w:tab/>
+            </w:r>
+            <w:r>
+              <w:rPr>
+                <w:noProof/>
+                <w:webHidden/>
+              </w:rPr>
+              <w:fldChar w:fldCharType="begin"/>
+            </w:r>
+            <w:r>
+              <w:rPr>
+                <w:noProof/>
+                <w:webHidden/>
+              </w:rPr>
+              <w:instrText xml:space="preserve"> PAGEREF _Toc113009932 \h </w:instrText>
+            </w:r>
+            <w:r>
+              <w:rPr>
+                <w:noProof/>
+                <w:webHidden/>
+              </w:rPr>
+            </w:r>
+            <w:r>
+              <w:rPr>
+                <w:noProof/>
+                <w:webHidden/>
+              </w:rPr>
+              <w:fldChar w:fldCharType="separate"/>
+            </w:r>
+            <w:r>
+              <w:rPr>
+                <w:noProof/>
+                <w:webHidden/>
+              </w:rPr>
+              <w:t>22</w:t>
+            </w:r>
+            <w:r>
+              <w:rPr>
+                <w:noProof/>
+                <w:webHidden/>
+              </w:rPr>
+              <w:fldChar w:fldCharType="end"/>
+            </w:r>
+          </w:hyperlink>
+        </w:p>
+        <w:p>
+          <w:pPr>
+            <w:pStyle w:val="Sommario3"/>
+            <w:tabs>
+              <w:tab w:val="right" w:leader="underscore" w:pos="9628"/>
+            </w:tabs>
+            <w:rPr>
+              <w:rFonts w:eastAsiaTheme="minorEastAsia" w:cstheme="minorBidi"/>
+              <w:noProof/>
+              <w:sz w:val="22"/>
+              <w:szCs w:val="22"/>
+              <w:lang w:eastAsia="it-IT"/>
+            </w:rPr>
+          </w:pPr>
+          <w:hyperlink w:anchor="_Toc113009933" w:history="1">
+            <w:r>
+              <w:rPr>
+                <w:rStyle w:val="Collegamentoipertestuale"/>
+                <w:i/>
+                <w:iCs/>
+                <w:noProof/>
+              </w:rPr>
+              <w:t>Visualizza Scorte</w:t>
+            </w:r>
+            <w:r>
+              <w:rPr>
+                <w:noProof/>
+                <w:webHidden/>
+              </w:rPr>
+              <w:tab/>
+            </w:r>
+            <w:r>
+              <w:rPr>
+                <w:noProof/>
+                <w:webHidden/>
+              </w:rPr>
+              <w:fldChar w:fldCharType="begin"/>
+            </w:r>
+            <w:r>
+              <w:rPr>
+                <w:noProof/>
+                <w:webHidden/>
+              </w:rPr>
+              <w:instrText xml:space="preserve"> PAGEREF _Toc113009933 \h </w:instrText>
+            </w:r>
+            <w:r>
+              <w:rPr>
+                <w:noProof/>
+                <w:webHidden/>
+              </w:rPr>
+            </w:r>
+            <w:r>
+              <w:rPr>
+                <w:noProof/>
+                <w:webHidden/>
+              </w:rPr>
+              <w:fldChar w:fldCharType="separate"/>
+            </w:r>
+            <w:r>
+              <w:rPr>
+                <w:noProof/>
+                <w:webHidden/>
+              </w:rPr>
+              <w:t>22</w:t>
+            </w:r>
+            <w:r>
+              <w:rPr>
+                <w:noProof/>
+                <w:webHidden/>
+              </w:rPr>
+              <w:fldChar w:fldCharType="end"/>
+            </w:r>
+          </w:hyperlink>
+        </w:p>
+        <w:p>
+          <w:r>
+            <w:rPr>
+              <w:rFonts w:cstheme="minorHAnsi"/>
+              <w:b/>
+              <w:bCs/>
+              <w:i/>
+              <w:iCs/>
+              <w:sz w:val="24"/>
+              <w:szCs w:val="24"/>
+            </w:rPr>
+            <w:fldChar w:fldCharType="end"/>
+          </w:r>
+        </w:p>
+      </w:sdtContent>
+    </w:sdt>
     <w:p>
       <w:pPr>
         <w:rPr>
@@ -476,8 +3182,8 @@
     <w:p>
       <w:pPr>
         <w:pStyle w:val="Titolo1"/>
-        <w:jc w:val="center"/>
-      </w:pPr>
+      </w:pPr>
+      <w:bookmarkStart w:id="0" w:name="_Toc113009896"/>
       <w:r>
         <w:rPr>
           <w:sz w:val="40"/>
@@ -486,13 +3192,364 @@
         <w:lastRenderedPageBreak/>
         <w:t>Descrizione Generale</w:t>
       </w:r>
+      <w:bookmarkEnd w:id="0"/>
     </w:p>
     <w:p>
       <w:pPr>
         <w:rPr>
           <w:rFonts w:cstheme="minorHAnsi"/>
-          <w:sz w:val="36"/>
-          <w:szCs w:val="36"/>
+          <w:sz w:val="24"/>
+          <w:szCs w:val="24"/>
+        </w:rPr>
+      </w:pPr>
+    </w:p>
+    <w:p>
+      <w:pPr>
+        <w:rPr>
+          <w:rFonts w:cstheme="minorHAnsi"/>
+          <w:sz w:val="24"/>
+          <w:szCs w:val="24"/>
+        </w:rPr>
+      </w:pPr>
+      <w:r>
+        <w:rPr>
+          <w:rFonts w:cstheme="minorHAnsi"/>
+          <w:sz w:val="24"/>
+          <w:szCs w:val="24"/>
+        </w:rPr>
+        <w:t xml:space="preserve">Si richiede di progettare e sviluppare un software di </w:t>
+      </w:r>
+      <w:r>
+        <w:rPr>
+          <w:rFonts w:cstheme="minorHAnsi"/>
+          <w:sz w:val="24"/>
+          <w:szCs w:val="24"/>
+        </w:rPr>
+        <w:t xml:space="preserve">supporto per la </w:t>
+      </w:r>
+      <w:r>
+        <w:rPr>
+          <w:rFonts w:cstheme="minorHAnsi"/>
+          <w:sz w:val="24"/>
+          <w:szCs w:val="24"/>
+        </w:rPr>
+        <w:t>gestione</w:t>
+      </w:r>
+      <w:r>
+        <w:rPr>
+          <w:rFonts w:cstheme="minorHAnsi"/>
+          <w:sz w:val="24"/>
+          <w:szCs w:val="24"/>
+        </w:rPr>
+        <w:t>,</w:t>
+      </w:r>
+      <w:r>
+        <w:rPr>
+          <w:rFonts w:cstheme="minorHAnsi"/>
+          <w:sz w:val="24"/>
+          <w:szCs w:val="24"/>
+        </w:rPr>
+        <w:t xml:space="preserve"> vendita e stoccaggio di farmaci di un’azienda farmaceutica.</w:t>
+      </w:r>
+    </w:p>
+    <w:p>
+      <w:pPr>
+        <w:rPr>
+          <w:rFonts w:cstheme="minorHAnsi"/>
+          <w:sz w:val="24"/>
+          <w:szCs w:val="24"/>
+        </w:rPr>
+      </w:pPr>
+      <w:r>
+        <w:rPr>
+          <w:rFonts w:cstheme="minorHAnsi"/>
+          <w:sz w:val="24"/>
+          <w:szCs w:val="24"/>
+        </w:rPr>
+        <w:t>Il sistema gestisce le informazioni riguardo ai farmaci che possono essere venduti alla farmacia che ne ha bisogno</w:t>
+      </w:r>
+      <w:r>
+        <w:rPr>
+          <w:rFonts w:cstheme="minorHAnsi"/>
+          <w:sz w:val="24"/>
+          <w:szCs w:val="24"/>
+        </w:rPr>
+        <w:t>, nome del farmaco e quantità presente in azienda e in farmacia.</w:t>
+      </w:r>
+    </w:p>
+    <w:p>
+      <w:pPr>
+        <w:rPr>
+          <w:rFonts w:cstheme="minorHAnsi"/>
+          <w:sz w:val="24"/>
+          <w:szCs w:val="24"/>
+        </w:rPr>
+      </w:pPr>
+      <w:r>
+        <w:rPr>
+          <w:rFonts w:cstheme="minorHAnsi"/>
+          <w:sz w:val="24"/>
+          <w:szCs w:val="24"/>
+        </w:rPr>
+        <w:t>Il sistema supporta anche la prenotazione dei farmaci da parte del</w:t>
+      </w:r>
+      <w:r>
+        <w:rPr>
+          <w:rFonts w:cstheme="minorHAnsi"/>
+          <w:sz w:val="24"/>
+          <w:szCs w:val="24"/>
+        </w:rPr>
+        <w:t>la</w:t>
+      </w:r>
+      <w:r>
+        <w:rPr>
+          <w:rFonts w:cstheme="minorHAnsi"/>
+          <w:sz w:val="24"/>
+          <w:szCs w:val="24"/>
+        </w:rPr>
+        <w:t xml:space="preserve"> farmacia con una sezione </w:t>
+      </w:r>
+      <w:r>
+        <w:rPr>
+          <w:rFonts w:cstheme="minorHAnsi"/>
+          <w:sz w:val="24"/>
+          <w:szCs w:val="24"/>
+        </w:rPr>
+        <w:t>a lei</w:t>
+      </w:r>
+      <w:r>
+        <w:rPr>
+          <w:rFonts w:cstheme="minorHAnsi"/>
+          <w:sz w:val="24"/>
+          <w:szCs w:val="24"/>
+        </w:rPr>
+        <w:t xml:space="preserve"> </w:t>
+      </w:r>
+      <w:r>
+        <w:rPr>
+          <w:rFonts w:cstheme="minorHAnsi"/>
+          <w:sz w:val="24"/>
+          <w:szCs w:val="24"/>
+        </w:rPr>
+        <w:t xml:space="preserve">completamente </w:t>
+      </w:r>
+      <w:r>
+        <w:rPr>
+          <w:rFonts w:cstheme="minorHAnsi"/>
+          <w:sz w:val="24"/>
+          <w:szCs w:val="24"/>
+        </w:rPr>
+        <w:t>dedicata.</w:t>
+      </w:r>
+    </w:p>
+    <w:p>
+      <w:pPr>
+        <w:rPr>
+          <w:rFonts w:cstheme="minorHAnsi"/>
+          <w:sz w:val="24"/>
+          <w:szCs w:val="24"/>
+        </w:rPr>
+      </w:pPr>
+      <w:r>
+        <w:rPr>
+          <w:rFonts w:cstheme="minorHAnsi"/>
+          <w:sz w:val="24"/>
+          <w:szCs w:val="24"/>
+        </w:rPr>
+        <w:t>Una farmacia fa un contratto di acquisto periodico con l’azienda per quanto riguarda i farmaci da banco, il sistema gestisce il carico, lo scarico e gli ordini in modo tale che la farmacia non sia mai sprovvista.</w:t>
+      </w:r>
+    </w:p>
+    <w:p>
+      <w:pPr>
+        <w:rPr>
+          <w:rFonts w:cstheme="minorHAnsi"/>
+          <w:sz w:val="24"/>
+          <w:szCs w:val="24"/>
+        </w:rPr>
+      </w:pPr>
+      <w:r>
+        <w:rPr>
+          <w:rFonts w:cstheme="minorHAnsi"/>
+          <w:sz w:val="24"/>
+          <w:szCs w:val="24"/>
+        </w:rPr>
+        <w:t>All’interno del software ha possibilità di accesso anche il corriere che può controllare le informazioni generali collegate all’ordine e in più confermare la consegna.</w:t>
+      </w:r>
+    </w:p>
+    <w:p>
+      <w:pPr>
+        <w:rPr>
+          <w:rFonts w:cstheme="minorHAnsi"/>
+          <w:sz w:val="24"/>
+          <w:szCs w:val="24"/>
+        </w:rPr>
+      </w:pPr>
+      <w:r>
+        <w:rPr>
+          <w:rFonts w:cstheme="minorHAnsi"/>
+          <w:sz w:val="24"/>
+          <w:szCs w:val="24"/>
+        </w:rPr>
+        <w:t>Farmaci</w:t>
+      </w:r>
+      <w:r>
+        <w:rPr>
+          <w:rFonts w:cstheme="minorHAnsi"/>
+          <w:sz w:val="24"/>
+          <w:szCs w:val="24"/>
+        </w:rPr>
+        <w:t xml:space="preserve"> non da banco vengono prenotati periodicamente dalla farmacia affinché essa non ne resta completamente sprovvista tramite il software stesso.</w:t>
+      </w:r>
+    </w:p>
+    <w:p>
+      <w:pPr>
+        <w:rPr>
+          <w:rFonts w:cstheme="minorHAnsi"/>
+          <w:sz w:val="24"/>
+          <w:szCs w:val="24"/>
+        </w:rPr>
+      </w:pPr>
+      <w:r>
+        <w:rPr>
+          <w:rFonts w:cstheme="minorHAnsi"/>
+          <w:sz w:val="24"/>
+          <w:szCs w:val="24"/>
+        </w:rPr>
+        <w:t>L’ordine selezionato dal farmacista può essere modificato o annullato in base alle esigenze dello stesso.</w:t>
+      </w:r>
+    </w:p>
+    <w:p>
+      <w:pPr>
+        <w:rPr>
+          <w:rFonts w:cstheme="minorHAnsi"/>
+          <w:sz w:val="24"/>
+          <w:szCs w:val="24"/>
+        </w:rPr>
+      </w:pPr>
+      <w:r>
+        <w:rPr>
+          <w:rFonts w:cstheme="minorHAnsi"/>
+          <w:sz w:val="24"/>
+          <w:szCs w:val="24"/>
+        </w:rPr>
+        <w:t>Il software in autonomia è in grado di avvertire il farmacista tramite una notifica automatica che deve caricare la merce consegnata dal corriere.</w:t>
+      </w:r>
+    </w:p>
+    <w:p>
+      <w:pPr>
+        <w:rPr>
+          <w:rFonts w:cstheme="minorHAnsi"/>
+          <w:sz w:val="24"/>
+          <w:szCs w:val="24"/>
+          <w:shd w:val="clear" w:color="auto" w:fill="FAF9F8"/>
+        </w:rPr>
+      </w:pPr>
+      <w:r>
+        <w:rPr>
+          <w:rFonts w:cstheme="minorHAnsi"/>
+          <w:sz w:val="24"/>
+          <w:szCs w:val="24"/>
+          <w:shd w:val="clear" w:color="auto" w:fill="FAF9F8"/>
+        </w:rPr>
+        <w:t>Alle ore 20:00 del giorno della consegna merce</w:t>
+      </w:r>
+      <w:r>
+        <w:rPr>
+          <w:rFonts w:cstheme="minorHAnsi"/>
+          <w:sz w:val="24"/>
+          <w:szCs w:val="24"/>
+          <w:shd w:val="clear" w:color="auto" w:fill="FAF9F8"/>
+        </w:rPr>
+        <w:t>,</w:t>
+      </w:r>
+      <w:r>
+        <w:rPr>
+          <w:rFonts w:cstheme="minorHAnsi"/>
+          <w:sz w:val="24"/>
+          <w:szCs w:val="24"/>
+          <w:shd w:val="clear" w:color="auto" w:fill="FAF9F8"/>
+        </w:rPr>
+        <w:t xml:space="preserve"> se il farmacista non ha caricato i farmaci previsti in consegna per quel giorno,</w:t>
+      </w:r>
+      <w:r>
+        <w:rPr>
+          <w:rFonts w:cstheme="minorHAnsi"/>
+          <w:sz w:val="24"/>
+          <w:szCs w:val="24"/>
+          <w:shd w:val="clear" w:color="auto" w:fill="FAF9F8"/>
+        </w:rPr>
+        <w:t xml:space="preserve"> </w:t>
+      </w:r>
+      <w:r>
+        <w:rPr>
+          <w:rFonts w:cstheme="minorHAnsi"/>
+          <w:sz w:val="24"/>
+          <w:szCs w:val="24"/>
+          <w:shd w:val="clear" w:color="auto" w:fill="FAF9F8"/>
+        </w:rPr>
+        <w:t>il sistema mostr</w:t>
+      </w:r>
+      <w:r>
+        <w:rPr>
+          <w:rFonts w:cstheme="minorHAnsi"/>
+          <w:sz w:val="24"/>
+          <w:szCs w:val="24"/>
+          <w:shd w:val="clear" w:color="auto" w:fill="FAF9F8"/>
+        </w:rPr>
+        <w:t>erà</w:t>
+      </w:r>
+      <w:r>
+        <w:rPr>
+          <w:rFonts w:cstheme="minorHAnsi"/>
+          <w:sz w:val="24"/>
+          <w:szCs w:val="24"/>
+          <w:shd w:val="clear" w:color="auto" w:fill="FAF9F8"/>
+        </w:rPr>
+        <w:t xml:space="preserve"> a video un avviso</w:t>
+      </w:r>
+      <w:r>
+        <w:rPr>
+          <w:rFonts w:cstheme="minorHAnsi"/>
+          <w:sz w:val="24"/>
+          <w:szCs w:val="24"/>
+          <w:shd w:val="clear" w:color="auto" w:fill="FAF9F8"/>
+        </w:rPr>
+        <w:t>.</w:t>
+      </w:r>
+    </w:p>
+    <w:p>
+      <w:pPr>
+        <w:rPr>
+          <w:rFonts w:cstheme="minorHAnsi"/>
+          <w:sz w:val="18"/>
+          <w:szCs w:val="18"/>
+        </w:rPr>
+      </w:pPr>
+      <w:r>
+        <w:rPr>
+          <w:rFonts w:cstheme="minorHAnsi"/>
+          <w:sz w:val="24"/>
+          <w:szCs w:val="24"/>
+          <w:shd w:val="clear" w:color="auto" w:fill="FAF9F8"/>
+        </w:rPr>
+        <w:t>Il committente lascia la possibilità di estendere o integrare se necessario funzionalità nel software.</w:t>
+      </w:r>
+    </w:p>
+    <w:p>
+      <w:pPr>
+        <w:rPr>
+          <w:rFonts w:cstheme="minorHAnsi"/>
+          <w:sz w:val="24"/>
+          <w:szCs w:val="24"/>
+        </w:rPr>
+      </w:pPr>
+    </w:p>
+    <w:p>
+      <w:pPr>
+        <w:rPr>
+          <w:rFonts w:cstheme="minorHAnsi"/>
+          <w:sz w:val="24"/>
+          <w:szCs w:val="24"/>
         </w:rPr>
       </w:pPr>
     </w:p>
@@ -516,8 +3573,8 @@
     <w:p>
       <w:pPr>
         <w:pStyle w:val="Titolo1"/>
-        <w:jc w:val="center"/>
-      </w:pPr>
+      </w:pPr>
+      <w:bookmarkStart w:id="1" w:name="_Toc113009897"/>
       <w:r>
         <w:rPr>
           <w:sz w:val="40"/>
@@ -526,6 +3583,7 @@
         <w:lastRenderedPageBreak/>
         <w:t>Vista d’Insieme – Casi D’uso</w:t>
       </w:r>
+      <w:bookmarkEnd w:id="1"/>
     </w:p>
     <w:p/>
     <w:p>
@@ -556,7 +3614,7 @@
                     </pic:cNvPicPr>
                   </pic:nvPicPr>
                   <pic:blipFill>
-                    <a:blip r:embed="rId8" cstate="print">
+                    <a:blip r:embed="rId10" cstate="print">
                       <a:extLst>
                         <a:ext uri="{28A0092B-C50C-407E-A947-70E740481C1C}">
                           <a14:useLocalDpi xmlns:a14="http://schemas.microsoft.com/office/drawing/2010/main" val="0"/>
@@ -596,6 +3654,7 @@
           <w:szCs w:val="36"/>
         </w:rPr>
       </w:pPr>
+      <w:bookmarkStart w:id="2" w:name="_Toc113009898"/>
       <w:r>
         <w:rPr>
           <w:sz w:val="36"/>
@@ -603,17 +3662,20 @@
         </w:rPr>
         <w:t>Descrizione Vista d’Insieme</w:t>
       </w:r>
+      <w:bookmarkEnd w:id="2"/>
     </w:p>
     <w:p/>
     <w:p>
       <w:pPr>
         <w:pStyle w:val="Sottotitolo"/>
+        <w:outlineLvl w:val="2"/>
         <w:rPr>
           <w:rStyle w:val="Enfasidelicata"/>
           <w:sz w:val="32"/>
           <w:szCs w:val="32"/>
         </w:rPr>
       </w:pPr>
+      <w:bookmarkStart w:id="3" w:name="_Toc113009899"/>
       <w:r>
         <w:rPr>
           <w:sz w:val="28"/>
@@ -621,6 +3683,7 @@
         </w:rPr>
         <w:t>Autenticazione:</w:t>
       </w:r>
+      <w:bookmarkEnd w:id="3"/>
     </w:p>
     <w:p>
       <w:r>
@@ -636,11 +3699,13 @@
     <w:p>
       <w:pPr>
         <w:pStyle w:val="Sottotitolo"/>
+        <w:outlineLvl w:val="2"/>
         <w:rPr>
           <w:sz w:val="28"/>
           <w:szCs w:val="28"/>
         </w:rPr>
       </w:pPr>
+      <w:bookmarkStart w:id="4" w:name="_Toc113009900"/>
       <w:r>
         <w:rPr>
           <w:sz w:val="28"/>
@@ -648,6 +3713,7 @@
         </w:rPr>
         <w:t>Gestione Prenotazione:</w:t>
       </w:r>
+      <w:bookmarkEnd w:id="4"/>
     </w:p>
     <w:p>
       <w:r>
@@ -689,7 +3755,9 @@
     <w:p>
       <w:pPr>
         <w:pStyle w:val="Sottotitolo"/>
-      </w:pPr>
+        <w:outlineLvl w:val="2"/>
+      </w:pPr>
+      <w:bookmarkStart w:id="5" w:name="_Toc113009901"/>
       <w:r>
         <w:rPr>
           <w:sz w:val="28"/>
@@ -698,6 +3766,7 @@
         <w:lastRenderedPageBreak/>
         <w:t>Gestione Ordine:</w:t>
       </w:r>
+      <w:bookmarkEnd w:id="5"/>
     </w:p>
     <w:p>
       <w:r>
@@ -772,11 +3841,13 @@
     <w:p>
       <w:pPr>
         <w:pStyle w:val="Sottotitolo"/>
+        <w:outlineLvl w:val="2"/>
         <w:rPr>
           <w:sz w:val="28"/>
           <w:szCs w:val="28"/>
         </w:rPr>
       </w:pPr>
+      <w:bookmarkStart w:id="6" w:name="_Toc113009902"/>
       <w:r>
         <w:rPr>
           <w:sz w:val="28"/>
@@ -784,6 +3855,7 @@
         </w:rPr>
         <w:t>Aggiorna Magazzino:</w:t>
       </w:r>
+      <w:bookmarkEnd w:id="6"/>
     </w:p>
     <w:p>
       <w:r>
@@ -822,11 +3894,13 @@
     <w:p>
       <w:pPr>
         <w:pStyle w:val="Sottotitolo"/>
+        <w:outlineLvl w:val="2"/>
         <w:rPr>
           <w:sz w:val="28"/>
           <w:szCs w:val="28"/>
         </w:rPr>
       </w:pPr>
+      <w:bookmarkStart w:id="7" w:name="_Toc113009903"/>
       <w:r>
         <w:rPr>
           <w:sz w:val="28"/>
@@ -834,6 +3908,7 @@
         </w:rPr>
         <w:t>Gestione Scorte:</w:t>
       </w:r>
+      <w:bookmarkEnd w:id="7"/>
     </w:p>
     <w:p>
       <w:r>
@@ -865,6 +3940,7 @@
           <w:szCs w:val="40"/>
         </w:rPr>
       </w:pPr>
+      <w:bookmarkStart w:id="8" w:name="_Toc113009904"/>
       <w:r>
         <w:rPr>
           <w:sz w:val="40"/>
@@ -873,6 +3949,7 @@
         <w:lastRenderedPageBreak/>
         <w:t>Casi d’Uso</w:t>
       </w:r>
+      <w:bookmarkEnd w:id="8"/>
     </w:p>
     <w:p>
       <w:r>
@@ -905,7 +3982,7 @@
                     </pic:cNvPicPr>
                   </pic:nvPicPr>
                   <pic:blipFill>
-                    <a:blip r:embed="rId9">
+                    <a:blip r:embed="rId11">
                       <a:extLst>
                         <a:ext uri="{28A0092B-C50C-407E-A947-70E740481C1C}">
                           <a14:useLocalDpi xmlns:a14="http://schemas.microsoft.com/office/drawing/2010/main" val="0"/>
@@ -2559,7 +5636,25 @@
                 <w:color w:val="000000"/>
                 <w:lang w:eastAsia="it-IT"/>
               </w:rPr>
-              <w:t>Il DBMS invia una email automatica all’utente verificato in base al suo codice univoco, contenente le informazioni necessarie per reimpostare la propria password. </w:t>
+              <w:t xml:space="preserve">Il DBMS invia una </w:t>
+            </w:r>
+            <w:proofErr w:type="gramStart"/>
+            <w:r>
+              <w:rPr>
+                <w:rFonts w:ascii="Calibri" w:eastAsia="Times New Roman" w:hAnsi="Calibri" w:cs="Calibri"/>
+                <w:color w:val="000000"/>
+                <w:lang w:eastAsia="it-IT"/>
+              </w:rPr>
+              <w:t>email</w:t>
+            </w:r>
+            <w:proofErr w:type="gramEnd"/>
+            <w:r>
+              <w:rPr>
+                <w:rFonts w:ascii="Calibri" w:eastAsia="Times New Roman" w:hAnsi="Calibri" w:cs="Calibri"/>
+                <w:color w:val="000000"/>
+                <w:lang w:eastAsia="it-IT"/>
+              </w:rPr>
+              <w:t xml:space="preserve"> automatica all’utente verificato in base al suo codice univoco, contenente le informazioni necessarie per reimpostare la propria password. </w:t>
             </w:r>
           </w:p>
           <w:p>
@@ -2940,7 +6035,7 @@
                     </pic:cNvPicPr>
                   </pic:nvPicPr>
                   <pic:blipFill>
-                    <a:blip r:embed="rId10">
+                    <a:blip r:embed="rId12">
                       <a:extLst>
                         <a:ext uri="{28A0092B-C50C-407E-A947-70E740481C1C}">
                           <a14:useLocalDpi xmlns:a14="http://schemas.microsoft.com/office/drawing/2010/main" val="0"/>
@@ -3633,7 +6728,25 @@
                 <w:color w:val="000000"/>
                 <w:lang w:eastAsia="it-IT"/>
               </w:rPr>
-              <w:t>Viene effettuata un query al DBMS_Azienda relativo alla ricerca del farmaco, il sistema restituisce a schermo il farmaco cercato.</w:t>
+              <w:t xml:space="preserve">Viene effettuata un query al </w:t>
+            </w:r>
+            <w:proofErr w:type="spellStart"/>
+            <w:r>
+              <w:rPr>
+                <w:rFonts w:ascii="Calibri" w:eastAsia="Times New Roman" w:hAnsi="Calibri" w:cs="Calibri"/>
+                <w:color w:val="000000"/>
+                <w:lang w:eastAsia="it-IT"/>
+              </w:rPr>
+              <w:t>DBMS_Azienda</w:t>
+            </w:r>
+            <w:proofErr w:type="spellEnd"/>
+            <w:r>
+              <w:rPr>
+                <w:rFonts w:ascii="Calibri" w:eastAsia="Times New Roman" w:hAnsi="Calibri" w:cs="Calibri"/>
+                <w:color w:val="000000"/>
+                <w:lang w:eastAsia="it-IT"/>
+              </w:rPr>
+              <w:t xml:space="preserve"> relativo alla ricerca del farmaco, il sistema restituisce a schermo il farmaco cercato.</w:t>
             </w:r>
           </w:p>
           <w:p>
@@ -9060,7 +12173,7 @@
                     </pic:cNvPicPr>
                   </pic:nvPicPr>
                   <pic:blipFill>
-                    <a:blip r:embed="rId11">
+                    <a:blip r:embed="rId13">
                       <a:extLst>
                         <a:ext uri="{28A0092B-C50C-407E-A947-70E740481C1C}">
                           <a14:useLocalDpi xmlns:a14="http://schemas.microsoft.com/office/drawing/2010/main" val="0"/>
@@ -9363,7 +12476,25 @@
                 <w:color w:val="000000"/>
                 <w:lang w:eastAsia="it-IT"/>
               </w:rPr>
-              <w:t>, DBMS_Farmacia </w:t>
+              <w:t xml:space="preserve">, </w:t>
+            </w:r>
+            <w:proofErr w:type="spellStart"/>
+            <w:r>
+              <w:rPr>
+                <w:rFonts w:ascii="Calibri" w:eastAsia="Times New Roman" w:hAnsi="Calibri" w:cs="Calibri"/>
+                <w:color w:val="000000"/>
+                <w:lang w:eastAsia="it-IT"/>
+              </w:rPr>
+              <w:t>DBMS_Farmacia</w:t>
+            </w:r>
+            <w:proofErr w:type="spellEnd"/>
+            <w:r>
+              <w:rPr>
+                <w:rFonts w:ascii="Calibri" w:eastAsia="Times New Roman" w:hAnsi="Calibri" w:cs="Calibri"/>
+                <w:color w:val="000000"/>
+                <w:lang w:eastAsia="it-IT"/>
+              </w:rPr>
+              <w:t> </w:t>
             </w:r>
           </w:p>
         </w:tc>
@@ -10032,7 +13163,7 @@
                     </pic:cNvPicPr>
                   </pic:nvPicPr>
                   <pic:blipFill>
-                    <a:blip r:embed="rId12">
+                    <a:blip r:embed="rId14">
                       <a:extLst>
                         <a:ext uri="{28A0092B-C50C-407E-A947-70E740481C1C}">
                           <a14:useLocalDpi xmlns:a14="http://schemas.microsoft.com/office/drawing/2010/main" val="0"/>
@@ -12330,8 +15461,8 @@
         <w:tblLook w:val="04A0" w:firstRow="1" w:lastRow="0" w:firstColumn="1" w:lastColumn="0" w:noHBand="0" w:noVBand="1"/>
       </w:tblPr>
       <w:tblGrid>
-        <w:gridCol w:w="2577"/>
-        <w:gridCol w:w="7045"/>
+        <w:gridCol w:w="2463"/>
+        <w:gridCol w:w="7159"/>
       </w:tblGrid>
       <w:tr>
         <w:trPr>
@@ -12406,7 +15537,41 @@
                 <w:color w:val="000000"/>
                 <w:lang w:eastAsia="it-IT"/>
               </w:rPr>
-              <w:t>Visualizza stato ordine</w:t>
+              <w:t xml:space="preserve">Visualizza </w:t>
+            </w:r>
+            <w:r>
+              <w:rPr>
+                <w:rFonts w:ascii="Calibri" w:eastAsia="Times New Roman" w:hAnsi="Calibri" w:cs="Calibri"/>
+                <w:color w:val="000000"/>
+                <w:lang w:eastAsia="it-IT"/>
+              </w:rPr>
+              <w:t>S</w:t>
+            </w:r>
+            <w:r>
+              <w:rPr>
+                <w:rFonts w:ascii="Calibri" w:eastAsia="Times New Roman" w:hAnsi="Calibri" w:cs="Calibri"/>
+                <w:color w:val="000000"/>
+                <w:lang w:eastAsia="it-IT"/>
+              </w:rPr>
+              <w:t xml:space="preserve">tato </w:t>
+            </w:r>
+            <w:r>
+              <w:rPr>
+                <w:rFonts w:ascii="Calibri" w:eastAsia="Times New Roman" w:hAnsi="Calibri" w:cs="Calibri"/>
+                <w:color w:val="000000"/>
+                <w:u w:val="single"/>
+                <w:lang w:eastAsia="it-IT"/>
+              </w:rPr>
+              <w:t>O</w:t>
+            </w:r>
+            <w:r>
+              <w:rPr>
+                <w:rFonts w:ascii="Calibri" w:eastAsia="Times New Roman" w:hAnsi="Calibri" w:cs="Calibri"/>
+                <w:color w:val="000000"/>
+                <w:u w:val="single"/>
+                <w:lang w:eastAsia="it-IT"/>
+              </w:rPr>
+              <w:t>rdine</w:t>
             </w:r>
           </w:p>
         </w:tc>
@@ -12585,10 +15750,20 @@
             <w:r>
               <w:rPr>
                 <w:rFonts w:ascii="Calibri" w:eastAsia="Times New Roman" w:hAnsi="Calibri" w:cs="Calibri"/>
-                <w:color w:val="000000"/>
-                <w:lang w:eastAsia="it-IT"/>
-              </w:rPr>
-              <w:t>Corriere, DBMS</w:t>
+                <w:b/>
+                <w:bCs/>
+                <w:color w:val="000000"/>
+                <w:lang w:eastAsia="it-IT"/>
+              </w:rPr>
+              <w:t>Corriere</w:t>
+            </w:r>
+            <w:r>
+              <w:rPr>
+                <w:rFonts w:ascii="Calibri" w:eastAsia="Times New Roman" w:hAnsi="Calibri" w:cs="Calibri"/>
+                <w:color w:val="000000"/>
+                <w:lang w:eastAsia="it-IT"/>
+              </w:rPr>
+              <w:t>, DBMS</w:t>
             </w:r>
             <w:r>
               <w:rPr>
@@ -12674,7 +15849,25 @@
                 <w:color w:val="000000"/>
                 <w:lang w:eastAsia="it-IT"/>
               </w:rPr>
-              <w:t>L’utente (Dip o Corr) ha effettuato il login.</w:t>
+              <w:t xml:space="preserve">L’utente (Dip o </w:t>
+            </w:r>
+            <w:proofErr w:type="spellStart"/>
+            <w:r>
+              <w:rPr>
+                <w:rFonts w:ascii="Calibri" w:eastAsia="Times New Roman" w:hAnsi="Calibri" w:cs="Calibri"/>
+                <w:color w:val="000000"/>
+                <w:lang w:eastAsia="it-IT"/>
+              </w:rPr>
+              <w:t>Corr</w:t>
+            </w:r>
+            <w:proofErr w:type="spellEnd"/>
+            <w:r>
+              <w:rPr>
+                <w:rFonts w:ascii="Calibri" w:eastAsia="Times New Roman" w:hAnsi="Calibri" w:cs="Calibri"/>
+                <w:color w:val="000000"/>
+                <w:lang w:eastAsia="it-IT"/>
+              </w:rPr>
+              <w:t>) ha effettuato il login.</w:t>
             </w:r>
           </w:p>
           <w:p>
@@ -12963,7 +16156,25 @@
                 <w:color w:val="000000"/>
                 <w:lang w:eastAsia="it-IT"/>
               </w:rPr>
-              <w:t>Il DBMS esegue una query la quale verifica lo stato dell’ordine e lo restituisce a schermo.</w:t>
+              <w:t xml:space="preserve">Il DBMS esegue una </w:t>
+            </w:r>
+            <w:proofErr w:type="gramStart"/>
+            <w:r>
+              <w:rPr>
+                <w:rFonts w:ascii="Calibri" w:eastAsia="Times New Roman" w:hAnsi="Calibri" w:cs="Calibri"/>
+                <w:color w:val="000000"/>
+                <w:lang w:eastAsia="it-IT"/>
+              </w:rPr>
+              <w:t>query</w:t>
+            </w:r>
+            <w:proofErr w:type="gramEnd"/>
+            <w:r>
+              <w:rPr>
+                <w:rFonts w:ascii="Calibri" w:eastAsia="Times New Roman" w:hAnsi="Calibri" w:cs="Calibri"/>
+                <w:color w:val="000000"/>
+                <w:lang w:eastAsia="it-IT"/>
+              </w:rPr>
+              <w:t xml:space="preserve"> la quale verifica lo stato dell’ordine e lo restituisce a schermo.</w:t>
             </w:r>
           </w:p>
           <w:p>
@@ -13023,7 +16234,39 @@
                 <w:color w:val="000000"/>
                 <w:lang w:eastAsia="it-IT"/>
               </w:rPr>
-              <w:t>Il sistema mostra a schermo una lista degli ordini al corriere</w:t>
+              <w:t>Il sistema mostra a schermo una lista degli ordini</w:t>
+            </w:r>
+            <w:r>
+              <w:rPr>
+                <w:rFonts w:ascii="Calibri" w:eastAsia="Times New Roman" w:hAnsi="Calibri" w:cs="Calibri"/>
+                <w:color w:val="000000"/>
+                <w:lang w:eastAsia="it-IT"/>
+              </w:rPr>
+              <w:t>, nome</w:t>
+            </w:r>
+            <w:r>
+              <w:rPr>
+                <w:rFonts w:ascii="Calibri" w:eastAsia="Times New Roman" w:hAnsi="Calibri" w:cs="Calibri"/>
+                <w:color w:val="000000"/>
+                <w:lang w:eastAsia="it-IT"/>
+              </w:rPr>
+              <w:t xml:space="preserve">, </w:t>
+            </w:r>
+            <w:r>
+              <w:rPr>
+                <w:rFonts w:ascii="Calibri" w:eastAsia="Times New Roman" w:hAnsi="Calibri" w:cs="Calibri"/>
+                <w:color w:val="000000"/>
+                <w:lang w:eastAsia="it-IT"/>
+              </w:rPr>
+              <w:t>indirizzo della farmacia</w:t>
+            </w:r>
+            <w:r>
+              <w:rPr>
+                <w:rFonts w:ascii="Calibri" w:eastAsia="Times New Roman" w:hAnsi="Calibri" w:cs="Calibri"/>
+                <w:color w:val="000000"/>
+                <w:lang w:eastAsia="it-IT"/>
+              </w:rPr>
+              <w:t xml:space="preserve"> e stato dell’ordine (Consegnato o Da Consegnare)</w:t>
             </w:r>
           </w:p>
           <w:p>
@@ -13069,7 +16312,15 @@
                 <w:color w:val="000000"/>
                 <w:lang w:eastAsia="it-IT"/>
               </w:rPr>
-              <w:t>Appena cliccati il sistema mostrerà a schermo quantità e farmaci da consegnare e indirizzo di destinazione</w:t>
+              <w:t xml:space="preserve">Appena cliccati </w:t>
+            </w:r>
+            <w:r>
+              <w:rPr>
+                <w:rFonts w:ascii="Calibri" w:eastAsia="Times New Roman" w:hAnsi="Calibri" w:cs="Calibri"/>
+                <w:color w:val="000000"/>
+                <w:lang w:eastAsia="it-IT"/>
+              </w:rPr>
+              <w:t xml:space="preserve">il corriere può cliccare il tasto “Ordine Consegnato” </w:t>
             </w:r>
           </w:p>
         </w:tc>
@@ -13151,7 +16402,39 @@
                 <w:color w:val="000000"/>
                 <w:lang w:eastAsia="it-IT"/>
               </w:rPr>
-              <w:t>L’utente ha visualizzato lo stato dell’ordine.</w:t>
+              <w:t>(A)Il dipendente</w:t>
+            </w:r>
+            <w:r>
+              <w:rPr>
+                <w:rFonts w:ascii="Calibri" w:eastAsia="Times New Roman" w:hAnsi="Calibri" w:cs="Calibri"/>
+                <w:color w:val="000000"/>
+                <w:lang w:eastAsia="it-IT"/>
+              </w:rPr>
+              <w:t xml:space="preserve"> ha visualizzato lo stato dell’ordine.</w:t>
+            </w:r>
+          </w:p>
+          <w:p>
+            <w:pPr>
+              <w:pStyle w:val="Paragrafoelenco"/>
+              <w:numPr>
+                <w:ilvl w:val="0"/>
+                <w:numId w:val="49"/>
+              </w:numPr>
+              <w:spacing w:after="0" w:line="240" w:lineRule="auto"/>
+              <w:textAlignment w:val="baseline"/>
+              <w:rPr>
+                <w:rFonts w:ascii="Calibri" w:eastAsia="Times New Roman" w:hAnsi="Calibri" w:cs="Calibri"/>
+                <w:color w:val="000000"/>
+                <w:lang w:eastAsia="it-IT"/>
+              </w:rPr>
+            </w:pPr>
+            <w:r>
+              <w:rPr>
+                <w:rFonts w:ascii="Calibri" w:eastAsia="Times New Roman" w:hAnsi="Calibri" w:cs="Calibri"/>
+                <w:color w:val="000000"/>
+                <w:lang w:eastAsia="it-IT"/>
+              </w:rPr>
+              <w:t>(B)Il corriere ha confermato la consegna.</w:t>
             </w:r>
           </w:p>
         </w:tc>
@@ -13298,6 +16581,7 @@
               <w:rPr>
                 <w:rFonts w:ascii="Calibri" w:eastAsia="Times New Roman" w:hAnsi="Calibri" w:cs="Calibri"/>
                 <w:color w:val="000000"/>
+                <w:u w:val="single"/>
                 <w:lang w:eastAsia="it-IT"/>
               </w:rPr>
             </w:pPr>
@@ -13414,7 +16698,7 @@
                     </pic:cNvPicPr>
                   </pic:nvPicPr>
                   <pic:blipFill>
-                    <a:blip r:embed="rId13">
+                    <a:blip r:embed="rId15">
                       <a:extLst>
                         <a:ext uri="{28A0092B-C50C-407E-A947-70E740481C1C}">
                           <a14:useLocalDpi xmlns:a14="http://schemas.microsoft.com/office/drawing/2010/main" val="0"/>
@@ -14838,13 +18122,23 @@
                 <w:lang w:eastAsia="it-IT"/>
               </w:rPr>
             </w:pPr>
-            <w:r>
-              <w:rPr>
-                <w:rFonts w:ascii="Calibri" w:eastAsia="Times New Roman" w:hAnsi="Calibri" w:cs="Calibri"/>
-                <w:color w:val="000000"/>
-                <w:lang w:eastAsia="it-IT"/>
-              </w:rPr>
-              <w:t>DBMS_Farmacia, Tempo</w:t>
+            <w:proofErr w:type="spellStart"/>
+            <w:r>
+              <w:rPr>
+                <w:rFonts w:ascii="Calibri" w:eastAsia="Times New Roman" w:hAnsi="Calibri" w:cs="Calibri"/>
+                <w:color w:val="000000"/>
+                <w:lang w:eastAsia="it-IT"/>
+              </w:rPr>
+              <w:t>DBMS_Farmacia</w:t>
+            </w:r>
+            <w:proofErr w:type="spellEnd"/>
+            <w:r>
+              <w:rPr>
+                <w:rFonts w:ascii="Calibri" w:eastAsia="Times New Roman" w:hAnsi="Calibri" w:cs="Calibri"/>
+                <w:color w:val="000000"/>
+                <w:lang w:eastAsia="it-IT"/>
+              </w:rPr>
+              <w:t>, Tempo</w:t>
             </w:r>
           </w:p>
         </w:tc>
@@ -15090,7 +18384,25 @@
                 <w:color w:val="000000"/>
                 <w:lang w:eastAsia="it-IT"/>
               </w:rPr>
-              <w:t>l DBMS_Farmacia essendo informato sulla data di arrivo dell’ordine,</w:t>
+              <w:t xml:space="preserve">l </w:t>
+            </w:r>
+            <w:proofErr w:type="spellStart"/>
+            <w:r>
+              <w:rPr>
+                <w:rFonts w:ascii="Calibri" w:eastAsia="Times New Roman" w:hAnsi="Calibri" w:cs="Calibri"/>
+                <w:color w:val="000000"/>
+                <w:lang w:eastAsia="it-IT"/>
+              </w:rPr>
+              <w:t>DBMS_Farmacia</w:t>
+            </w:r>
+            <w:proofErr w:type="spellEnd"/>
+            <w:r>
+              <w:rPr>
+                <w:rFonts w:ascii="Calibri" w:eastAsia="Times New Roman" w:hAnsi="Calibri" w:cs="Calibri"/>
+                <w:color w:val="000000"/>
+                <w:lang w:eastAsia="it-IT"/>
+              </w:rPr>
+              <w:t xml:space="preserve"> essendo informato sulla data di arrivo dell’ordine,</w:t>
             </w:r>
             <w:r>
               <w:rPr>
@@ -15596,29 +18908,52 @@
         <w:pStyle w:val="Titolo1"/>
         <w:jc w:val="center"/>
       </w:pPr>
+      <w:bookmarkStart w:id="9" w:name="_Toc113009905"/>
       <w:r>
         <w:lastRenderedPageBreak/>
         <w:t>Modelli degli Oggetti</w:t>
       </w:r>
+      <w:bookmarkEnd w:id="9"/>
     </w:p>
     <w:p/>
     <w:p>
       <w:pPr>
         <w:pStyle w:val="Sottotitolo"/>
+        <w:outlineLvl w:val="2"/>
         <w:rPr>
           <w:rStyle w:val="Enfasidelicata"/>
           <w:i w:val="0"/>
           <w:iCs w:val="0"/>
         </w:rPr>
       </w:pPr>
+      <w:bookmarkStart w:id="10" w:name="_Toc113009906"/>
       <w:r>
         <w:rPr>
           <w:rStyle w:val="Enfasidelicata"/>
           <w:i w:val="0"/>
           <w:iCs w:val="0"/>
         </w:rPr>
-        <w:t>Oggetti Entity:</w:t>
+        <w:t xml:space="preserve">Oggetti </w:t>
       </w:r>
+      <w:proofErr w:type="spellStart"/>
+      <w:r>
+        <w:rPr>
+          <w:rStyle w:val="Enfasidelicata"/>
+          <w:i w:val="0"/>
+          <w:iCs w:val="0"/>
+        </w:rPr>
+        <w:t>Entity</w:t>
+      </w:r>
+      <w:proofErr w:type="spellEnd"/>
+      <w:r>
+        <w:rPr>
+          <w:rStyle w:val="Enfasidelicata"/>
+          <w:i w:val="0"/>
+          <w:iCs w:val="0"/>
+        </w:rPr>
+        <w:t>:</w:t>
+      </w:r>
+      <w:bookmarkEnd w:id="10"/>
     </w:p>
     <w:tbl>
       <w:tblPr>
@@ -15644,8 +18979,13 @@
           </w:tcPr>
           <w:p>
             <w:r>
-              <w:t>Oggetti Entity</w:t>
-            </w:r>
+              <w:t xml:space="preserve">Oggetti </w:t>
+            </w:r>
+            <w:proofErr w:type="spellStart"/>
+            <w:r>
+              <w:t>Entity</w:t>
+            </w:r>
+            <w:proofErr w:type="spellEnd"/>
           </w:p>
         </w:tc>
         <w:tc>
@@ -15681,6 +19021,7 @@
                 <w:bCs/>
               </w:rPr>
             </w:pPr>
+            <w:proofErr w:type="spellStart"/>
             <w:r>
               <w:rPr>
                 <w:b/>
@@ -15688,6 +19029,7 @@
               </w:rPr>
               <w:t>listaFarmaci</w:t>
             </w:r>
+            <w:proofErr w:type="spellEnd"/>
           </w:p>
         </w:tc>
         <w:tc>
@@ -15724,6 +19066,7 @@
                 <w:bCs/>
               </w:rPr>
             </w:pPr>
+            <w:proofErr w:type="spellStart"/>
             <w:r>
               <w:rPr>
                 <w:b/>
@@ -15731,6 +19074,7 @@
               </w:rPr>
               <w:t>listaOrdini</w:t>
             </w:r>
+            <w:proofErr w:type="spellEnd"/>
           </w:p>
         </w:tc>
         <w:tc>
@@ -15767,6 +19111,7 @@
                 <w:bCs/>
               </w:rPr>
             </w:pPr>
+            <w:proofErr w:type="spellStart"/>
             <w:r>
               <w:rPr>
                 <w:b/>
@@ -15774,6 +19119,7 @@
               </w:rPr>
               <w:t>listaFarmacistiId</w:t>
             </w:r>
+            <w:proofErr w:type="spellEnd"/>
           </w:p>
         </w:tc>
         <w:tc>
@@ -15810,6 +19156,7 @@
                 <w:bCs/>
               </w:rPr>
             </w:pPr>
+            <w:proofErr w:type="spellStart"/>
             <w:r>
               <w:rPr>
                 <w:b/>
@@ -15817,6 +19164,7 @@
               </w:rPr>
               <w:t>listaDipendentiId</w:t>
             </w:r>
+            <w:proofErr w:type="spellEnd"/>
           </w:p>
         </w:tc>
         <w:tc>
@@ -15853,6 +19201,7 @@
                 <w:bCs/>
               </w:rPr>
             </w:pPr>
+            <w:proofErr w:type="spellStart"/>
             <w:r>
               <w:rPr>
                 <w:b/>
@@ -15860,6 +19209,7 @@
               </w:rPr>
               <w:t>listaCorriereId</w:t>
             </w:r>
+            <w:proofErr w:type="spellEnd"/>
           </w:p>
         </w:tc>
         <w:tc>
@@ -15896,6 +19246,7 @@
                 <w:bCs/>
               </w:rPr>
             </w:pPr>
+            <w:proofErr w:type="spellStart"/>
             <w:r>
               <w:rPr>
                 <w:b/>
@@ -15903,6 +19254,7 @@
               </w:rPr>
               <w:t>richiestaOrdinazioneFarmaci</w:t>
             </w:r>
+            <w:proofErr w:type="spellEnd"/>
           </w:p>
         </w:tc>
         <w:tc>
@@ -15925,12 +19277,14 @@
     <w:p>
       <w:pPr>
         <w:pStyle w:val="Sottotitolo"/>
+        <w:outlineLvl w:val="2"/>
         <w:rPr>
           <w:rStyle w:val="Enfasidelicata"/>
           <w:i w:val="0"/>
           <w:iCs w:val="0"/>
         </w:rPr>
       </w:pPr>
+      <w:bookmarkStart w:id="11" w:name="_Toc113009907"/>
       <w:r>
         <w:rPr>
           <w:rStyle w:val="Enfasidelicata"/>
@@ -15939,6 +19293,7 @@
         </w:rPr>
         <w:t xml:space="preserve">Oggetti </w:t>
       </w:r>
+      <w:proofErr w:type="spellStart"/>
       <w:r>
         <w:rPr>
           <w:rStyle w:val="Enfasidelicata"/>
@@ -15947,6 +19302,7 @@
         </w:rPr>
         <w:t>Boundary</w:t>
       </w:r>
+      <w:proofErr w:type="spellEnd"/>
       <w:r>
         <w:rPr>
           <w:rStyle w:val="Enfasidelicata"/>
@@ -15955,6 +19311,7 @@
         </w:rPr>
         <w:t>:</w:t>
       </w:r>
+      <w:bookmarkEnd w:id="11"/>
     </w:p>
     <w:tbl>
       <w:tblPr>
@@ -15980,8 +19337,13 @@
           </w:tcPr>
           <w:p>
             <w:r>
-              <w:t>Oggetti Boundary</w:t>
-            </w:r>
+              <w:t xml:space="preserve">Oggetti </w:t>
+            </w:r>
+            <w:proofErr w:type="spellStart"/>
+            <w:r>
+              <w:t>Boundary</w:t>
+            </w:r>
+            <w:proofErr w:type="spellEnd"/>
           </w:p>
         </w:tc>
         <w:tc>
@@ -16017,6 +19379,7 @@
                 <w:bCs/>
               </w:rPr>
             </w:pPr>
+            <w:proofErr w:type="spellStart"/>
             <w:r>
               <w:rPr>
                 <w:b/>
@@ -16024,6 +19387,7 @@
               </w:rPr>
               <w:t>tempoBoundary</w:t>
             </w:r>
+            <w:proofErr w:type="spellEnd"/>
           </w:p>
         </w:tc>
         <w:tc>
@@ -16035,11 +19399,16 @@
             </w:tcBorders>
           </w:tcPr>
           <w:p>
+            <w:proofErr w:type="spellStart"/>
             <w:r>
               <w:t>B</w:t>
             </w:r>
             <w:r>
-              <w:t>oundary che si occupa delle interazioni tra tempo e sistema</w:t>
+              <w:t>oundary</w:t>
+            </w:r>
+            <w:proofErr w:type="spellEnd"/>
+            <w:r>
+              <w:t xml:space="preserve"> che si occupa delle interazioni tra tempo e sistema</w:t>
             </w:r>
           </w:p>
         </w:tc>
@@ -16063,6 +19432,7 @@
                 <w:bCs/>
               </w:rPr>
             </w:pPr>
+            <w:proofErr w:type="spellStart"/>
             <w:r>
               <w:rPr>
                 <w:b/>
@@ -16070,6 +19440,7 @@
               </w:rPr>
               <w:t>dbmsBoundary</w:t>
             </w:r>
+            <w:proofErr w:type="spellEnd"/>
           </w:p>
         </w:tc>
         <w:tc>
@@ -16081,11 +19452,16 @@
             </w:tcBorders>
           </w:tcPr>
           <w:p>
+            <w:proofErr w:type="spellStart"/>
             <w:r>
               <w:t>B</w:t>
             </w:r>
             <w:r>
-              <w:t>oundary che si occupa delle comunicazioni tra sistema e attore DBMS</w:t>
+              <w:t>oundary</w:t>
+            </w:r>
+            <w:proofErr w:type="spellEnd"/>
+            <w:r>
+              <w:t xml:space="preserve"> che si occupa delle comunicazioni tra sistema e attore DBMS</w:t>
             </w:r>
           </w:p>
         </w:tc>
@@ -16109,6 +19485,7 @@
                 <w:bCs/>
               </w:rPr>
             </w:pPr>
+            <w:proofErr w:type="spellStart"/>
             <w:r>
               <w:rPr>
                 <w:b/>
@@ -16116,6 +19493,7 @@
               </w:rPr>
               <w:t>schermataLogin</w:t>
             </w:r>
+            <w:proofErr w:type="spellEnd"/>
           </w:p>
         </w:tc>
         <w:tc>
@@ -16210,6 +19588,7 @@
                 <w:bCs/>
               </w:rPr>
             </w:pPr>
+            <w:proofErr w:type="spellStart"/>
             <w:r>
               <w:rPr>
                 <w:b/>
@@ -16217,6 +19596,7 @@
               </w:rPr>
               <w:t>bottoneRecuperaPassword</w:t>
             </w:r>
+            <w:proofErr w:type="spellEnd"/>
           </w:p>
         </w:tc>
         <w:tc>
@@ -16262,6 +19642,7 @@
                 <w:bCs/>
               </w:rPr>
             </w:pPr>
+            <w:proofErr w:type="spellStart"/>
             <w:r>
               <w:rPr>
                 <w:b/>
@@ -16269,6 +19650,7 @@
               </w:rPr>
               <w:t>schermataRecuperaPassword</w:t>
             </w:r>
+            <w:proofErr w:type="spellEnd"/>
           </w:p>
         </w:tc>
         <w:tc>
@@ -16435,8 +19817,13 @@
             </w:tcBorders>
           </w:tcPr>
           <w:p>
-            <w:r>
-              <w:t>Boundary che manda a schermo un messaggio di errore</w:t>
+            <w:proofErr w:type="spellStart"/>
+            <w:r>
+              <w:t>Boundary</w:t>
+            </w:r>
+            <w:proofErr w:type="spellEnd"/>
+            <w:r>
+              <w:t xml:space="preserve"> che manda a schermo un messaggio di errore</w:t>
             </w:r>
             <w:r>
               <w:t>.</w:t>
@@ -16471,6 +19858,7 @@
                 <w:bCs/>
               </w:rPr>
             </w:pPr>
+            <w:proofErr w:type="spellStart"/>
             <w:r>
               <w:rPr>
                 <w:b/>
@@ -16478,6 +19866,7 @@
               </w:rPr>
               <w:t>schermataHomeFarmacista</w:t>
             </w:r>
+            <w:proofErr w:type="spellEnd"/>
           </w:p>
         </w:tc>
         <w:tc>
@@ -16582,6 +19971,7 @@
                 <w:bCs/>
               </w:rPr>
             </w:pPr>
+            <w:proofErr w:type="spellStart"/>
             <w:r>
               <w:rPr>
                 <w:b/>
@@ -16590,6 +19980,7 @@
               <w:lastRenderedPageBreak/>
               <w:t>schermataHomeDipendente</w:t>
             </w:r>
+            <w:proofErr w:type="spellEnd"/>
           </w:p>
         </w:tc>
         <w:tc>
@@ -16667,6 +20058,7 @@
                 <w:bCs/>
               </w:rPr>
             </w:pPr>
+            <w:proofErr w:type="spellStart"/>
             <w:r>
               <w:rPr>
                 <w:b/>
@@ -16674,6 +20066,7 @@
               </w:rPr>
               <w:t>schermataHomeCorriere</w:t>
             </w:r>
+            <w:proofErr w:type="spellEnd"/>
           </w:p>
         </w:tc>
         <w:tc>
@@ -16751,6 +20144,7 @@
                 <w:bCs/>
               </w:rPr>
             </w:pPr>
+            <w:proofErr w:type="spellStart"/>
             <w:r>
               <w:rPr>
                 <w:b/>
@@ -16758,6 +20152,7 @@
               </w:rPr>
               <w:t>bottoneGestionePrenotazione</w:t>
             </w:r>
+            <w:proofErr w:type="spellEnd"/>
           </w:p>
         </w:tc>
         <w:tc>
@@ -16839,6 +20234,7 @@
                 <w:bCs/>
               </w:rPr>
             </w:pPr>
+            <w:proofErr w:type="spellStart"/>
             <w:r>
               <w:rPr>
                 <w:b/>
@@ -16846,6 +20242,7 @@
               </w:rPr>
               <w:t>bottoneAggiornaMagazzino</w:t>
             </w:r>
+            <w:proofErr w:type="spellEnd"/>
           </w:p>
         </w:tc>
         <w:tc>
@@ -16882,6 +20279,7 @@
                 <w:bCs/>
               </w:rPr>
             </w:pPr>
+            <w:proofErr w:type="spellStart"/>
             <w:r>
               <w:rPr>
                 <w:b/>
@@ -16889,6 +20287,7 @@
               </w:rPr>
               <w:t>bottoneGestioneScorte</w:t>
             </w:r>
+            <w:proofErr w:type="spellEnd"/>
           </w:p>
         </w:tc>
         <w:tc>
@@ -16932,6 +20331,7 @@
                 <w:highlight w:val="green"/>
               </w:rPr>
             </w:pPr>
+            <w:proofErr w:type="spellStart"/>
             <w:r>
               <w:rPr>
                 <w:b/>
@@ -16939,6 +20339,7 @@
               </w:rPr>
               <w:t>schermataGestionePrenotazione</w:t>
             </w:r>
+            <w:proofErr w:type="spellEnd"/>
           </w:p>
         </w:tc>
         <w:tc>
@@ -17167,11 +20568,16 @@
             <w:r>
               <w:t xml:space="preserve">In più l’utente potrà selezionare la quantità tramite uno </w:t>
             </w:r>
+            <w:proofErr w:type="spellStart"/>
             <w:r>
               <w:t>s</w:t>
             </w:r>
             <w:r>
-              <w:t>pinner.</w:t>
+              <w:t>pinner</w:t>
+            </w:r>
+            <w:proofErr w:type="spellEnd"/>
+            <w:r>
+              <w:t>.</w:t>
             </w:r>
           </w:p>
         </w:tc>
@@ -17887,6 +21293,7 @@
                 <w:bCs/>
               </w:rPr>
             </w:pPr>
+            <w:proofErr w:type="spellStart"/>
             <w:r>
               <w:rPr>
                 <w:b/>
@@ -17894,6 +21301,7 @@
               </w:rPr>
               <w:t>bottoneIndietro</w:t>
             </w:r>
+            <w:proofErr w:type="spellEnd"/>
           </w:p>
         </w:tc>
         <w:tc>
@@ -17930,6 +21338,7 @@
                 <w:bCs/>
               </w:rPr>
             </w:pPr>
+            <w:proofErr w:type="spellStart"/>
             <w:r>
               <w:rPr>
                 <w:b/>
@@ -17937,6 +21346,7 @@
               </w:rPr>
               <w:t>bottoneCerca</w:t>
             </w:r>
+            <w:proofErr w:type="spellEnd"/>
           </w:p>
         </w:tc>
         <w:tc>
@@ -18001,13 +21411,21 @@
               <w:t xml:space="preserve">Bottone che permette all’utente </w:t>
             </w:r>
             <w:r>
-              <w:t>di confermare le proprie</w:t>
+              <w:t xml:space="preserve">di confermare </w:t>
+            </w:r>
+            <w:proofErr w:type="gramStart"/>
+            <w:r>
+              <w:t>le proprie</w:t>
             </w:r>
             <w:r>
               <w:t xml:space="preserve"> </w:t>
             </w:r>
             <w:r>
-              <w:t>credenziale mandando una query al DBMS per la verifica.</w:t>
+              <w:t>credenziale</w:t>
+            </w:r>
+            <w:proofErr w:type="gramEnd"/>
+            <w:r>
+              <w:t xml:space="preserve"> mandando una query al DBMS per la verifica.</w:t>
             </w:r>
           </w:p>
         </w:tc>
@@ -18031,6 +21449,7 @@
                 <w:bCs/>
               </w:rPr>
             </w:pPr>
+            <w:proofErr w:type="spellStart"/>
             <w:r>
               <w:rPr>
                 <w:b/>
@@ -18038,6 +21457,7 @@
               </w:rPr>
               <w:t>bottoneLogout</w:t>
             </w:r>
+            <w:proofErr w:type="spellEnd"/>
           </w:p>
         </w:tc>
         <w:tc>
@@ -18119,6 +21539,7 @@
                 <w:bCs/>
               </w:rPr>
             </w:pPr>
+            <w:proofErr w:type="spellStart"/>
             <w:r>
               <w:rPr>
                 <w:b/>
@@ -18126,6 +21547,7 @@
               </w:rPr>
               <w:t>bottoneConfermaOrdine</w:t>
             </w:r>
+            <w:proofErr w:type="spellEnd"/>
           </w:p>
         </w:tc>
         <w:tc>
@@ -18162,6 +21584,7 @@
                 <w:bCs/>
               </w:rPr>
             </w:pPr>
+            <w:proofErr w:type="spellStart"/>
             <w:r>
               <w:rPr>
                 <w:b/>
@@ -18169,6 +21592,7 @@
               </w:rPr>
               <w:t>bottoneAnnulla</w:t>
             </w:r>
+            <w:proofErr w:type="spellEnd"/>
           </w:p>
         </w:tc>
         <w:tc>
@@ -18352,6 +21776,7 @@
                 <w:bCs/>
               </w:rPr>
             </w:pPr>
+            <w:proofErr w:type="spellStart"/>
             <w:r>
               <w:rPr>
                 <w:b/>
@@ -18359,6 +21784,7 @@
               </w:rPr>
               <w:t>schermataGestioneOrdine</w:t>
             </w:r>
+            <w:proofErr w:type="spellEnd"/>
           </w:p>
         </w:tc>
         <w:tc>
@@ -18914,6 +22340,7 @@
                 <w:bCs/>
               </w:rPr>
             </w:pPr>
+            <w:proofErr w:type="spellStart"/>
             <w:r>
               <w:rPr>
                 <w:b/>
@@ -18921,6 +22348,7 @@
               </w:rPr>
               <w:t>messaggioAvvisoOrdineConfermato</w:t>
             </w:r>
+            <w:proofErr w:type="spellEnd"/>
           </w:p>
         </w:tc>
         <w:tc>
@@ -18957,6 +22385,7 @@
                 <w:bCs/>
               </w:rPr>
             </w:pPr>
+            <w:proofErr w:type="spellStart"/>
             <w:r>
               <w:rPr>
                 <w:b/>
@@ -18964,6 +22393,7 @@
               </w:rPr>
               <w:t>messaggioErroreDBMS</w:t>
             </w:r>
+            <w:proofErr w:type="spellEnd"/>
           </w:p>
         </w:tc>
         <w:tc>
@@ -19000,6 +22430,7 @@
                 <w:bCs/>
               </w:rPr>
             </w:pPr>
+            <w:proofErr w:type="spellStart"/>
             <w:r>
               <w:rPr>
                 <w:b/>
@@ -19007,6 +22438,7 @@
               </w:rPr>
               <w:t>bottoneStatoOrdine</w:t>
             </w:r>
+            <w:proofErr w:type="spellEnd"/>
           </w:p>
         </w:tc>
         <w:tc>
@@ -19084,7 +22516,15 @@
             </w:r>
             <w:proofErr w:type="gramEnd"/>
             <w:r>
-              <w:t xml:space="preserve"> campi di inserimento per ID e Nome del Farmaco e uno spinner per la quantità insieme a due bottoni:</w:t>
+              <w:t xml:space="preserve"> campi di inserimento per ID e Nome del Farmaco e uno </w:t>
+            </w:r>
+            <w:proofErr w:type="spellStart"/>
+            <w:r>
+              <w:t>spinner</w:t>
+            </w:r>
+            <w:proofErr w:type="spellEnd"/>
+            <w:r>
+              <w:t xml:space="preserve"> per la quantità insieme a due bottoni:</w:t>
             </w:r>
           </w:p>
           <w:p>
@@ -19307,10 +22747,12 @@
     <w:p>
       <w:pPr>
         <w:pStyle w:val="Sottotitolo"/>
+        <w:outlineLvl w:val="2"/>
         <w:rPr>
           <w:color w:val="404040" w:themeColor="text1" w:themeTint="BF"/>
         </w:rPr>
       </w:pPr>
+      <w:bookmarkStart w:id="12" w:name="_Toc113009908"/>
       <w:r>
         <w:rPr>
           <w:rStyle w:val="Enfasidelicata"/>
@@ -19336,6 +22778,7 @@
         </w:rPr>
         <w:t>:</w:t>
       </w:r>
+      <w:bookmarkEnd w:id="12"/>
     </w:p>
     <w:tbl>
       <w:tblPr>
@@ -19398,6 +22841,7 @@
                 <w:bCs/>
               </w:rPr>
             </w:pPr>
+            <w:proofErr w:type="spellStart"/>
             <w:r>
               <w:rPr>
                 <w:b/>
@@ -19405,6 +22849,7 @@
               </w:rPr>
               <w:t>controlLoginUtente</w:t>
             </w:r>
+            <w:proofErr w:type="spellEnd"/>
           </w:p>
         </w:tc>
         <w:tc>
@@ -19437,6 +22882,7 @@
                 <w:bCs/>
               </w:rPr>
             </w:pPr>
+            <w:proofErr w:type="spellStart"/>
             <w:r>
               <w:rPr>
                 <w:b/>
@@ -19444,6 +22890,7 @@
               </w:rPr>
               <w:t>controlRecuperoPassword</w:t>
             </w:r>
+            <w:proofErr w:type="spellEnd"/>
           </w:p>
         </w:tc>
         <w:tc>
@@ -19476,6 +22923,7 @@
                 <w:bCs/>
               </w:rPr>
             </w:pPr>
+            <w:proofErr w:type="spellStart"/>
             <w:r>
               <w:rPr>
                 <w:b/>
@@ -19483,6 +22931,7 @@
               </w:rPr>
               <w:t>controlRicerca</w:t>
             </w:r>
+            <w:proofErr w:type="spellEnd"/>
           </w:p>
         </w:tc>
         <w:tc>
@@ -19515,6 +22964,7 @@
                 <w:bCs/>
               </w:rPr>
             </w:pPr>
+            <w:proofErr w:type="spellStart"/>
             <w:r>
               <w:rPr>
                 <w:b/>
@@ -19522,6 +22972,7 @@
               </w:rPr>
               <w:t>controlInserimentoFarmaco</w:t>
             </w:r>
+            <w:proofErr w:type="spellEnd"/>
           </w:p>
         </w:tc>
         <w:tc>
@@ -19554,6 +23005,7 @@
                 <w:bCs/>
               </w:rPr>
             </w:pPr>
+            <w:proofErr w:type="spellStart"/>
             <w:r>
               <w:rPr>
                 <w:b/>
@@ -19561,6 +23013,7 @@
               </w:rPr>
               <w:t>controlElaborazioneOrdine</w:t>
             </w:r>
+            <w:proofErr w:type="spellEnd"/>
           </w:p>
         </w:tc>
         <w:tc>
@@ -19593,6 +23046,7 @@
                 <w:bCs/>
               </w:rPr>
             </w:pPr>
+            <w:proofErr w:type="spellStart"/>
             <w:r>
               <w:rPr>
                 <w:b/>
@@ -19600,6 +23054,7 @@
               </w:rPr>
               <w:t>controlStatoOrdine</w:t>
             </w:r>
+            <w:proofErr w:type="spellEnd"/>
           </w:p>
         </w:tc>
         <w:tc>
@@ -19632,6 +23087,7 @@
                 <w:bCs/>
               </w:rPr>
             </w:pPr>
+            <w:proofErr w:type="spellStart"/>
             <w:r>
               <w:rPr>
                 <w:b/>
@@ -19639,6 +23095,7 @@
               </w:rPr>
               <w:t>controlAggiornaQuantità</w:t>
             </w:r>
+            <w:proofErr w:type="spellEnd"/>
           </w:p>
         </w:tc>
         <w:tc>
@@ -19671,6 +23128,7 @@
                 <w:bCs/>
               </w:rPr>
             </w:pPr>
+            <w:proofErr w:type="spellStart"/>
             <w:r>
               <w:rPr>
                 <w:b/>
@@ -19678,6 +23136,7 @@
               </w:rPr>
               <w:t>controlTimerNotifica</w:t>
             </w:r>
+            <w:proofErr w:type="spellEnd"/>
           </w:p>
         </w:tc>
         <w:tc>
@@ -19720,10 +23179,12 @@
         <w:pStyle w:val="Titolo1"/>
         <w:jc w:val="center"/>
       </w:pPr>
+      <w:bookmarkStart w:id="13" w:name="_Toc113009909"/>
       <w:r>
         <w:lastRenderedPageBreak/>
         <w:t>Diagrammi delle Classi</w:t>
       </w:r>
+      <w:bookmarkEnd w:id="13"/>
     </w:p>
     <w:p/>
     <w:p/>
@@ -19761,10 +23222,12 @@
         <w:pStyle w:val="Titolo1"/>
         <w:jc w:val="center"/>
       </w:pPr>
+      <w:bookmarkStart w:id="14" w:name="_Toc113009910"/>
       <w:r>
         <w:lastRenderedPageBreak/>
         <w:t>Mock-up</w:t>
       </w:r>
+      <w:bookmarkEnd w:id="14"/>
     </w:p>
     <w:p>
       <w:pPr>
@@ -19779,12 +23242,14 @@
       <w:pPr>
         <w:pStyle w:val="Sottotitolo"/>
         <w:ind w:left="1416" w:hanging="1416"/>
+        <w:outlineLvl w:val="1"/>
         <w:rPr>
           <w:sz w:val="28"/>
           <w:szCs w:val="28"/>
           <w:u w:val="single"/>
         </w:rPr>
       </w:pPr>
+      <w:bookmarkStart w:id="15" w:name="_Toc113009911"/>
       <w:r>
         <w:rPr>
           <w:sz w:val="28"/>
@@ -19801,23 +23266,31 @@
         </w:rPr>
         <w:t>:</w:t>
       </w:r>
+      <w:bookmarkEnd w:id="15"/>
     </w:p>
     <w:p/>
     <w:p>
       <w:pPr>
+        <w:pStyle w:val="Titolo3"/>
+        <w:jc w:val="center"/>
         <w:rPr>
           <w:i/>
           <w:iCs/>
+          <w:color w:val="auto"/>
         </w:rPr>
       </w:pPr>
+      <w:bookmarkStart w:id="16" w:name="_Toc113009912"/>
       <w:r>
         <w:rPr>
           <w:i/>
           <w:iCs/>
+          <w:color w:val="auto"/>
         </w:rPr>
         <w:t>Login</w:t>
       </w:r>
+      <w:bookmarkEnd w:id="16"/>
     </w:p>
+    <w:p/>
     <w:p>
       <w:r>
         <w:rPr>
@@ -19841,7 +23314,7 @@
                     </pic:cNvPicPr>
                   </pic:nvPicPr>
                   <pic:blipFill>
-                    <a:blip r:embed="rId14">
+                    <a:blip r:embed="rId16">
                       <a:extLst>
                         <a:ext uri="{28A0092B-C50C-407E-A947-70E740481C1C}">
                           <a14:useLocalDpi xmlns:a14="http://schemas.microsoft.com/office/drawing/2010/main" val="0"/>
@@ -19919,19 +23392,29 @@
     <w:p/>
     <w:p>
       <w:pPr>
+        <w:pStyle w:val="Titolo3"/>
+        <w:jc w:val="center"/>
         <w:rPr>
           <w:i/>
           <w:iCs/>
-          <w:u w:val="single"/>
+          <w:color w:val="auto"/>
         </w:rPr>
       </w:pPr>
+      <w:bookmarkStart w:id="17" w:name="_Toc113009913"/>
       <w:r>
         <w:rPr>
           <w:i/>
           <w:iCs/>
+          <w:color w:val="auto"/>
         </w:rPr>
         <w:t>Recupero Password</w:t>
       </w:r>
+      <w:bookmarkEnd w:id="17"/>
+    </w:p>
+    <w:p>
+      <w:pPr>
+        <w:jc w:val="center"/>
+      </w:pPr>
     </w:p>
     <w:p>
       <w:r>
@@ -19956,7 +23439,7 @@
                     </pic:cNvPicPr>
                   </pic:nvPicPr>
                   <pic:blipFill>
-                    <a:blip r:embed="rId15">
+                    <a:blip r:embed="rId17">
                       <a:extLst>
                         <a:ext uri="{28A0092B-C50C-407E-A947-70E740481C1C}">
                           <a14:useLocalDpi xmlns:a14="http://schemas.microsoft.com/office/drawing/2010/main" val="0"/>
@@ -20000,36 +23483,23 @@
     <w:p>
       <w:pPr>
         <w:pStyle w:val="Sottotitolo"/>
+        <w:outlineLvl w:val="1"/>
         <w:rPr>
           <w:sz w:val="28"/>
           <w:szCs w:val="28"/>
           <w:u w:val="single"/>
         </w:rPr>
       </w:pPr>
+      <w:bookmarkStart w:id="18" w:name="_Toc113009914"/>
       <w:r>
         <w:rPr>
           <w:sz w:val="28"/>
           <w:szCs w:val="28"/>
           <w:u w:val="single"/>
         </w:rPr>
-        <w:t xml:space="preserve">Schermata </w:t>
+        <w:t>Schermata Home:</w:t>
       </w:r>
-      <w:r>
-        <w:rPr>
-          <w:sz w:val="28"/>
-          <w:szCs w:val="28"/>
-          <w:u w:val="single"/>
-        </w:rPr>
-        <w:t>Home</w:t>
-      </w:r>
-      <w:r>
-        <w:rPr>
-          <w:sz w:val="28"/>
-          <w:szCs w:val="28"/>
-          <w:u w:val="single"/>
-        </w:rPr>
-        <w:t>:</w:t>
-      </w:r>
+      <w:bookmarkEnd w:id="18"/>
     </w:p>
     <w:p>
       <w:pPr>
@@ -20041,19 +23511,26 @@
     </w:p>
     <w:p>
       <w:pPr>
+        <w:pStyle w:val="Titolo3"/>
+        <w:jc w:val="center"/>
         <w:rPr>
           <w:i/>
           <w:iCs/>
+          <w:color w:val="auto"/>
         </w:rPr>
       </w:pPr>
+      <w:bookmarkStart w:id="19" w:name="_Toc113009915"/>
       <w:r>
         <w:rPr>
           <w:i/>
           <w:iCs/>
+          <w:color w:val="auto"/>
         </w:rPr>
         <w:t>Home Farmacista</w:t>
       </w:r>
+      <w:bookmarkEnd w:id="19"/>
     </w:p>
+    <w:p/>
     <w:p>
       <w:pPr>
         <w:rPr>
@@ -20085,7 +23562,7 @@
                     </pic:cNvPicPr>
                   </pic:nvPicPr>
                   <pic:blipFill>
-                    <a:blip r:embed="rId16">
+                    <a:blip r:embed="rId18">
                       <a:extLst>
                         <a:ext uri="{28A0092B-C50C-407E-A947-70E740481C1C}">
                           <a14:useLocalDpi xmlns:a14="http://schemas.microsoft.com/office/drawing/2010/main" val="0"/>
@@ -20121,7 +23598,6 @@
     <w:p/>
     <w:p/>
     <w:p/>
-    <w:p/>
     <w:p>
       <w:pPr>
         <w:pStyle w:val="Sottotitolo"/>
@@ -20146,7 +23622,6 @@
           <w:szCs w:val="28"/>
           <w:u w:val="single"/>
         </w:rPr>
-        <w:lastRenderedPageBreak/>
         <w:t>Schermata Home:</w:t>
       </w:r>
     </w:p>
@@ -20160,26 +23635,26 @@
     </w:p>
     <w:p>
       <w:pPr>
+        <w:pStyle w:val="Titolo3"/>
+        <w:jc w:val="center"/>
         <w:rPr>
           <w:i/>
           <w:iCs/>
+          <w:color w:val="auto"/>
         </w:rPr>
       </w:pPr>
+      <w:bookmarkStart w:id="20" w:name="_Toc113009916"/>
       <w:r>
         <w:rPr>
           <w:i/>
           <w:iCs/>
+          <w:color w:val="auto"/>
         </w:rPr>
-        <w:t xml:space="preserve">Home </w:t>
+        <w:t>Home Dipendente</w:t>
       </w:r>
-      <w:r>
-        <w:rPr>
-          <w:i/>
-          <w:iCs/>
-        </w:rPr>
-        <w:t>Dipendente</w:t>
-      </w:r>
+      <w:bookmarkEnd w:id="20"/>
     </w:p>
+    <w:p/>
     <w:p>
       <w:pPr>
         <w:jc w:val="center"/>
@@ -20212,7 +23687,7 @@
                     </pic:cNvPicPr>
                   </pic:nvPicPr>
                   <pic:blipFill>
-                    <a:blip r:embed="rId17">
+                    <a:blip r:embed="rId19">
                       <a:extLst>
                         <a:ext uri="{28A0092B-C50C-407E-A947-70E740481C1C}">
                           <a14:useLocalDpi xmlns:a14="http://schemas.microsoft.com/office/drawing/2010/main" val="0"/>
@@ -20247,10 +23722,6 @@
     <w:p/>
     <w:p/>
     <w:p/>
-    <w:p/>
-    <w:p/>
-    <w:p/>
-    <w:p/>
     <w:p>
       <w:pPr>
         <w:pStyle w:val="Sottotitolo"/>
@@ -20269,39 +23740,58 @@
           <w:u w:val="single"/>
         </w:rPr>
       </w:pPr>
+    </w:p>
+    <w:p>
+      <w:pPr>
+        <w:pStyle w:val="Sottotitolo"/>
+        <w:rPr>
+          <w:sz w:val="28"/>
+          <w:szCs w:val="28"/>
+          <w:u w:val="single"/>
+        </w:rPr>
+      </w:pPr>
+    </w:p>
+    <w:p>
+      <w:pPr>
+        <w:pStyle w:val="Sottotitolo"/>
+        <w:rPr>
+          <w:sz w:val="28"/>
+          <w:szCs w:val="28"/>
+          <w:u w:val="single"/>
+        </w:rPr>
+      </w:pPr>
       <w:r>
         <w:rPr>
           <w:sz w:val="28"/>
           <w:szCs w:val="28"/>
           <w:u w:val="single"/>
         </w:rPr>
-        <w:lastRenderedPageBreak/>
         <w:t>Schermata Home:</w:t>
       </w:r>
     </w:p>
     <w:p/>
     <w:p>
       <w:pPr>
+        <w:pStyle w:val="Titolo3"/>
+        <w:jc w:val="center"/>
         <w:rPr>
           <w:i/>
           <w:iCs/>
+          <w:color w:val="auto"/>
         </w:rPr>
       </w:pPr>
+      <w:bookmarkStart w:id="21" w:name="_Toc113009917"/>
       <w:r>
         <w:rPr>
           <w:i/>
           <w:iCs/>
+          <w:color w:val="auto"/>
         </w:rPr>
-        <w:t xml:space="preserve">Home </w:t>
+        <w:t>Home Corriere</w:t>
       </w:r>
-      <w:r>
-        <w:rPr>
-          <w:i/>
-          <w:iCs/>
-        </w:rPr>
-        <w:t>Corriere</w:t>
-      </w:r>
+      <w:bookmarkEnd w:id="21"/>
     </w:p>
+    <w:p/>
     <w:p>
       <w:pPr>
         <w:jc w:val="center"/>
@@ -20343,7 +23833,7 @@
                     </pic:cNvPicPr>
                   </pic:nvPicPr>
                   <pic:blipFill>
-                    <a:blip r:embed="rId18">
+                    <a:blip r:embed="rId20">
                       <a:extLst>
                         <a:ext uri="{28A0092B-C50C-407E-A947-70E740481C1C}">
                           <a14:useLocalDpi xmlns:a14="http://schemas.microsoft.com/office/drawing/2010/main" val="0"/>
@@ -20439,19 +23929,20 @@
     <w:p>
       <w:pPr>
         <w:pStyle w:val="Sottotitolo"/>
+        <w:outlineLvl w:val="1"/>
         <w:rPr>
           <w:sz w:val="28"/>
           <w:szCs w:val="28"/>
           <w:u w:val="single"/>
         </w:rPr>
       </w:pPr>
+      <w:bookmarkStart w:id="22" w:name="_Toc113009918"/>
       <w:r>
         <w:rPr>
           <w:sz w:val="28"/>
           <w:szCs w:val="28"/>
           <w:u w:val="single"/>
         </w:rPr>
-        <w:lastRenderedPageBreak/>
         <w:t>Aggiorna</w:t>
       </w:r>
       <w:r>
@@ -20470,15 +23961,37 @@
         </w:rPr>
         <w:t xml:space="preserve"> Magazzino:</w:t>
       </w:r>
+      <w:bookmarkEnd w:id="22"/>
     </w:p>
     <w:p/>
     <w:p>
       <w:pPr>
+        <w:pStyle w:val="Titolo3"/>
+        <w:jc w:val="center"/>
         <w:rPr>
           <w:i/>
           <w:iCs/>
         </w:rPr>
       </w:pPr>
+      <w:bookmarkStart w:id="23" w:name="_Toc113009919"/>
+      <w:r>
+        <w:rPr>
+          <w:i/>
+          <w:iCs/>
+          <w:color w:val="auto"/>
+        </w:rPr>
+        <w:t>Aggiorna Magazzino</w:t>
+      </w:r>
+      <w:r>
+        <w:rPr>
+          <w:i/>
+          <w:iCs/>
+        </w:rPr>
+        <w:t>:</w:t>
+      </w:r>
+      <w:bookmarkEnd w:id="23"/>
+    </w:p>
+    <w:p>
       <w:r>
         <w:rPr>
           <w:i/>
@@ -20486,15 +23999,15 @@
           <w:noProof/>
         </w:rPr>
         <w:drawing>
-          <wp:anchor distT="0" distB="0" distL="114300" distR="114300" simplePos="0" relativeHeight="251670528" behindDoc="0" locked="0" layoutInCell="1" allowOverlap="1" wp14:anchorId="3407259F" wp14:editId="15F2DA92">
+          <wp:anchor distT="0" distB="0" distL="114300" distR="114300" simplePos="0" relativeHeight="251670528" behindDoc="0" locked="0" layoutInCell="1" allowOverlap="1" wp14:anchorId="3407259F" wp14:editId="270B0C47">
             <wp:simplePos x="0" y="0"/>
-            <wp:positionH relativeFrom="column">
-              <wp:posOffset>-209945</wp:posOffset>
+            <wp:positionH relativeFrom="margin">
+              <wp:align>center</wp:align>
             </wp:positionH>
             <wp:positionV relativeFrom="paragraph">
-              <wp:posOffset>330712</wp:posOffset>
+              <wp:posOffset>328129</wp:posOffset>
             </wp:positionV>
-            <wp:extent cx="6479774" cy="5545777"/>
+            <wp:extent cx="6479540" cy="5545455"/>
             <wp:effectExtent l="0" t="0" r="0" b="0"/>
             <wp:wrapTopAndBottom/>
             <wp:docPr id="12" name="Immagine 12"/>
@@ -20511,7 +24024,7 @@
                     </pic:cNvPicPr>
                   </pic:nvPicPr>
                   <pic:blipFill>
-                    <a:blip r:embed="rId19">
+                    <a:blip r:embed="rId21">
                       <a:extLst>
                         <a:ext uri="{28A0092B-C50C-407E-A947-70E740481C1C}">
                           <a14:useLocalDpi xmlns:a14="http://schemas.microsoft.com/office/drawing/2010/main" val="0"/>
@@ -20526,7 +24039,7 @@
                   <pic:spPr bwMode="auto">
                     <a:xfrm>
                       <a:off x="0" y="0"/>
-                      <a:ext cx="6479774" cy="5545777"/>
+                      <a:ext cx="6479540" cy="5545455"/>
                     </a:xfrm>
                     <a:prstGeom prst="rect">
                       <a:avLst/>
@@ -20548,13 +24061,6 @@
           </wp:anchor>
         </w:drawing>
       </w:r>
-      <w:r>
-        <w:rPr>
-          <w:i/>
-          <w:iCs/>
-        </w:rPr>
-        <w:t>Aggiorna Magazzino:</w:t>
-      </w:r>
     </w:p>
     <w:p>
       <w:pPr>
@@ -20575,19 +24081,20 @@
     <w:p>
       <w:pPr>
         <w:pStyle w:val="Sottotitolo"/>
+        <w:outlineLvl w:val="1"/>
         <w:rPr>
           <w:sz w:val="28"/>
           <w:szCs w:val="28"/>
           <w:u w:val="single"/>
         </w:rPr>
       </w:pPr>
+      <w:bookmarkStart w:id="24" w:name="_Toc113009920"/>
       <w:r>
         <w:rPr>
           <w:sz w:val="28"/>
           <w:szCs w:val="28"/>
           <w:u w:val="single"/>
         </w:rPr>
-        <w:lastRenderedPageBreak/>
         <w:t>Gestione Ordine</w:t>
       </w:r>
       <w:r>
@@ -20596,18 +24103,39 @@
           <w:szCs w:val="28"/>
           <w:u w:val="single"/>
         </w:rPr>
-        <w:t xml:space="preserve"> Corriere</w:t>
+        <w:t xml:space="preserve"> Corriere:</w:t>
       </w:r>
+      <w:bookmarkEnd w:id="24"/>
+    </w:p>
+    <w:p/>
+    <w:p>
+      <w:pPr>
+        <w:pStyle w:val="Titolo3"/>
+        <w:jc w:val="center"/>
+        <w:rPr>
+          <w:i/>
+          <w:iCs/>
+          <w:color w:val="auto"/>
+        </w:rPr>
+      </w:pPr>
+      <w:bookmarkStart w:id="25" w:name="_Toc113009921"/>
       <w:r>
         <w:rPr>
-          <w:sz w:val="28"/>
-          <w:szCs w:val="28"/>
+          <w:i/>
+          <w:iCs/>
+          <w:color w:val="auto"/>
+        </w:rPr>
+        <w:t>Visualizza Ordine Corriere</w:t>
+      </w:r>
+      <w:bookmarkEnd w:id="25"/>
+    </w:p>
+    <w:p>
+      <w:pPr>
+        <w:rPr>
           <w:u w:val="single"/>
         </w:rPr>
-        <w:t>:</w:t>
-      </w:r>
+      </w:pPr>
     </w:p>
-    <w:p/>
     <w:p>
       <w:pPr>
         <w:tabs>
@@ -20625,18 +24153,10 @@
           <w:noProof/>
         </w:rPr>
         <w:drawing>
-          <wp:anchor distT="0" distB="0" distL="114300" distR="114300" simplePos="0" relativeHeight="251666432" behindDoc="0" locked="0" layoutInCell="1" allowOverlap="1" wp14:anchorId="31131293" wp14:editId="032343A8">
-            <wp:simplePos x="0" y="0"/>
-            <wp:positionH relativeFrom="margin">
-              <wp:posOffset>-351790</wp:posOffset>
-            </wp:positionH>
-            <wp:positionV relativeFrom="paragraph">
-              <wp:posOffset>320675</wp:posOffset>
-            </wp:positionV>
-            <wp:extent cx="6823710" cy="6578600"/>
-            <wp:effectExtent l="0" t="0" r="0" b="0"/>
-            <wp:wrapTopAndBottom/>
-            <wp:docPr id="14" name="Immagine 14"/>
+          <wp:inline distT="0" distB="0" distL="0" distR="0" wp14:anchorId="4B6DD2C4" wp14:editId="2A69196F">
+            <wp:extent cx="6114415" cy="5741035"/>
+            <wp:effectExtent l="0" t="0" r="635" b="0"/>
+            <wp:docPr id="9" name="Immagine 9"/>
             <wp:cNvGraphicFramePr>
               <a:graphicFrameLocks xmlns:a="http://schemas.openxmlformats.org/drawingml/2006/main" noChangeAspect="1"/>
             </wp:cNvGraphicFramePr>
@@ -20644,13 +24164,13 @@
               <a:graphicData uri="http://schemas.openxmlformats.org/drawingml/2006/picture">
                 <pic:pic xmlns:pic="http://schemas.openxmlformats.org/drawingml/2006/picture">
                   <pic:nvPicPr>
-                    <pic:cNvPr id="0" name="Picture 8"/>
+                    <pic:cNvPr id="0" name="Picture 1"/>
                     <pic:cNvPicPr>
                       <a:picLocks noChangeAspect="1" noChangeArrowheads="1"/>
                     </pic:cNvPicPr>
                   </pic:nvPicPr>
                   <pic:blipFill>
-                    <a:blip r:embed="rId20">
+                    <a:blip r:embed="rId22">
                       <a:extLst>
                         <a:ext uri="{28A0092B-C50C-407E-A947-70E740481C1C}">
                           <a14:useLocalDpi xmlns:a14="http://schemas.microsoft.com/office/drawing/2010/main" val="0"/>
@@ -20665,7 +24185,7 @@
                   <pic:spPr bwMode="auto">
                     <a:xfrm>
                       <a:off x="0" y="0"/>
-                      <a:ext cx="6823710" cy="6578600"/>
+                      <a:ext cx="6114415" cy="5741035"/>
                     </a:xfrm>
                     <a:prstGeom prst="rect">
                       <a:avLst/>
@@ -20678,21 +24198,8 @@
                 </pic:pic>
               </a:graphicData>
             </a:graphic>
-            <wp14:sizeRelH relativeFrom="margin">
-              <wp14:pctWidth>0</wp14:pctWidth>
-            </wp14:sizeRelH>
-            <wp14:sizeRelV relativeFrom="margin">
-              <wp14:pctHeight>0</wp14:pctHeight>
-            </wp14:sizeRelV>
-          </wp:anchor>
+          </wp:inline>
         </w:drawing>
-      </w:r>
-      <w:r>
-        <w:rPr>
-          <w:i/>
-          <w:iCs/>
-        </w:rPr>
-        <w:t>Visualizza Ordine Corriere</w:t>
       </w:r>
     </w:p>
     <w:p>
@@ -20726,19 +24233,20 @@
     <w:p>
       <w:pPr>
         <w:pStyle w:val="Sottotitolo"/>
+        <w:outlineLvl w:val="1"/>
         <w:rPr>
           <w:sz w:val="28"/>
           <w:szCs w:val="28"/>
           <w:u w:val="single"/>
         </w:rPr>
       </w:pPr>
+      <w:bookmarkStart w:id="26" w:name="_Toc113009922"/>
       <w:r>
         <w:rPr>
           <w:sz w:val="28"/>
           <w:szCs w:val="28"/>
           <w:u w:val="single"/>
         </w:rPr>
-        <w:lastRenderedPageBreak/>
         <w:t>Gestione Ordine Dipendente</w:t>
       </w:r>
       <w:r>
@@ -20749,10 +24257,48 @@
         </w:rPr>
         <w:t>:</w:t>
       </w:r>
+      <w:bookmarkEnd w:id="26"/>
     </w:p>
     <w:p/>
     <w:p>
       <w:pPr>
+        <w:pStyle w:val="Titolo3"/>
+        <w:jc w:val="center"/>
+        <w:rPr>
+          <w:i/>
+          <w:iCs/>
+        </w:rPr>
+      </w:pPr>
+      <w:bookmarkStart w:id="27" w:name="_Toc113009923"/>
+      <w:r>
+        <w:rPr>
+          <w:i/>
+          <w:iCs/>
+          <w:color w:val="auto"/>
+        </w:rPr>
+        <w:t xml:space="preserve">Home </w:t>
+      </w:r>
+      <w:r>
+        <w:rPr>
+          <w:i/>
+          <w:iCs/>
+          <w:color w:val="auto"/>
+        </w:rPr>
+        <w:t>Gestione Ordine</w:t>
+      </w:r>
+      <w:r>
+        <w:rPr>
+          <w:i/>
+          <w:iCs/>
+          <w:color w:val="auto"/>
+        </w:rPr>
+        <w:t xml:space="preserve"> Dipendente</w:t>
+      </w:r>
+      <w:bookmarkEnd w:id="27"/>
+    </w:p>
+    <w:p>
+      <w:pPr>
+        <w:jc w:val="center"/>
         <w:rPr>
           <w:i/>
           <w:iCs/>
@@ -20765,13 +24311,13 @@
           <w:noProof/>
         </w:rPr>
         <w:drawing>
-          <wp:anchor distT="0" distB="0" distL="114300" distR="114300" simplePos="0" relativeHeight="251665408" behindDoc="0" locked="0" layoutInCell="1" allowOverlap="1" wp14:anchorId="3DB94661" wp14:editId="73C23369">
+          <wp:anchor distT="0" distB="0" distL="114300" distR="114300" simplePos="0" relativeHeight="251665408" behindDoc="0" locked="0" layoutInCell="1" allowOverlap="1" wp14:anchorId="3DB94661" wp14:editId="7B072873">
             <wp:simplePos x="0" y="0"/>
             <wp:positionH relativeFrom="margin">
-              <wp:posOffset>-452120</wp:posOffset>
+              <wp:align>center</wp:align>
             </wp:positionH>
             <wp:positionV relativeFrom="paragraph">
-              <wp:posOffset>415925</wp:posOffset>
+              <wp:posOffset>460568</wp:posOffset>
             </wp:positionV>
             <wp:extent cx="6951980" cy="4918710"/>
             <wp:effectExtent l="0" t="0" r="1270" b="0"/>
@@ -20790,7 +24336,7 @@
                     </pic:cNvPicPr>
                   </pic:nvPicPr>
                   <pic:blipFill>
-                    <a:blip r:embed="rId21">
+                    <a:blip r:embed="rId23">
                       <a:extLst>
                         <a:ext uri="{28A0092B-C50C-407E-A947-70E740481C1C}">
                           <a14:useLocalDpi xmlns:a14="http://schemas.microsoft.com/office/drawing/2010/main" val="0"/>
@@ -20827,29 +24373,6 @@
           </wp:anchor>
         </w:drawing>
       </w:r>
-      <w:r>
-        <w:rPr>
-          <w:i/>
-          <w:iCs/>
-        </w:rPr>
-        <w:t>Gestione Ordine</w:t>
-      </w:r>
-      <w:r>
-        <w:rPr>
-          <w:i/>
-          <w:iCs/>
-        </w:rPr>
-        <w:t xml:space="preserve"> Dipendente</w:t>
-      </w:r>
-    </w:p>
-    <w:p>
-      <w:pPr>
-        <w:jc w:val="center"/>
-        <w:rPr>
-          <w:i/>
-          <w:iCs/>
-        </w:rPr>
-      </w:pPr>
     </w:p>
     <w:p/>
     <w:p/>
@@ -20866,6 +24389,7 @@
         <w:rPr>
           <w:sz w:val="28"/>
           <w:szCs w:val="28"/>
+          <w:u w:val="single"/>
         </w:rPr>
       </w:pPr>
     </w:p>
@@ -20884,7 +24408,6 @@
           <w:szCs w:val="28"/>
           <w:u w:val="single"/>
         </w:rPr>
-        <w:lastRenderedPageBreak/>
         <w:t>Gestione Ordine Dipendente</w:t>
       </w:r>
       <w:r>
@@ -20899,11 +24422,34 @@
     <w:p/>
     <w:p>
       <w:pPr>
+        <w:pStyle w:val="Titolo3"/>
+        <w:jc w:val="center"/>
         <w:rPr>
           <w:i/>
           <w:iCs/>
         </w:rPr>
       </w:pPr>
+      <w:bookmarkStart w:id="28" w:name="_Toc113009924"/>
+      <w:r>
+        <w:rPr>
+          <w:i/>
+          <w:iCs/>
+          <w:color w:val="auto"/>
+        </w:rPr>
+        <w:t>Visualizza Ordini</w:t>
+      </w:r>
+      <w:r>
+        <w:rPr>
+          <w:i/>
+          <w:iCs/>
+          <w:color w:val="auto"/>
+        </w:rPr>
+        <w:t xml:space="preserve"> Dipendente</w:t>
+      </w:r>
+      <w:bookmarkEnd w:id="28"/>
+    </w:p>
+    <w:p/>
+    <w:p>
       <w:r>
         <w:rPr>
           <w:i/>
@@ -20911,13 +24457,13 @@
           <w:noProof/>
         </w:rPr>
         <w:drawing>
-          <wp:anchor distT="0" distB="0" distL="114300" distR="114300" simplePos="0" relativeHeight="251667456" behindDoc="0" locked="0" layoutInCell="1" allowOverlap="1" wp14:anchorId="10403974" wp14:editId="34B26160">
+          <wp:anchor distT="0" distB="0" distL="114300" distR="114300" simplePos="0" relativeHeight="251667456" behindDoc="0" locked="0" layoutInCell="1" allowOverlap="1" wp14:anchorId="10403974" wp14:editId="1434CD5E">
             <wp:simplePos x="0" y="0"/>
-            <wp:positionH relativeFrom="column">
-              <wp:posOffset>-422910</wp:posOffset>
+            <wp:positionH relativeFrom="margin">
+              <wp:align>center</wp:align>
             </wp:positionH>
             <wp:positionV relativeFrom="paragraph">
-              <wp:posOffset>280035</wp:posOffset>
+              <wp:posOffset>191190</wp:posOffset>
             </wp:positionV>
             <wp:extent cx="6896100" cy="6414135"/>
             <wp:effectExtent l="0" t="0" r="0" b="5715"/>
@@ -20936,7 +24482,7 @@
                     </pic:cNvPicPr>
                   </pic:nvPicPr>
                   <pic:blipFill>
-                    <a:blip r:embed="rId22">
+                    <a:blip r:embed="rId24">
                       <a:extLst>
                         <a:ext uri="{28A0092B-C50C-407E-A947-70E740481C1C}">
                           <a14:useLocalDpi xmlns:a14="http://schemas.microsoft.com/office/drawing/2010/main" val="0"/>
@@ -20973,16 +24519,7 @@
           </wp:anchor>
         </w:drawing>
       </w:r>
-      <w:r>
-        <w:rPr>
-          <w:i/>
-          <w:iCs/>
-        </w:rPr>
-        <w:t>Visualizza Ordini</w:t>
-      </w:r>
     </w:p>
-    <w:p/>
-    <w:p/>
     <w:p/>
     <w:p/>
     <w:p/>
@@ -21002,7 +24539,6 @@
           <w:szCs w:val="28"/>
           <w:u w:val="single"/>
         </w:rPr>
-        <w:lastRenderedPageBreak/>
         <w:t>Gestione Ordine Dipendente</w:t>
       </w:r>
       <w:r>
@@ -21017,23 +24553,51 @@
     <w:p/>
     <w:p>
       <w:pPr>
+        <w:pStyle w:val="Titolo3"/>
+        <w:jc w:val="center"/>
         <w:rPr>
+          <w:rFonts w:cstheme="majorHAnsi"/>
           <w:i/>
           <w:iCs/>
         </w:rPr>
       </w:pPr>
+      <w:bookmarkStart w:id="29" w:name="_Toc113009925"/>
       <w:r>
         <w:rPr>
+          <w:rFonts w:cstheme="majorHAnsi"/>
+          <w:i/>
+          <w:iCs/>
+          <w:color w:val="auto"/>
+        </w:rPr>
+        <w:t>Visualizza Stato Ordini</w:t>
+      </w:r>
+      <w:r>
+        <w:rPr>
+          <w:rFonts w:cstheme="majorHAnsi"/>
+          <w:i/>
+          <w:iCs/>
+          <w:color w:val="auto"/>
+        </w:rPr>
+        <w:t xml:space="preserve"> Dipendente</w:t>
+      </w:r>
+      <w:bookmarkEnd w:id="29"/>
+    </w:p>
+    <w:p>
+      <w:r>
+        <w:rPr>
+          <w:rFonts w:asciiTheme="majorHAnsi" w:hAnsiTheme="majorHAnsi" w:cstheme="majorHAnsi"/>
           <w:noProof/>
+          <w:sz w:val="20"/>
+          <w:szCs w:val="20"/>
         </w:rPr>
         <w:drawing>
-          <wp:anchor distT="0" distB="0" distL="114300" distR="114300" simplePos="0" relativeHeight="251668480" behindDoc="0" locked="0" layoutInCell="1" allowOverlap="1" wp14:anchorId="4A929952" wp14:editId="60208A89">
+          <wp:anchor distT="0" distB="0" distL="114300" distR="114300" simplePos="0" relativeHeight="251668480" behindDoc="0" locked="0" layoutInCell="1" allowOverlap="1" wp14:anchorId="4A929952" wp14:editId="3290EF0B">
             <wp:simplePos x="0" y="0"/>
             <wp:positionH relativeFrom="margin">
-              <wp:posOffset>-506730</wp:posOffset>
+              <wp:align>center</wp:align>
             </wp:positionH>
             <wp:positionV relativeFrom="paragraph">
-              <wp:posOffset>318135</wp:posOffset>
+              <wp:posOffset>355379</wp:posOffset>
             </wp:positionV>
             <wp:extent cx="7101205" cy="5391150"/>
             <wp:effectExtent l="0" t="0" r="4445" b="0"/>
@@ -21052,7 +24616,7 @@
                     </pic:cNvPicPr>
                   </pic:nvPicPr>
                   <pic:blipFill>
-                    <a:blip r:embed="rId23">
+                    <a:blip r:embed="rId25">
                       <a:extLst>
                         <a:ext uri="{28A0092B-C50C-407E-A947-70E740481C1C}">
                           <a14:useLocalDpi xmlns:a14="http://schemas.microsoft.com/office/drawing/2010/main" val="0"/>
@@ -21089,15 +24653,6 @@
           </wp:anchor>
         </w:drawing>
       </w:r>
-      <w:r>
-        <w:rPr>
-          <w:i/>
-          <w:iCs/>
-          <w:sz w:val="28"/>
-          <w:szCs w:val="28"/>
-        </w:rPr>
-        <w:t>Visualizza Stato Ordini</w:t>
-      </w:r>
     </w:p>
     <w:p/>
     <w:p/>
@@ -21106,7 +24661,6 @@
     <w:p/>
     <w:p/>
     <w:p/>
-    <w:p/>
     <w:p>
       <w:pPr>
         <w:pStyle w:val="Sottotitolo"/>
@@ -21119,29 +24673,23 @@
     <w:p>
       <w:pPr>
         <w:pStyle w:val="Sottotitolo"/>
+        <w:outlineLvl w:val="1"/>
         <w:rPr>
           <w:sz w:val="28"/>
           <w:szCs w:val="28"/>
           <w:u w:val="single"/>
         </w:rPr>
       </w:pPr>
+      <w:bookmarkStart w:id="30" w:name="_Toc113009926"/>
       <w:r>
         <w:rPr>
           <w:sz w:val="28"/>
           <w:szCs w:val="28"/>
           <w:u w:val="single"/>
         </w:rPr>
-        <w:lastRenderedPageBreak/>
-        <w:t>Gestione Prenotazione</w:t>
+        <w:t>Gestione Prenotazione:</w:t>
       </w:r>
-      <w:r>
-        <w:rPr>
-          <w:sz w:val="28"/>
-          <w:szCs w:val="28"/>
-          <w:u w:val="single"/>
-        </w:rPr>
-        <w:t>:</w:t>
-      </w:r>
+      <w:bookmarkEnd w:id="30"/>
     </w:p>
     <w:p>
       <w:pPr>
@@ -21153,23 +24701,45 @@
     </w:p>
     <w:p>
       <w:pPr>
+        <w:pStyle w:val="Titolo3"/>
+        <w:jc w:val="center"/>
         <w:rPr>
           <w:i/>
           <w:iCs/>
         </w:rPr>
       </w:pPr>
+      <w:bookmarkStart w:id="31" w:name="_Toc113009927"/>
+      <w:r>
+        <w:rPr>
+          <w:i/>
+          <w:iCs/>
+          <w:color w:val="auto"/>
+        </w:rPr>
+        <w:t xml:space="preserve">Home </w:t>
+      </w:r>
+      <w:r>
+        <w:rPr>
+          <w:i/>
+          <w:iCs/>
+          <w:color w:val="auto"/>
+        </w:rPr>
+        <w:t>Gestione Prenotazione</w:t>
+      </w:r>
+      <w:bookmarkEnd w:id="31"/>
+    </w:p>
+    <w:p>
       <w:r>
         <w:rPr>
           <w:noProof/>
         </w:rPr>
         <w:drawing>
-          <wp:anchor distT="0" distB="0" distL="114300" distR="114300" simplePos="0" relativeHeight="251669504" behindDoc="0" locked="0" layoutInCell="1" allowOverlap="1" wp14:anchorId="33721357" wp14:editId="33BDF858">
+          <wp:anchor distT="0" distB="0" distL="114300" distR="114300" simplePos="0" relativeHeight="251669504" behindDoc="0" locked="0" layoutInCell="1" allowOverlap="1" wp14:anchorId="33721357" wp14:editId="2031A63F">
             <wp:simplePos x="0" y="0"/>
             <wp:positionH relativeFrom="margin">
-              <wp:posOffset>-518795</wp:posOffset>
+              <wp:align>center</wp:align>
             </wp:positionH>
             <wp:positionV relativeFrom="paragraph">
-              <wp:posOffset>283210</wp:posOffset>
+              <wp:posOffset>344750</wp:posOffset>
             </wp:positionV>
             <wp:extent cx="7124700" cy="6181090"/>
             <wp:effectExtent l="0" t="0" r="0" b="0"/>
@@ -21188,7 +24758,7 @@
                     </pic:cNvPicPr>
                   </pic:nvPicPr>
                   <pic:blipFill>
-                    <a:blip r:embed="rId24">
+                    <a:blip r:embed="rId26">
                       <a:extLst>
                         <a:ext uri="{28A0092B-C50C-407E-A947-70E740481C1C}">
                           <a14:useLocalDpi xmlns:a14="http://schemas.microsoft.com/office/drawing/2010/main" val="0"/>
@@ -21225,13 +24795,6 @@
           </wp:anchor>
         </w:drawing>
       </w:r>
-      <w:r>
-        <w:rPr>
-          <w:i/>
-          <w:iCs/>
-        </w:rPr>
-        <w:t>Gestione Prenotazione</w:t>
-      </w:r>
     </w:p>
     <w:p/>
     <w:p/>
@@ -21239,7 +24802,6 @@
     <w:p/>
     <w:p/>
     <w:p/>
-    <w:p/>
     <w:p>
       <w:pPr>
         <w:pStyle w:val="Sottotitolo"/>
@@ -21255,7 +24817,6 @@
           <w:szCs w:val="28"/>
           <w:u w:val="single"/>
         </w:rPr>
-        <w:lastRenderedPageBreak/>
         <w:t>Gestione Prenotazione</w:t>
       </w:r>
       <w:r>
@@ -21270,6 +24831,26 @@
     <w:p/>
     <w:p>
       <w:pPr>
+        <w:pStyle w:val="Titolo3"/>
+        <w:jc w:val="center"/>
+        <w:rPr>
+          <w:i/>
+          <w:iCs/>
+        </w:rPr>
+      </w:pPr>
+      <w:bookmarkStart w:id="32" w:name="_Toc113009928"/>
+      <w:r>
+        <w:rPr>
+          <w:i/>
+          <w:iCs/>
+          <w:color w:val="auto"/>
+        </w:rPr>
+        <w:t>Aggiungi Farmaco</w:t>
+      </w:r>
+      <w:bookmarkEnd w:id="32"/>
+    </w:p>
+    <w:p>
+      <w:pPr>
         <w:rPr>
           <w:i/>
           <w:iCs/>
@@ -21280,13 +24861,13 @@
           <w:noProof/>
         </w:rPr>
         <w:drawing>
-          <wp:anchor distT="0" distB="0" distL="114300" distR="114300" simplePos="0" relativeHeight="251672576" behindDoc="0" locked="0" layoutInCell="1" allowOverlap="1" wp14:anchorId="23EAC778" wp14:editId="08B714A8">
+          <wp:anchor distT="0" distB="0" distL="114300" distR="114300" simplePos="0" relativeHeight="251672576" behindDoc="0" locked="0" layoutInCell="1" allowOverlap="1" wp14:anchorId="23EAC778" wp14:editId="127B5D79">
             <wp:simplePos x="0" y="0"/>
             <wp:positionH relativeFrom="margin">
-              <wp:posOffset>-453390</wp:posOffset>
+              <wp:align>center</wp:align>
             </wp:positionH>
             <wp:positionV relativeFrom="paragraph">
-              <wp:posOffset>288290</wp:posOffset>
+              <wp:posOffset>269765</wp:posOffset>
             </wp:positionV>
             <wp:extent cx="7010400" cy="6366510"/>
             <wp:effectExtent l="0" t="0" r="0" b="0"/>
@@ -21305,7 +24886,7 @@
                     </pic:cNvPicPr>
                   </pic:nvPicPr>
                   <pic:blipFill>
-                    <a:blip r:embed="rId25">
+                    <a:blip r:embed="rId27">
                       <a:extLst>
                         <a:ext uri="{28A0092B-C50C-407E-A947-70E740481C1C}">
                           <a14:useLocalDpi xmlns:a14="http://schemas.microsoft.com/office/drawing/2010/main" val="0"/>
@@ -21342,20 +24923,12 @@
           </wp:anchor>
         </w:drawing>
       </w:r>
-      <w:r>
-        <w:rPr>
-          <w:i/>
-          <w:iCs/>
-        </w:rPr>
-        <w:t>Aggiungi Farmaco</w:t>
-      </w:r>
     </w:p>
     <w:p/>
     <w:p/>
     <w:p/>
     <w:p/>
     <w:p/>
-    <w:p/>
     <w:p>
       <w:pPr>
         <w:pStyle w:val="Sottotitolo"/>
@@ -21371,7 +24944,6 @@
           <w:szCs w:val="28"/>
           <w:u w:val="single"/>
         </w:rPr>
-        <w:lastRenderedPageBreak/>
         <w:t>Gestione Prenotazione</w:t>
       </w:r>
       <w:r>
@@ -21386,6 +24958,26 @@
     <w:p/>
     <w:p>
       <w:pPr>
+        <w:pStyle w:val="Titolo3"/>
+        <w:jc w:val="center"/>
+        <w:rPr>
+          <w:i/>
+          <w:iCs/>
+        </w:rPr>
+      </w:pPr>
+      <w:bookmarkStart w:id="33" w:name="_Toc113009929"/>
+      <w:r>
+        <w:rPr>
+          <w:i/>
+          <w:iCs/>
+          <w:color w:val="auto"/>
+        </w:rPr>
+        <w:t>Modifica / Annulla Ordine</w:t>
+      </w:r>
+      <w:bookmarkEnd w:id="33"/>
+    </w:p>
+    <w:p>
+      <w:pPr>
         <w:rPr>
           <w:i/>
           <w:iCs/>
@@ -21398,13 +24990,13 @@
           <w:noProof/>
         </w:rPr>
         <w:drawing>
-          <wp:anchor distT="0" distB="0" distL="114300" distR="114300" simplePos="0" relativeHeight="251673600" behindDoc="0" locked="0" layoutInCell="1" allowOverlap="1" wp14:anchorId="44C43DD2" wp14:editId="6CC16EB1">
+          <wp:anchor distT="0" distB="0" distL="114300" distR="114300" simplePos="0" relativeHeight="251673600" behindDoc="0" locked="0" layoutInCell="1" allowOverlap="1" wp14:anchorId="44C43DD2" wp14:editId="5A042C17">
             <wp:simplePos x="0" y="0"/>
             <wp:positionH relativeFrom="column">
               <wp:posOffset>-415290</wp:posOffset>
             </wp:positionH>
             <wp:positionV relativeFrom="paragraph">
-              <wp:posOffset>288290</wp:posOffset>
+              <wp:posOffset>222802</wp:posOffset>
             </wp:positionV>
             <wp:extent cx="6934200" cy="6441440"/>
             <wp:effectExtent l="0" t="0" r="0" b="0"/>
@@ -21423,7 +25015,7 @@
                     </pic:cNvPicPr>
                   </pic:nvPicPr>
                   <pic:blipFill>
-                    <a:blip r:embed="rId26">
+                    <a:blip r:embed="rId28">
                       <a:extLst>
                         <a:ext uri="{28A0092B-C50C-407E-A947-70E740481C1C}">
                           <a14:useLocalDpi xmlns:a14="http://schemas.microsoft.com/office/drawing/2010/main" val="0"/>
@@ -21460,21 +25052,6 @@
           </wp:anchor>
         </w:drawing>
       </w:r>
-      <w:r>
-        <w:rPr>
-          <w:i/>
-          <w:iCs/>
-        </w:rPr>
-        <w:t>Modifica / Annulla Ordine</w:t>
-      </w:r>
-    </w:p>
-    <w:p>
-      <w:pPr>
-        <w:rPr>
-          <w:i/>
-          <w:iCs/>
-        </w:rPr>
-      </w:pPr>
     </w:p>
     <w:p>
       <w:pPr>
@@ -21531,7 +25108,6 @@
           <w:szCs w:val="28"/>
           <w:u w:val="single"/>
         </w:rPr>
-        <w:lastRenderedPageBreak/>
         <w:t>Gestione Prenotazione</w:t>
       </w:r>
       <w:r>
@@ -21558,90 +25134,6 @@
           <w:iCs/>
         </w:rPr>
       </w:pPr>
-      <w:r>
-        <w:rPr>
-          <w:i/>
-          <w:iCs/>
-          <w:noProof/>
-        </w:rPr>
-        <w:drawing>
-          <wp:anchor distT="0" distB="0" distL="114300" distR="114300" simplePos="0" relativeHeight="251674624" behindDoc="0" locked="0" layoutInCell="1" allowOverlap="1" wp14:anchorId="3040007A" wp14:editId="6B57D85F">
-            <wp:simplePos x="0" y="0"/>
-            <wp:positionH relativeFrom="margin">
-              <wp:posOffset>-406400</wp:posOffset>
-            </wp:positionH>
-            <wp:positionV relativeFrom="paragraph">
-              <wp:posOffset>293370</wp:posOffset>
-            </wp:positionV>
-            <wp:extent cx="6909435" cy="5869940"/>
-            <wp:effectExtent l="0" t="0" r="5715" b="0"/>
-            <wp:wrapTopAndBottom/>
-            <wp:docPr id="25" name="Immagine 25"/>
-            <wp:cNvGraphicFramePr>
-              <a:graphicFrameLocks xmlns:a="http://schemas.openxmlformats.org/drawingml/2006/main" noChangeAspect="1"/>
-            </wp:cNvGraphicFramePr>
-            <a:graphic xmlns:a="http://schemas.openxmlformats.org/drawingml/2006/main">
-              <a:graphicData uri="http://schemas.openxmlformats.org/drawingml/2006/picture">
-                <pic:pic xmlns:pic="http://schemas.openxmlformats.org/drawingml/2006/picture">
-                  <pic:nvPicPr>
-                    <pic:cNvPr id="0" name="Picture 16"/>
-                    <pic:cNvPicPr>
-                      <a:picLocks noChangeAspect="1" noChangeArrowheads="1"/>
-                    </pic:cNvPicPr>
-                  </pic:nvPicPr>
-                  <pic:blipFill>
-                    <a:blip r:embed="rId27">
-                      <a:extLst>
-                        <a:ext uri="{28A0092B-C50C-407E-A947-70E740481C1C}">
-                          <a14:useLocalDpi xmlns:a14="http://schemas.microsoft.com/office/drawing/2010/main" val="0"/>
-                        </a:ext>
-                      </a:extLst>
-                    </a:blip>
-                    <a:srcRect/>
-                    <a:stretch>
-                      <a:fillRect/>
-                    </a:stretch>
-                  </pic:blipFill>
-                  <pic:spPr bwMode="auto">
-                    <a:xfrm>
-                      <a:off x="0" y="0"/>
-                      <a:ext cx="6909435" cy="5869940"/>
-                    </a:xfrm>
-                    <a:prstGeom prst="rect">
-                      <a:avLst/>
-                    </a:prstGeom>
-                    <a:noFill/>
-                    <a:ln>
-                      <a:noFill/>
-                    </a:ln>
-                  </pic:spPr>
-                </pic:pic>
-              </a:graphicData>
-            </a:graphic>
-            <wp14:sizeRelH relativeFrom="margin">
-              <wp14:pctWidth>0</wp14:pctWidth>
-            </wp14:sizeRelH>
-            <wp14:sizeRelV relativeFrom="margin">
-              <wp14:pctHeight>0</wp14:pctHeight>
-            </wp14:sizeRelV>
-          </wp:anchor>
-        </w:drawing>
-      </w:r>
-      <w:r>
-        <w:rPr>
-          <w:i/>
-          <w:iCs/>
-        </w:rPr>
-        <w:t>Modifica Ordine</w:t>
-      </w:r>
-    </w:p>
-    <w:p>
-      <w:pPr>
-        <w:rPr>
-          <w:i/>
-          <w:iCs/>
-        </w:rPr>
-      </w:pPr>
     </w:p>
     <w:p>
       <w:pPr>
@@ -21714,7 +25206,6 @@
           <w:szCs w:val="28"/>
           <w:u w:val="single"/>
         </w:rPr>
-        <w:lastRenderedPageBreak/>
         <w:t>Gestione Prenotazione</w:t>
       </w:r>
       <w:r>
@@ -21729,23 +25220,37 @@
     <w:p/>
     <w:p>
       <w:pPr>
+        <w:pStyle w:val="Titolo3"/>
+        <w:jc w:val="center"/>
         <w:rPr>
           <w:i/>
           <w:iCs/>
         </w:rPr>
       </w:pPr>
+      <w:bookmarkStart w:id="34" w:name="_Toc113009930"/>
+      <w:r>
+        <w:rPr>
+          <w:i/>
+          <w:iCs/>
+          <w:color w:val="auto"/>
+        </w:rPr>
+        <w:t>Prenotazioni Automatiche</w:t>
+      </w:r>
+      <w:bookmarkEnd w:id="34"/>
+    </w:p>
+    <w:p>
       <w:r>
         <w:rPr>
           <w:noProof/>
         </w:rPr>
         <w:drawing>
-          <wp:anchor distT="0" distB="0" distL="114300" distR="114300" simplePos="0" relativeHeight="251675648" behindDoc="0" locked="0" layoutInCell="1" allowOverlap="1" wp14:anchorId="575FE265" wp14:editId="328540AB">
+          <wp:anchor distT="0" distB="0" distL="114300" distR="114300" simplePos="0" relativeHeight="251675648" behindDoc="0" locked="0" layoutInCell="1" allowOverlap="1" wp14:anchorId="575FE265" wp14:editId="0A85AEC8">
             <wp:simplePos x="0" y="0"/>
-            <wp:positionH relativeFrom="column">
-              <wp:posOffset>-406400</wp:posOffset>
+            <wp:positionH relativeFrom="margin">
+              <wp:align>center</wp:align>
             </wp:positionH>
             <wp:positionV relativeFrom="paragraph">
-              <wp:posOffset>280035</wp:posOffset>
+              <wp:posOffset>237767</wp:posOffset>
             </wp:positionV>
             <wp:extent cx="6884670" cy="6195695"/>
             <wp:effectExtent l="0" t="0" r="0" b="0"/>
@@ -21764,7 +25269,7 @@
                     </pic:cNvPicPr>
                   </pic:nvPicPr>
                   <pic:blipFill>
-                    <a:blip r:embed="rId28">
+                    <a:blip r:embed="rId29">
                       <a:extLst>
                         <a:ext uri="{28A0092B-C50C-407E-A947-70E740481C1C}">
                           <a14:useLocalDpi xmlns:a14="http://schemas.microsoft.com/office/drawing/2010/main" val="0"/>
@@ -21801,15 +25306,7 @@
           </wp:anchor>
         </w:drawing>
       </w:r>
-      <w:r>
-        <w:rPr>
-          <w:i/>
-          <w:iCs/>
-        </w:rPr>
-        <w:t>Prenotazioni Automatiche</w:t>
-      </w:r>
     </w:p>
-    <w:p/>
     <w:p>
       <w:pPr>
         <w:rPr>
@@ -21873,7 +25370,6 @@
           <w:szCs w:val="28"/>
           <w:u w:val="single"/>
         </w:rPr>
-        <w:lastRenderedPageBreak/>
         <w:t>Gestione Prenotazione</w:t>
       </w:r>
       <w:r>
@@ -21888,6 +25384,27 @@
     <w:p/>
     <w:p>
       <w:pPr>
+        <w:pStyle w:val="Titolo3"/>
+        <w:jc w:val="center"/>
+        <w:rPr>
+          <w:i/>
+          <w:iCs/>
+          <w:color w:val="auto"/>
+        </w:rPr>
+      </w:pPr>
+      <w:bookmarkStart w:id="35" w:name="_Toc113009931"/>
+      <w:r>
+        <w:rPr>
+          <w:i/>
+          <w:iCs/>
+          <w:color w:val="auto"/>
+        </w:rPr>
+        <w:t>Visualizza Carrello</w:t>
+      </w:r>
+      <w:bookmarkEnd w:id="35"/>
+    </w:p>
+    <w:p>
+      <w:pPr>
         <w:rPr>
           <w:i/>
           <w:iCs/>
@@ -21900,13 +25417,13 @@
           <w:noProof/>
         </w:rPr>
         <w:drawing>
-          <wp:anchor distT="0" distB="0" distL="114300" distR="114300" simplePos="0" relativeHeight="251676672" behindDoc="0" locked="0" layoutInCell="1" allowOverlap="1" wp14:anchorId="00E768C8" wp14:editId="1F6D954A">
+          <wp:anchor distT="0" distB="0" distL="114300" distR="114300" simplePos="0" relativeHeight="251676672" behindDoc="0" locked="0" layoutInCell="1" allowOverlap="1" wp14:anchorId="00E768C8" wp14:editId="3779E1A8">
             <wp:simplePos x="0" y="0"/>
-            <wp:positionH relativeFrom="column">
-              <wp:posOffset>-433070</wp:posOffset>
+            <wp:positionH relativeFrom="margin">
+              <wp:align>center</wp:align>
             </wp:positionH>
             <wp:positionV relativeFrom="paragraph">
-              <wp:posOffset>285750</wp:posOffset>
+              <wp:posOffset>206734</wp:posOffset>
             </wp:positionV>
             <wp:extent cx="6964045" cy="6179820"/>
             <wp:effectExtent l="0" t="0" r="8255" b="0"/>
@@ -21925,7 +25442,7 @@
                     </pic:cNvPicPr>
                   </pic:nvPicPr>
                   <pic:blipFill>
-                    <a:blip r:embed="rId29">
+                    <a:blip r:embed="rId30">
                       <a:extLst>
                         <a:ext uri="{28A0092B-C50C-407E-A947-70E740481C1C}">
                           <a14:useLocalDpi xmlns:a14="http://schemas.microsoft.com/office/drawing/2010/main" val="0"/>
@@ -21962,13 +25479,14 @@
           </wp:anchor>
         </w:drawing>
       </w:r>
-      <w:r>
+    </w:p>
+    <w:p>
+      <w:pPr>
         <w:rPr>
           <w:i/>
           <w:iCs/>
         </w:rPr>
-        <w:t>Visualizza Carrello</w:t>
-      </w:r>
+      </w:pPr>
     </w:p>
     <w:p>
       <w:pPr>
@@ -22012,36 +25530,21 @@
     </w:p>
     <w:p>
       <w:pPr>
-        <w:rPr>
-          <w:i/>
-          <w:iCs/>
-        </w:rPr>
-      </w:pPr>
-    </w:p>
-    <w:p>
-      <w:pPr>
-        <w:rPr>
-          <w:i/>
-          <w:iCs/>
-        </w:rPr>
-      </w:pPr>
-    </w:p>
-    <w:p>
-      <w:pPr>
         <w:pStyle w:val="Sottotitolo"/>
+        <w:outlineLvl w:val="1"/>
         <w:rPr>
           <w:sz w:val="28"/>
           <w:szCs w:val="28"/>
           <w:u w:val="single"/>
         </w:rPr>
       </w:pPr>
+      <w:bookmarkStart w:id="36" w:name="_Toc113009932"/>
       <w:r>
         <w:rPr>
           <w:sz w:val="28"/>
           <w:szCs w:val="28"/>
           <w:u w:val="single"/>
         </w:rPr>
-        <w:lastRenderedPageBreak/>
         <w:t>Gestione Scorte</w:t>
       </w:r>
       <w:r>
@@ -22052,8 +25555,29 @@
         </w:rPr>
         <w:t>:</w:t>
       </w:r>
+      <w:bookmarkEnd w:id="36"/>
     </w:p>
     <w:p/>
+    <w:p>
+      <w:pPr>
+        <w:pStyle w:val="Titolo3"/>
+        <w:jc w:val="center"/>
+        <w:rPr>
+          <w:i/>
+          <w:iCs/>
+        </w:rPr>
+      </w:pPr>
+      <w:bookmarkStart w:id="37" w:name="_Toc113009933"/>
+      <w:r>
+        <w:rPr>
+          <w:i/>
+          <w:iCs/>
+          <w:color w:val="auto"/>
+        </w:rPr>
+        <w:t>Visualizza Scorte</w:t>
+      </w:r>
+      <w:bookmarkEnd w:id="37"/>
+    </w:p>
     <w:p>
       <w:pPr>
         <w:rPr>
@@ -22068,13 +25592,13 @@
           <w:noProof/>
         </w:rPr>
         <w:drawing>
-          <wp:anchor distT="0" distB="0" distL="114300" distR="114300" simplePos="0" relativeHeight="251677696" behindDoc="0" locked="0" layoutInCell="1" allowOverlap="1" wp14:anchorId="7C3BE404" wp14:editId="3F59B063">
+          <wp:anchor distT="0" distB="0" distL="114300" distR="114300" simplePos="0" relativeHeight="251677696" behindDoc="0" locked="0" layoutInCell="1" allowOverlap="1" wp14:anchorId="7C3BE404" wp14:editId="49CAC676">
             <wp:simplePos x="0" y="0"/>
             <wp:positionH relativeFrom="margin">
               <wp:posOffset>-433070</wp:posOffset>
             </wp:positionH>
             <wp:positionV relativeFrom="paragraph">
-              <wp:posOffset>285750</wp:posOffset>
+              <wp:posOffset>244116</wp:posOffset>
             </wp:positionV>
             <wp:extent cx="6953250" cy="6179185"/>
             <wp:effectExtent l="0" t="0" r="0" b="0"/>
@@ -22093,7 +25617,7 @@
                     </pic:cNvPicPr>
                   </pic:nvPicPr>
                   <pic:blipFill>
-                    <a:blip r:embed="rId30">
+                    <a:blip r:embed="rId31">
                       <a:extLst>
                         <a:ext uri="{28A0092B-C50C-407E-A947-70E740481C1C}">
                           <a14:useLocalDpi xmlns:a14="http://schemas.microsoft.com/office/drawing/2010/main" val="0"/>
@@ -22130,31 +25654,17 @@
           </wp:anchor>
         </w:drawing>
       </w:r>
-      <w:r>
+    </w:p>
+    <w:p>
+      <w:pPr>
         <w:rPr>
           <w:i/>
           <w:iCs/>
         </w:rPr>
-        <w:t>Visualizza Scorte</w:t>
-      </w:r>
-    </w:p>
-    <w:p>
-      <w:pPr>
-        <w:rPr>
-          <w:i/>
-          <w:iCs/>
-        </w:rPr>
-      </w:pPr>
-    </w:p>
-    <w:p>
-      <w:pPr>
-        <w:rPr>
-          <w:i/>
-          <w:iCs/>
-        </w:rPr>
       </w:pPr>
     </w:p>
     <w:sectPr>
+      <w:headerReference w:type="default" r:id="rId32"/>
       <w:pgSz w:w="11906" w:h="16838"/>
       <w:pgMar w:top="1417" w:right="1134" w:bottom="1134" w:left="1134" w:header="708" w:footer="708" w:gutter="0"/>
       <w:cols w:space="708"/>
@@ -22214,6 +25724,34 @@
 </w:footnotes>
 </file>
 
+<file path=word/header1.xml><?xml version="1.0" encoding="utf-8"?>
+<w:hdr xmlns:wpc="http://schemas.microsoft.com/office/word/2010/wordprocessingCanvas" xmlns:cx="http://schemas.microsoft.com/office/drawing/2014/chartex" xmlns:cx1="http://schemas.microsoft.com/office/drawing/2015/9/8/chartex" xmlns:cx2="http://schemas.microsoft.com/office/drawing/2015/10/21/chartex" xmlns:cx3="http://schemas.microsoft.com/office/drawing/2016/5/9/chartex" xmlns:cx4="http://schemas.microsoft.com/office/drawing/2016/5/10/chartex" xmlns:cx5="http://schemas.microsoft.com/office/drawing/2016/5/11/chartex" xmlns:cx6="http://schemas.microsoft.com/office/drawing/2016/5/12/chartex" xmlns:cx7="http://schemas.microsoft.com/office/drawing/2016/5/13/chartex" xmlns:cx8="http://schemas.microsoft.com/office/drawing/2016/5/14/chartex" xmlns:mc="http://schemas.openxmlformats.org/markup-compatibility/2006" xmlns:aink="http://schemas.microsoft.com/office/drawing/2016/ink" xmlns:am3d="http://schemas.microsoft.com/office/drawing/2017/model3d" xmlns:o="urn:schemas-microsoft-com:office:office" xmlns:oel="http://schemas.microsoft.com/office/2019/extlst" xmlns:r="http://schemas.openxmlformats.org/officeDocument/2006/relationships" xmlns:m="http://schemas.openxmlformats.org/officeDocument/2006/math" xmlns:v="urn:schemas-microsoft-com:vml" xmlns:wp14="http://schemas.microsoft.com/office/word/2010/wordprocessingDrawing" xmlns:wp="http://schemas.openxmlformats.org/drawingml/2006/wordprocessingDrawing" xmlns:w10="urn:schemas-microsoft-com:office:word" xmlns:w="http://schemas.openxmlformats.org/wordprocessingml/2006/main" xmlns:w14="http://schemas.microsoft.com/office/word/2010/wordml" xmlns:w15="http://schemas.microsoft.com/office/word/2012/wordml" xmlns:w16cex="http://schemas.microsoft.com/office/word/2018/wordml/cex" xmlns:w16cid="http://schemas.microsoft.com/office/word/2016/wordml/cid" xmlns:w16="http://schemas.microsoft.com/office/word/2018/wordml" xmlns:w16sdtdh="http://schemas.microsoft.com/office/word/2020/wordml/sdtdatahash" xmlns:w16se="http://schemas.microsoft.com/office/word/2015/wordml/symex" xmlns:wpg="http://schemas.microsoft.com/office/word/2010/wordprocessingGroup" xmlns:wpi="http://schemas.microsoft.com/office/word/2010/wordprocessingInk" xmlns:wne="http://schemas.microsoft.com/office/word/2006/wordml" xmlns:wps="http://schemas.microsoft.com/office/word/2010/wordprocessingShape" mc:Ignorable="w14 w15 w16se w16cid w16 w16cex w16sdtdh wp14">
+  <w:p>
+    <w:pPr>
+      <w:pStyle w:val="Intestazione"/>
+      <w:rPr>
+        <w:sz w:val="18"/>
+        <w:szCs w:val="18"/>
+      </w:rPr>
+    </w:pPr>
+    <w:r>
+      <w:rPr>
+        <w:sz w:val="18"/>
+        <w:szCs w:val="18"/>
+      </w:rPr>
+      <w:t>RAD</w:t>
+    </w:r>
+    <w:r>
+      <w:rPr>
+        <w:sz w:val="18"/>
+        <w:szCs w:val="18"/>
+      </w:rPr>
+      <w:t xml:space="preserve"> – Manfredi Crapa , Bruno Ferazzoli</w:t>
+    </w:r>
+  </w:p>
+</w:hdr>
+</file>
+
 <file path=word/numbering.xml><?xml version="1.0" encoding="utf-8"?>
 <w:numbering xmlns:wpc="http://schemas.microsoft.com/office/word/2010/wordprocessingCanvas" xmlns:cx="http://schemas.microsoft.com/office/drawing/2014/chartex" xmlns:cx1="http://schemas.microsoft.com/office/drawing/2015/9/8/chartex" xmlns:cx2="http://schemas.microsoft.com/office/drawing/2015/10/21/chartex" xmlns:cx3="http://schemas.microsoft.com/office/drawing/2016/5/9/chartex" xmlns:cx4="http://schemas.microsoft.com/office/drawing/2016/5/10/chartex" xmlns:cx5="http://schemas.microsoft.com/office/drawing/2016/5/11/chartex" xmlns:cx6="http://schemas.microsoft.com/office/drawing/2016/5/12/chartex" xmlns:cx7="http://schemas.microsoft.com/office/drawing/2016/5/13/chartex" xmlns:cx8="http://schemas.microsoft.com/office/drawing/2016/5/14/chartex" xmlns:mc="http://schemas.openxmlformats.org/markup-compatibility/2006" xmlns:aink="http://schemas.microsoft.com/office/drawing/2016/ink" xmlns:am3d="http://schemas.microsoft.com/office/drawing/2017/model3d" xmlns:o="urn:schemas-microsoft-com:office:office" xmlns:oel="http://schemas.microsoft.com/office/2019/extlst" xmlns:r="http://schemas.openxmlformats.org/officeDocument/2006/relationships" xmlns:m="http://schemas.openxmlformats.org/officeDocument/2006/math" xmlns:v="urn:schemas-microsoft-com:vml" xmlns:wp14="http://schemas.microsoft.com/office/word/2010/wordprocessingDrawing" xmlns:wp="http://schemas.openxmlformats.org/drawingml/2006/wordprocessingDrawing" xmlns:w10="urn:schemas-microsoft-com:office:word" xmlns:w="http://schemas.openxmlformats.org/wordprocessingml/2006/main" xmlns:w14="http://schemas.microsoft.com/office/word/2010/wordml" xmlns:w15="http://schemas.microsoft.com/office/word/2012/wordml" xmlns:w16cex="http://schemas.microsoft.com/office/word/2018/wordml/cex" xmlns:w16cid="http://schemas.microsoft.com/office/word/2016/wordml/cid" xmlns:w16="http://schemas.microsoft.com/office/word/2018/wordml" xmlns:w16sdtdh="http://schemas.microsoft.com/office/word/2020/wordml/sdtdatahash" xmlns:w16se="http://schemas.microsoft.com/office/word/2015/wordml/symex" xmlns:wpg="http://schemas.microsoft.com/office/word/2010/wordprocessingGroup" xmlns:wpi="http://schemas.microsoft.com/office/word/2010/wordprocessingInk" xmlns:wne="http://schemas.microsoft.com/office/word/2006/wordml" xmlns:wps="http://schemas.microsoft.com/office/word/2010/wordprocessingShape" mc:Ignorable="w14 w15 w16se w16cid w16 w16cex w16sdtdh wp14">
   <w:abstractNum w:abstractNumId="0" w15:restartNumberingAfterBreak="0">
@@ -25114,6 +28652,95 @@
     </w:lvl>
   </w:abstractNum>
   <w:abstractNum w:abstractNumId="25" w15:restartNumberingAfterBreak="0">
+    <w:nsid w:val="4748659D"/>
+    <w:multiLevelType w:val="hybridMultilevel"/>
+    <w:tmpl w:val="5060E74A"/>
+    <w:lvl w:ilvl="0" w:tplc="9FC497C8">
+      <w:start w:val="1"/>
+      <w:numFmt w:val="decimal"/>
+      <w:lvlText w:val="%1."/>
+      <w:lvlJc w:val="left"/>
+      <w:pPr>
+        <w:ind w:left="720" w:hanging="360"/>
+      </w:pPr>
+      <w:rPr>
+        <w:rFonts w:hint="default"/>
+      </w:rPr>
+    </w:lvl>
+    <w:lvl w:ilvl="1" w:tplc="04100019" w:tentative="1">
+      <w:start w:val="1"/>
+      <w:numFmt w:val="lowerLetter"/>
+      <w:lvlText w:val="%2."/>
+      <w:lvlJc w:val="left"/>
+      <w:pPr>
+        <w:ind w:left="1440" w:hanging="360"/>
+      </w:pPr>
+    </w:lvl>
+    <w:lvl w:ilvl="2" w:tplc="0410001B" w:tentative="1">
+      <w:start w:val="1"/>
+      <w:numFmt w:val="lowerRoman"/>
+      <w:lvlText w:val="%3."/>
+      <w:lvlJc w:val="right"/>
+      <w:pPr>
+        <w:ind w:left="2160" w:hanging="180"/>
+      </w:pPr>
+    </w:lvl>
+    <w:lvl w:ilvl="3" w:tplc="0410000F" w:tentative="1">
+      <w:start w:val="1"/>
+      <w:numFmt w:val="decimal"/>
+      <w:lvlText w:val="%4."/>
+      <w:lvlJc w:val="left"/>
+      <w:pPr>
+        <w:ind w:left="2880" w:hanging="360"/>
+      </w:pPr>
+    </w:lvl>
+    <w:lvl w:ilvl="4" w:tplc="04100019" w:tentative="1">
+      <w:start w:val="1"/>
+      <w:numFmt w:val="lowerLetter"/>
+      <w:lvlText w:val="%5."/>
+      <w:lvlJc w:val="left"/>
+      <w:pPr>
+        <w:ind w:left="3600" w:hanging="360"/>
+      </w:pPr>
+    </w:lvl>
+    <w:lvl w:ilvl="5" w:tplc="0410001B" w:tentative="1">
+      <w:start w:val="1"/>
+      <w:numFmt w:val="lowerRoman"/>
+      <w:lvlText w:val="%6."/>
+      <w:lvlJc w:val="right"/>
+      <w:pPr>
+        <w:ind w:left="4320" w:hanging="180"/>
+      </w:pPr>
+    </w:lvl>
+    <w:lvl w:ilvl="6" w:tplc="0410000F" w:tentative="1">
+      <w:start w:val="1"/>
+      <w:numFmt w:val="decimal"/>
+      <w:lvlText w:val="%7."/>
+      <w:lvlJc w:val="left"/>
+      <w:pPr>
+        <w:ind w:left="5040" w:hanging="360"/>
+      </w:pPr>
+    </w:lvl>
+    <w:lvl w:ilvl="7" w:tplc="04100019" w:tentative="1">
+      <w:start w:val="1"/>
+      <w:numFmt w:val="lowerLetter"/>
+      <w:lvlText w:val="%8."/>
+      <w:lvlJc w:val="left"/>
+      <w:pPr>
+        <w:ind w:left="5760" w:hanging="360"/>
+      </w:pPr>
+    </w:lvl>
+    <w:lvl w:ilvl="8" w:tplc="0410001B" w:tentative="1">
+      <w:start w:val="1"/>
+      <w:numFmt w:val="lowerRoman"/>
+      <w:lvlText w:val="%9."/>
+      <w:lvlJc w:val="right"/>
+      <w:pPr>
+        <w:ind w:left="6480" w:hanging="180"/>
+      </w:pPr>
+    </w:lvl>
+  </w:abstractNum>
+  <w:abstractNum w:abstractNumId="26" w15:restartNumberingAfterBreak="0">
     <w:nsid w:val="478A4B15"/>
     <w:multiLevelType w:val="multilevel"/>
     <w:tmpl w:val="6C58F08A"/>
@@ -25226,7 +28853,7 @@
       </w:pPr>
     </w:lvl>
   </w:abstractNum>
-  <w:abstractNum w:abstractNumId="26" w15:restartNumberingAfterBreak="0">
+  <w:abstractNum w:abstractNumId="27" w15:restartNumberingAfterBreak="0">
     <w:nsid w:val="4AB36B5F"/>
     <w:multiLevelType w:val="hybridMultilevel"/>
     <w:tmpl w:val="C3FA00F4"/>
@@ -25339,7 +28966,7 @@
       </w:rPr>
     </w:lvl>
   </w:abstractNum>
-  <w:abstractNum w:abstractNumId="27" w15:restartNumberingAfterBreak="0">
+  <w:abstractNum w:abstractNumId="28" w15:restartNumberingAfterBreak="0">
     <w:nsid w:val="4AD226C1"/>
     <w:multiLevelType w:val="hybridMultilevel"/>
     <w:tmpl w:val="70F8768C"/>
@@ -25452,7 +29079,7 @@
       </w:rPr>
     </w:lvl>
   </w:abstractNum>
-  <w:abstractNum w:abstractNumId="28" w15:restartNumberingAfterBreak="0">
+  <w:abstractNum w:abstractNumId="29" w15:restartNumberingAfterBreak="0">
     <w:nsid w:val="4E3A50BF"/>
     <w:multiLevelType w:val="multilevel"/>
     <w:tmpl w:val="E5CC677A"/>
@@ -25565,7 +29192,7 @@
       </w:pPr>
     </w:lvl>
   </w:abstractNum>
-  <w:abstractNum w:abstractNumId="29" w15:restartNumberingAfterBreak="0">
+  <w:abstractNum w:abstractNumId="30" w15:restartNumberingAfterBreak="0">
     <w:nsid w:val="507723D8"/>
     <w:multiLevelType w:val="multilevel"/>
     <w:tmpl w:val="880A8004"/>
@@ -25686,7 +29313,7 @@
       </w:rPr>
     </w:lvl>
   </w:abstractNum>
-  <w:abstractNum w:abstractNumId="30" w15:restartNumberingAfterBreak="0">
+  <w:abstractNum w:abstractNumId="31" w15:restartNumberingAfterBreak="0">
     <w:nsid w:val="50A93CEC"/>
     <w:multiLevelType w:val="multilevel"/>
     <w:tmpl w:val="CED66972"/>
@@ -25799,7 +29426,7 @@
       </w:pPr>
     </w:lvl>
   </w:abstractNum>
-  <w:abstractNum w:abstractNumId="31" w15:restartNumberingAfterBreak="0">
+  <w:abstractNum w:abstractNumId="32" w15:restartNumberingAfterBreak="0">
     <w:nsid w:val="50C85C37"/>
     <w:multiLevelType w:val="multilevel"/>
     <w:tmpl w:val="FC1C74B2"/>
@@ -25912,7 +29539,7 @@
       </w:pPr>
     </w:lvl>
   </w:abstractNum>
-  <w:abstractNum w:abstractNumId="32" w15:restartNumberingAfterBreak="0">
+  <w:abstractNum w:abstractNumId="33" w15:restartNumberingAfterBreak="0">
     <w:nsid w:val="524C06D3"/>
     <w:multiLevelType w:val="hybridMultilevel"/>
     <w:tmpl w:val="F7865044"/>
@@ -26025,7 +29652,7 @@
       </w:rPr>
     </w:lvl>
   </w:abstractNum>
-  <w:abstractNum w:abstractNumId="33" w15:restartNumberingAfterBreak="0">
+  <w:abstractNum w:abstractNumId="34" w15:restartNumberingAfterBreak="0">
     <w:nsid w:val="58947CB4"/>
     <w:multiLevelType w:val="hybridMultilevel"/>
     <w:tmpl w:val="20524464"/>
@@ -26138,7 +29765,7 @@
       </w:rPr>
     </w:lvl>
   </w:abstractNum>
-  <w:abstractNum w:abstractNumId="34" w15:restartNumberingAfterBreak="0">
+  <w:abstractNum w:abstractNumId="35" w15:restartNumberingAfterBreak="0">
     <w:nsid w:val="5AFA6472"/>
     <w:multiLevelType w:val="multilevel"/>
     <w:tmpl w:val="6108DA3E"/>
@@ -26251,7 +29878,7 @@
       </w:pPr>
     </w:lvl>
   </w:abstractNum>
-  <w:abstractNum w:abstractNumId="35" w15:restartNumberingAfterBreak="0">
+  <w:abstractNum w:abstractNumId="36" w15:restartNumberingAfterBreak="0">
     <w:nsid w:val="5D7D4D3E"/>
     <w:multiLevelType w:val="multilevel"/>
     <w:tmpl w:val="16B8D4F6"/>
@@ -26364,7 +29991,7 @@
       </w:pPr>
     </w:lvl>
   </w:abstractNum>
-  <w:abstractNum w:abstractNumId="36" w15:restartNumberingAfterBreak="0">
+  <w:abstractNum w:abstractNumId="37" w15:restartNumberingAfterBreak="0">
     <w:nsid w:val="68334536"/>
     <w:multiLevelType w:val="hybridMultilevel"/>
     <w:tmpl w:val="87AE97C2"/>
@@ -26477,7 +30104,7 @@
       </w:rPr>
     </w:lvl>
   </w:abstractNum>
-  <w:abstractNum w:abstractNumId="37" w15:restartNumberingAfterBreak="0">
+  <w:abstractNum w:abstractNumId="38" w15:restartNumberingAfterBreak="0">
     <w:nsid w:val="6BD92180"/>
     <w:multiLevelType w:val="hybridMultilevel"/>
     <w:tmpl w:val="D974D6B8"/>
@@ -26590,7 +30217,7 @@
       </w:rPr>
     </w:lvl>
   </w:abstractNum>
-  <w:abstractNum w:abstractNumId="38" w15:restartNumberingAfterBreak="0">
+  <w:abstractNum w:abstractNumId="39" w15:restartNumberingAfterBreak="0">
     <w:nsid w:val="6CAB2B22"/>
     <w:multiLevelType w:val="multilevel"/>
     <w:tmpl w:val="014C2430"/>
@@ -26703,7 +30330,7 @@
       </w:pPr>
     </w:lvl>
   </w:abstractNum>
-  <w:abstractNum w:abstractNumId="39" w15:restartNumberingAfterBreak="0">
+  <w:abstractNum w:abstractNumId="40" w15:restartNumberingAfterBreak="0">
     <w:nsid w:val="6D2209DB"/>
     <w:multiLevelType w:val="multilevel"/>
     <w:tmpl w:val="A0E05068"/>
@@ -26816,7 +30443,7 @@
       </w:pPr>
     </w:lvl>
   </w:abstractNum>
-  <w:abstractNum w:abstractNumId="40" w15:restartNumberingAfterBreak="0">
+  <w:abstractNum w:abstractNumId="41" w15:restartNumberingAfterBreak="0">
     <w:nsid w:val="6FE034B0"/>
     <w:multiLevelType w:val="hybridMultilevel"/>
     <w:tmpl w:val="0CBCDD8A"/>
@@ -26929,7 +30556,7 @@
       </w:rPr>
     </w:lvl>
   </w:abstractNum>
-  <w:abstractNum w:abstractNumId="41" w15:restartNumberingAfterBreak="0">
+  <w:abstractNum w:abstractNumId="42" w15:restartNumberingAfterBreak="0">
     <w:nsid w:val="739F7DD9"/>
     <w:multiLevelType w:val="multilevel"/>
     <w:tmpl w:val="687AACAC"/>
@@ -27042,7 +30669,7 @@
       </w:pPr>
     </w:lvl>
   </w:abstractNum>
-  <w:abstractNum w:abstractNumId="42" w15:restartNumberingAfterBreak="0">
+  <w:abstractNum w:abstractNumId="43" w15:restartNumberingAfterBreak="0">
     <w:nsid w:val="77A41754"/>
     <w:multiLevelType w:val="hybridMultilevel"/>
     <w:tmpl w:val="2CA2A90C"/>
@@ -27155,7 +30782,7 @@
       </w:rPr>
     </w:lvl>
   </w:abstractNum>
-  <w:abstractNum w:abstractNumId="43" w15:restartNumberingAfterBreak="0">
+  <w:abstractNum w:abstractNumId="44" w15:restartNumberingAfterBreak="0">
     <w:nsid w:val="7B000C56"/>
     <w:multiLevelType w:val="hybridMultilevel"/>
     <w:tmpl w:val="ECAE7D24"/>
@@ -27268,7 +30895,7 @@
       </w:rPr>
     </w:lvl>
   </w:abstractNum>
-  <w:abstractNum w:abstractNumId="44" w15:restartNumberingAfterBreak="0">
+  <w:abstractNum w:abstractNumId="45" w15:restartNumberingAfterBreak="0">
     <w:nsid w:val="7D904FEF"/>
     <w:multiLevelType w:val="multilevel"/>
     <w:tmpl w:val="B0460588"/>
@@ -27381,7 +31008,7 @@
       </w:pPr>
     </w:lvl>
   </w:abstractNum>
-  <w:abstractNum w:abstractNumId="45" w15:restartNumberingAfterBreak="0">
+  <w:abstractNum w:abstractNumId="46" w15:restartNumberingAfterBreak="0">
     <w:nsid w:val="7DF2751F"/>
     <w:multiLevelType w:val="multilevel"/>
     <w:tmpl w:val="E41ED8BC"/>
@@ -27494,7 +31121,7 @@
       </w:pPr>
     </w:lvl>
   </w:abstractNum>
-  <w:abstractNum w:abstractNumId="46" w15:restartNumberingAfterBreak="0">
+  <w:abstractNum w:abstractNumId="47" w15:restartNumberingAfterBreak="0">
     <w:nsid w:val="7E76427B"/>
     <w:multiLevelType w:val="hybridMultilevel"/>
     <w:tmpl w:val="5FFA7CAA"/>
@@ -27617,25 +31244,25 @@
     <w:abstractNumId w:val="14"/>
   </w:num>
   <w:num w:numId="4" w16cid:durableId="1975793040">
-    <w:abstractNumId w:val="28"/>
+    <w:abstractNumId w:val="29"/>
   </w:num>
   <w:num w:numId="5" w16cid:durableId="483282535">
     <w:abstractNumId w:val="19"/>
   </w:num>
   <w:num w:numId="6" w16cid:durableId="270092154">
+    <w:abstractNumId w:val="36"/>
+  </w:num>
+  <w:num w:numId="7" w16cid:durableId="1697609608">
+    <w:abstractNumId w:val="40"/>
+  </w:num>
+  <w:num w:numId="8" w16cid:durableId="1888296601">
     <w:abstractNumId w:val="35"/>
   </w:num>
-  <w:num w:numId="7" w16cid:durableId="1697609608">
-    <w:abstractNumId w:val="39"/>
-  </w:num>
-  <w:num w:numId="8" w16cid:durableId="1888296601">
-    <w:abstractNumId w:val="34"/>
-  </w:num>
   <w:num w:numId="9" w16cid:durableId="1357580103">
-    <w:abstractNumId w:val="45"/>
+    <w:abstractNumId w:val="46"/>
   </w:num>
   <w:num w:numId="10" w16cid:durableId="407847749">
-    <w:abstractNumId w:val="45"/>
+    <w:abstractNumId w:val="46"/>
   </w:num>
   <w:num w:numId="11" w16cid:durableId="1973054589">
     <w:abstractNumId w:val="4"/>
@@ -27668,10 +31295,10 @@
     <w:abstractNumId w:val="5"/>
   </w:num>
   <w:num w:numId="21" w16cid:durableId="2071690770">
-    <w:abstractNumId w:val="41"/>
+    <w:abstractNumId w:val="42"/>
   </w:num>
   <w:num w:numId="22" w16cid:durableId="1275550924">
-    <w:abstractNumId w:val="44"/>
+    <w:abstractNumId w:val="45"/>
   </w:num>
   <w:num w:numId="23" w16cid:durableId="878013028">
     <w:abstractNumId w:val="2"/>
@@ -27680,10 +31307,10 @@
     <w:abstractNumId w:val="12"/>
   </w:num>
   <w:num w:numId="25" w16cid:durableId="1615750542">
-    <w:abstractNumId w:val="25"/>
+    <w:abstractNumId w:val="26"/>
   </w:num>
   <w:num w:numId="26" w16cid:durableId="75173907">
-    <w:abstractNumId w:val="31"/>
+    <w:abstractNumId w:val="32"/>
   </w:num>
   <w:num w:numId="27" w16cid:durableId="1375275704">
     <w:abstractNumId w:val="0"/>
@@ -27692,40 +31319,40 @@
     <w:abstractNumId w:val="23"/>
   </w:num>
   <w:num w:numId="29" w16cid:durableId="915086927">
+    <w:abstractNumId w:val="31"/>
+  </w:num>
+  <w:num w:numId="30" w16cid:durableId="563299660">
+    <w:abstractNumId w:val="39"/>
+  </w:num>
+  <w:num w:numId="31" w16cid:durableId="918632677">
     <w:abstractNumId w:val="30"/>
   </w:num>
-  <w:num w:numId="30" w16cid:durableId="563299660">
-    <w:abstractNumId w:val="38"/>
-  </w:num>
-  <w:num w:numId="31" w16cid:durableId="918632677">
-    <w:abstractNumId w:val="29"/>
-  </w:num>
   <w:num w:numId="32" w16cid:durableId="1800344002">
-    <w:abstractNumId w:val="40"/>
+    <w:abstractNumId w:val="41"/>
   </w:num>
   <w:num w:numId="33" w16cid:durableId="51857941">
-    <w:abstractNumId w:val="32"/>
+    <w:abstractNumId w:val="33"/>
   </w:num>
   <w:num w:numId="34" w16cid:durableId="779762868">
-    <w:abstractNumId w:val="42"/>
+    <w:abstractNumId w:val="43"/>
   </w:num>
   <w:num w:numId="35" w16cid:durableId="1784224929">
     <w:abstractNumId w:val="1"/>
   </w:num>
   <w:num w:numId="36" w16cid:durableId="509687673">
-    <w:abstractNumId w:val="36"/>
+    <w:abstractNumId w:val="37"/>
   </w:num>
   <w:num w:numId="37" w16cid:durableId="1303078411">
-    <w:abstractNumId w:val="43"/>
+    <w:abstractNumId w:val="44"/>
   </w:num>
   <w:num w:numId="38" w16cid:durableId="177282731">
     <w:abstractNumId w:val="24"/>
   </w:num>
   <w:num w:numId="39" w16cid:durableId="648753396">
-    <w:abstractNumId w:val="26"/>
+    <w:abstractNumId w:val="27"/>
   </w:num>
   <w:num w:numId="40" w16cid:durableId="1351103987">
-    <w:abstractNumId w:val="37"/>
+    <w:abstractNumId w:val="38"/>
   </w:num>
   <w:num w:numId="41" w16cid:durableId="2029405272">
     <w:abstractNumId w:val="18"/>
@@ -27743,13 +31370,16 @@
     <w:abstractNumId w:val="13"/>
   </w:num>
   <w:num w:numId="46" w16cid:durableId="1401249027">
-    <w:abstractNumId w:val="46"/>
+    <w:abstractNumId w:val="47"/>
   </w:num>
   <w:num w:numId="47" w16cid:durableId="672149956">
-    <w:abstractNumId w:val="33"/>
+    <w:abstractNumId w:val="34"/>
   </w:num>
   <w:num w:numId="48" w16cid:durableId="1585645069">
-    <w:abstractNumId w:val="27"/>
+    <w:abstractNumId w:val="28"/>
+  </w:num>
+  <w:num w:numId="49" w16cid:durableId="849181796">
+    <w:abstractNumId w:val="25"/>
   </w:num>
   <w:numIdMacAtCleanup w:val="41"/>
 </w:numbering>
@@ -28244,7 +31874,6 @@
   <w:style w:type="character" w:default="1" w:styleId="Carpredefinitoparagrafo">
     <w:name w:val="Default Paragraph Font"/>
     <w:uiPriority w:val="1"/>
-    <w:semiHidden/>
     <w:unhideWhenUsed/>
   </w:style>
   <w:style w:type="table" w:default="1" w:styleId="Tabellanormale">
@@ -28720,6 +32349,209 @@
       </w:tcPr>
     </w:tblStylePr>
   </w:style>
+  <w:style w:type="paragraph" w:styleId="Titolosommario">
+    <w:name w:val="TOC Heading"/>
+    <w:basedOn w:val="Titolo1"/>
+    <w:next w:val="Normale"/>
+    <w:uiPriority w:val="39"/>
+    <w:unhideWhenUsed/>
+    <w:qFormat/>
+    <w:rsid w:val="00183400"/>
+    <w:pPr>
+      <w:outlineLvl w:val="9"/>
+    </w:pPr>
+    <w:rPr>
+      <w:lang w:eastAsia="it-IT"/>
+    </w:rPr>
+  </w:style>
+  <w:style w:type="paragraph" w:styleId="Sommario2">
+    <w:name w:val="toc 2"/>
+    <w:basedOn w:val="Normale"/>
+    <w:next w:val="Normale"/>
+    <w:autoRedefine/>
+    <w:uiPriority w:val="39"/>
+    <w:unhideWhenUsed/>
+    <w:rsid w:val="00631579"/>
+    <w:pPr>
+      <w:spacing w:before="120" w:after="0"/>
+      <w:ind w:left="220"/>
+    </w:pPr>
+    <w:rPr>
+      <w:rFonts w:cstheme="minorHAnsi"/>
+      <w:b/>
+      <w:bCs/>
+    </w:rPr>
+  </w:style>
+  <w:style w:type="paragraph" w:styleId="Sommario1">
+    <w:name w:val="toc 1"/>
+    <w:basedOn w:val="Normale"/>
+    <w:next w:val="Normale"/>
+    <w:autoRedefine/>
+    <w:uiPriority w:val="39"/>
+    <w:unhideWhenUsed/>
+    <w:rsid w:val="00183400"/>
+    <w:pPr>
+      <w:spacing w:before="120" w:after="0"/>
+    </w:pPr>
+    <w:rPr>
+      <w:rFonts w:cstheme="minorHAnsi"/>
+      <w:b/>
+      <w:bCs/>
+      <w:i/>
+      <w:iCs/>
+      <w:sz w:val="24"/>
+      <w:szCs w:val="24"/>
+    </w:rPr>
+  </w:style>
+  <w:style w:type="paragraph" w:styleId="Sommario3">
+    <w:name w:val="toc 3"/>
+    <w:basedOn w:val="Normale"/>
+    <w:next w:val="Normale"/>
+    <w:autoRedefine/>
+    <w:uiPriority w:val="39"/>
+    <w:unhideWhenUsed/>
+    <w:rsid w:val="00183400"/>
+    <w:pPr>
+      <w:spacing w:after="0"/>
+      <w:ind w:left="440"/>
+    </w:pPr>
+    <w:rPr>
+      <w:rFonts w:cstheme="minorHAnsi"/>
+      <w:sz w:val="20"/>
+      <w:szCs w:val="20"/>
+    </w:rPr>
+  </w:style>
+  <w:style w:type="character" w:styleId="Collegamentoipertestuale">
+    <w:name w:val="Hyperlink"/>
+    <w:basedOn w:val="Carpredefinitoparagrafo"/>
+    <w:uiPriority w:val="99"/>
+    <w:unhideWhenUsed/>
+    <w:rsid w:val="00183400"/>
+    <w:rPr>
+      <w:color w:val="0563C1" w:themeColor="hyperlink"/>
+      <w:u w:val="single"/>
+    </w:rPr>
+  </w:style>
+  <w:style w:type="paragraph" w:styleId="Sommario4">
+    <w:name w:val="toc 4"/>
+    <w:basedOn w:val="Normale"/>
+    <w:next w:val="Normale"/>
+    <w:autoRedefine/>
+    <w:uiPriority w:val="39"/>
+    <w:unhideWhenUsed/>
+    <w:rsid w:val="00631579"/>
+    <w:pPr>
+      <w:spacing w:after="0"/>
+      <w:ind w:left="660"/>
+    </w:pPr>
+    <w:rPr>
+      <w:rFonts w:cstheme="minorHAnsi"/>
+      <w:sz w:val="20"/>
+      <w:szCs w:val="20"/>
+    </w:rPr>
+  </w:style>
+  <w:style w:type="paragraph" w:styleId="Sommario5">
+    <w:name w:val="toc 5"/>
+    <w:basedOn w:val="Normale"/>
+    <w:next w:val="Normale"/>
+    <w:autoRedefine/>
+    <w:uiPriority w:val="39"/>
+    <w:unhideWhenUsed/>
+    <w:rsid w:val="00631579"/>
+    <w:pPr>
+      <w:spacing w:after="0"/>
+      <w:ind w:left="880"/>
+    </w:pPr>
+    <w:rPr>
+      <w:rFonts w:cstheme="minorHAnsi"/>
+      <w:sz w:val="20"/>
+      <w:szCs w:val="20"/>
+    </w:rPr>
+  </w:style>
+  <w:style w:type="paragraph" w:styleId="Sommario6">
+    <w:name w:val="toc 6"/>
+    <w:basedOn w:val="Normale"/>
+    <w:next w:val="Normale"/>
+    <w:autoRedefine/>
+    <w:uiPriority w:val="39"/>
+    <w:unhideWhenUsed/>
+    <w:rsid w:val="00631579"/>
+    <w:pPr>
+      <w:spacing w:after="0"/>
+      <w:ind w:left="1100"/>
+    </w:pPr>
+    <w:rPr>
+      <w:rFonts w:cstheme="minorHAnsi"/>
+      <w:sz w:val="20"/>
+      <w:szCs w:val="20"/>
+    </w:rPr>
+  </w:style>
+  <w:style w:type="paragraph" w:styleId="Sommario7">
+    <w:name w:val="toc 7"/>
+    <w:basedOn w:val="Normale"/>
+    <w:next w:val="Normale"/>
+    <w:autoRedefine/>
+    <w:uiPriority w:val="39"/>
+    <w:unhideWhenUsed/>
+    <w:rsid w:val="00631579"/>
+    <w:pPr>
+      <w:spacing w:after="0"/>
+      <w:ind w:left="1320"/>
+    </w:pPr>
+    <w:rPr>
+      <w:rFonts w:cstheme="minorHAnsi"/>
+      <w:sz w:val="20"/>
+      <w:szCs w:val="20"/>
+    </w:rPr>
+  </w:style>
+  <w:style w:type="paragraph" w:styleId="Sommario8">
+    <w:name w:val="toc 8"/>
+    <w:basedOn w:val="Normale"/>
+    <w:next w:val="Normale"/>
+    <w:autoRedefine/>
+    <w:uiPriority w:val="39"/>
+    <w:unhideWhenUsed/>
+    <w:rsid w:val="00631579"/>
+    <w:pPr>
+      <w:spacing w:after="0"/>
+      <w:ind w:left="1540"/>
+    </w:pPr>
+    <w:rPr>
+      <w:rFonts w:cstheme="minorHAnsi"/>
+      <w:sz w:val="20"/>
+      <w:szCs w:val="20"/>
+    </w:rPr>
+  </w:style>
+  <w:style w:type="paragraph" w:styleId="Sommario9">
+    <w:name w:val="toc 9"/>
+    <w:basedOn w:val="Normale"/>
+    <w:next w:val="Normale"/>
+    <w:autoRedefine/>
+    <w:uiPriority w:val="39"/>
+    <w:unhideWhenUsed/>
+    <w:rsid w:val="00631579"/>
+    <w:pPr>
+      <w:spacing w:after="0"/>
+      <w:ind w:left="1760"/>
+    </w:pPr>
+    <w:rPr>
+      <w:rFonts w:cstheme="minorHAnsi"/>
+      <w:sz w:val="20"/>
+      <w:szCs w:val="20"/>
+    </w:rPr>
+  </w:style>
+  <w:style w:type="character" w:styleId="Collegamentovisitato">
+    <w:name w:val="FollowedHyperlink"/>
+    <w:basedOn w:val="Carpredefinitoparagrafo"/>
+    <w:uiPriority w:val="99"/>
+    <w:semiHidden/>
+    <w:unhideWhenUsed/>
+    <w:rsid w:val="0037374B"/>
+    <w:rPr>
+      <w:color w:val="954F72" w:themeColor="followedHyperlink"/>
+      <w:u w:val="single"/>
+    </w:rPr>
+  </w:style>
 </w:styles>
 </file>
 
